--- a/doc/PlayUAVOSD_en.docx
+++ b/doc/PlayUAVOSD_en.docx
@@ -38,232 +38,152 @@
           <w:sz w:val="32"/>
         </w:rPr>
       </w:pPr>
-      <w:r>
-        <w:rPr>
-          <w:rFonts w:ascii="宋体" w:eastAsia="宋体" w:hAnsi="宋体" w:cs="宋体"/>
+      <w:bookmarkStart w:id="0" w:name="OLE_LINK1"/>
+      <w:bookmarkStart w:id="1" w:name="OLE_LINK2"/>
+      <w:r>
+        <w:rPr>
+          <w:rFonts w:ascii="宋体" w:eastAsia="宋体" w:hAnsi="宋体" w:cs="宋体" w:hint="eastAsia"/>
           <w:b/>
           <w:sz w:val="32"/>
         </w:rPr>
-        <w:t>功能概述</w:t>
-      </w:r>
-    </w:p>
-    <w:p>
-      <w:pPr>
-        <w:ind w:left="720" w:firstLine="420"/>
-        <w:rPr>
-          <w:rFonts w:ascii="Calibri" w:eastAsia="Calibri" w:hAnsi="Calibri" w:cs="Calibri"/>
-        </w:rPr>
-      </w:pPr>
-      <w:r>
-        <w:rPr>
-          <w:rFonts w:ascii="Calibri" w:eastAsia="Calibri" w:hAnsi="Calibri" w:cs="Calibri"/>
+        <w:t>Introduction</w:t>
+      </w:r>
+    </w:p>
+    <w:p>
+      <w:pPr>
+        <w:ind w:left="720"/>
+        <w:rPr>
+          <w:rFonts w:ascii="Calibri" w:hAnsi="Calibri" w:cs="Calibri"/>
+        </w:rPr>
+      </w:pPr>
+      <w:r>
+        <w:rPr>
+          <w:rFonts w:ascii="Calibri" w:hAnsi="Calibri" w:cs="Calibri" w:hint="eastAsia"/>
         </w:rPr>
         <w:t>OSD</w:t>
       </w:r>
       <w:r>
         <w:rPr>
-          <w:rFonts w:ascii="宋体" w:eastAsia="宋体" w:hAnsi="宋体" w:cs="宋体"/>
+          <w:rFonts w:ascii="Calibri" w:hAnsi="Calibri" w:cs="Calibri" w:hint="eastAsia"/>
+        </w:rPr>
+        <w:t xml:space="preserve"> </w:t>
+      </w:r>
+      <w:r>
+        <w:rPr>
+          <w:rFonts w:ascii="Calibri" w:hAnsi="Calibri" w:cs="Calibri" w:hint="eastAsia"/>
         </w:rPr>
         <w:t>（</w:t>
       </w:r>
       <w:r>
         <w:rPr>
-          <w:rFonts w:ascii="Calibri" w:eastAsia="Calibri" w:hAnsi="Calibri" w:cs="Calibri"/>
-        </w:rPr>
-        <w:t>On Screen Display</w:t>
-      </w:r>
-      <w:r>
-        <w:rPr>
-          <w:rFonts w:ascii="宋体" w:eastAsia="宋体" w:hAnsi="宋体" w:cs="宋体"/>
-        </w:rPr>
-        <w:t>）是在视频上叠加一些信息。用在航模上就是把飞行数据叠加到摄像头的视频上，然后通过图传传给接收端。</w:t>
-      </w:r>
-      <w:proofErr w:type="gramStart"/>
-      <w:r>
-        <w:rPr>
-          <w:rFonts w:ascii="宋体" w:eastAsia="宋体" w:hAnsi="宋体" w:cs="宋体"/>
-        </w:rPr>
-        <w:t>图传传输</w:t>
-      </w:r>
-      <w:proofErr w:type="gramEnd"/>
-      <w:r>
-        <w:rPr>
-          <w:rFonts w:ascii="宋体" w:eastAsia="宋体" w:hAnsi="宋体" w:cs="宋体"/>
-        </w:rPr>
-        <w:t>距离比数传远，通常用来</w:t>
-      </w:r>
-      <w:r>
-        <w:rPr>
-          <w:rFonts w:ascii="Calibri" w:eastAsia="Calibri" w:hAnsi="Calibri" w:cs="Calibri"/>
-        </w:rPr>
-        <w:t>FPV</w:t>
-      </w:r>
-      <w:r>
-        <w:rPr>
-          <w:rFonts w:ascii="宋体" w:eastAsia="宋体" w:hAnsi="宋体" w:cs="宋体"/>
-        </w:rPr>
-        <w:t>。接收端通过实时的图像以及飞行数据，直观的了解飞机的飞行状况。</w:t>
-      </w:r>
+          <w:rFonts w:ascii="Calibri" w:hAnsi="Calibri" w:cs="Calibri" w:hint="eastAsia"/>
+        </w:rPr>
+        <w:t>On</w:t>
+      </w:r>
+      <w:r>
+        <w:rPr>
+          <w:rFonts w:ascii="Calibri" w:hAnsi="Calibri" w:cs="Calibri" w:hint="eastAsia"/>
+        </w:rPr>
+        <w:t>-s</w:t>
+      </w:r>
+      <w:r>
+        <w:rPr>
+          <w:rFonts w:ascii="Calibri" w:hAnsi="Calibri" w:cs="Calibri" w:hint="eastAsia"/>
+        </w:rPr>
+        <w:t>creen Display</w:t>
+      </w:r>
+      <w:r>
+        <w:rPr>
+          <w:rFonts w:ascii="Calibri" w:hAnsi="Calibri" w:cs="Calibri" w:hint="eastAsia"/>
+        </w:rPr>
+        <w:t>）</w:t>
+      </w:r>
+      <w:r>
+        <w:rPr>
+          <w:rFonts w:ascii="Calibri" w:hAnsi="Calibri" w:cs="Calibri" w:hint="eastAsia"/>
+        </w:rPr>
+        <w:t xml:space="preserve">is </w:t>
+      </w:r>
+      <w:r>
+        <w:rPr>
+          <w:rFonts w:ascii="Calibri" w:hAnsi="Calibri" w:cs="Calibri"/>
+        </w:rPr>
+        <w:t>an image superimposed on a screen picture</w:t>
+      </w:r>
+      <w:r>
+        <w:rPr>
+          <w:rFonts w:ascii="Calibri" w:hAnsi="Calibri" w:cs="Calibri" w:hint="eastAsia"/>
+        </w:rPr>
+        <w:t>.</w:t>
+      </w:r>
+      <w:r>
+        <w:rPr>
+          <w:rFonts w:ascii="Calibri" w:hAnsi="Calibri" w:cs="Calibri" w:hint="eastAsia"/>
+        </w:rPr>
+        <w:t xml:space="preserve"> When used by a model airplane, it enables the flight data to be superimposed on the camera video and passed to the receiver by </w:t>
+      </w:r>
+      <w:r>
+        <w:rPr>
+          <w:rFonts w:ascii="Calibri" w:hAnsi="Calibri" w:cs="Calibri" w:hint="eastAsia"/>
+        </w:rPr>
+        <w:t>video</w:t>
+      </w:r>
+      <w:r>
+        <w:rPr>
+          <w:rFonts w:ascii="Calibri" w:hAnsi="Calibri" w:cs="Calibri" w:hint="eastAsia"/>
+        </w:rPr>
+        <w:t xml:space="preserve"> </w:t>
+      </w:r>
+      <w:r>
+        <w:rPr>
+          <w:rFonts w:ascii="Calibri" w:hAnsi="Calibri" w:cs="Calibri" w:hint="eastAsia"/>
+        </w:rPr>
+        <w:t>transmitter</w:t>
+      </w:r>
+      <w:r>
+        <w:rPr>
+          <w:rFonts w:ascii="Calibri" w:hAnsi="Calibri" w:cs="Calibri" w:hint="eastAsia"/>
+        </w:rPr>
+        <w:t xml:space="preserve">. </w:t>
+      </w:r>
+      <w:r>
+        <w:rPr>
+          <w:rFonts w:ascii="Calibri" w:hAnsi="Calibri" w:cs="Calibri" w:hint="eastAsia"/>
+        </w:rPr>
+        <w:t>The receiver can supervise the flight condition with the real-time image and data.</w:t>
+      </w:r>
+    </w:p>
+    <w:p>
+      <w:pPr>
+        <w:rPr>
+          <w:rFonts w:ascii="Calibri" w:hAnsi="Calibri" w:cs="Calibri"/>
+        </w:rPr>
+      </w:pPr>
     </w:p>
     <w:p>
       <w:pPr>
         <w:ind w:left="720"/>
         <w:rPr>
-          <w:rFonts w:ascii="Calibri" w:eastAsia="Calibri" w:hAnsi="Calibri" w:cs="Calibri"/>
-        </w:rPr>
-      </w:pPr>
-    </w:p>
-    <w:p>
-      <w:pPr>
-        <w:ind w:left="720" w:firstLine="420"/>
-        <w:rPr>
-          <w:rFonts w:ascii="Calibri" w:eastAsia="Calibri" w:hAnsi="Calibri" w:cs="Calibri"/>
-        </w:rPr>
-      </w:pPr>
-      <w:r>
-        <w:rPr>
-          <w:rFonts w:ascii="宋体" w:eastAsia="宋体" w:hAnsi="宋体" w:cs="宋体"/>
-        </w:rPr>
-        <w:t>由于</w:t>
-      </w:r>
-      <w:r>
-        <w:rPr>
-          <w:rFonts w:ascii="Calibri" w:eastAsia="Calibri" w:hAnsi="Calibri" w:cs="Calibri"/>
-        </w:rPr>
-        <w:t>OSD</w:t>
-      </w:r>
-      <w:r>
-        <w:rPr>
-          <w:rFonts w:ascii="宋体" w:eastAsia="宋体" w:hAnsi="宋体" w:cs="宋体"/>
-        </w:rPr>
-        <w:t>在</w:t>
-      </w:r>
-      <w:r>
-        <w:rPr>
-          <w:rFonts w:ascii="Calibri" w:eastAsia="Calibri" w:hAnsi="Calibri" w:cs="Calibri"/>
-        </w:rPr>
-        <w:t>FPV</w:t>
-      </w:r>
-      <w:r>
-        <w:rPr>
-          <w:rFonts w:ascii="宋体" w:eastAsia="宋体" w:hAnsi="宋体" w:cs="宋体"/>
-        </w:rPr>
-        <w:t>中的重要性，航模爱好者开发了很多</w:t>
-      </w:r>
-      <w:r>
-        <w:rPr>
-          <w:rFonts w:ascii="Calibri" w:eastAsia="Calibri" w:hAnsi="Calibri" w:cs="Calibri"/>
-        </w:rPr>
-        <w:t>OSD</w:t>
-      </w:r>
-      <w:r>
-        <w:rPr>
-          <w:rFonts w:ascii="宋体" w:eastAsia="宋体" w:hAnsi="宋体" w:cs="宋体"/>
-        </w:rPr>
-        <w:t>，比如大家熟悉的</w:t>
-      </w:r>
-      <w:proofErr w:type="spellStart"/>
-      <w:r>
-        <w:rPr>
-          <w:rFonts w:ascii="Calibri" w:eastAsia="Calibri" w:hAnsi="Calibri" w:cs="Calibri"/>
-        </w:rPr>
-        <w:t>minimosd</w:t>
-      </w:r>
-      <w:proofErr w:type="spellEnd"/>
-      <w:r>
-        <w:rPr>
-          <w:rFonts w:ascii="宋体" w:eastAsia="宋体" w:hAnsi="宋体" w:cs="宋体"/>
-        </w:rPr>
-        <w:t>。而我们开发这款</w:t>
-      </w:r>
-      <w:r>
-        <w:rPr>
-          <w:rFonts w:ascii="Calibri" w:eastAsia="Calibri" w:hAnsi="Calibri" w:cs="Calibri"/>
-        </w:rPr>
-        <w:t>OSD</w:t>
-      </w:r>
-      <w:r>
-        <w:rPr>
-          <w:rFonts w:ascii="宋体" w:eastAsia="宋体" w:hAnsi="宋体" w:cs="宋体"/>
-        </w:rPr>
-        <w:t>的初衷是因为以前的</w:t>
-      </w:r>
-      <w:r>
-        <w:rPr>
-          <w:rFonts w:ascii="Calibri" w:eastAsia="Calibri" w:hAnsi="Calibri" w:cs="Calibri"/>
-        </w:rPr>
-        <w:t>OSD</w:t>
-      </w:r>
-      <w:r>
-        <w:rPr>
-          <w:rFonts w:ascii="宋体" w:eastAsia="宋体" w:hAnsi="宋体" w:cs="宋体"/>
-        </w:rPr>
-        <w:t>是把数据直接叠加到图像上，大多数信息都是数据，</w:t>
-      </w:r>
-      <w:proofErr w:type="gramStart"/>
-      <w:r>
-        <w:rPr>
-          <w:rFonts w:ascii="宋体" w:eastAsia="宋体" w:hAnsi="宋体" w:cs="宋体"/>
-        </w:rPr>
-        <w:t>对于飞手来说</w:t>
-      </w:r>
-      <w:proofErr w:type="gramEnd"/>
-      <w:r>
-        <w:rPr>
-          <w:rFonts w:ascii="宋体" w:eastAsia="宋体" w:hAnsi="宋体" w:cs="宋体"/>
-        </w:rPr>
-        <w:t>不是很直观，还需要大脑换算。</w:t>
-      </w:r>
-      <w:proofErr w:type="spellStart"/>
-      <w:r>
-        <w:rPr>
-          <w:rFonts w:ascii="Calibri" w:eastAsia="Calibri" w:hAnsi="Calibri" w:cs="Calibri"/>
-        </w:rPr>
-        <w:t>PlayUAVOSD</w:t>
-      </w:r>
-      <w:proofErr w:type="spellEnd"/>
-      <w:r>
-        <w:rPr>
-          <w:rFonts w:ascii="宋体" w:eastAsia="宋体" w:hAnsi="宋体" w:cs="宋体"/>
-        </w:rPr>
-        <w:t>的目的是通过图像的表示方法，更直观的反映飞行数据。</w:t>
-      </w:r>
-      <w:proofErr w:type="gramStart"/>
-      <w:r>
-        <w:rPr>
-          <w:rFonts w:ascii="宋体" w:eastAsia="宋体" w:hAnsi="宋体" w:cs="宋体"/>
-        </w:rPr>
-        <w:t>让飞手集中</w:t>
-      </w:r>
-      <w:proofErr w:type="gramEnd"/>
-      <w:r>
-        <w:rPr>
-          <w:rFonts w:ascii="宋体" w:eastAsia="宋体" w:hAnsi="宋体" w:cs="宋体"/>
-        </w:rPr>
-        <w:t>于操作。</w:t>
-      </w:r>
-    </w:p>
-    <w:p>
-      <w:pPr>
-        <w:ind w:left="720"/>
-        <w:rPr>
-          <w:rFonts w:ascii="Calibri" w:eastAsia="Calibri" w:hAnsi="Calibri" w:cs="Calibri"/>
-        </w:rPr>
-      </w:pPr>
-    </w:p>
-    <w:p>
-      <w:pPr>
-        <w:ind w:left="720"/>
-        <w:rPr>
-          <w:rFonts w:ascii="Calibri" w:eastAsia="Calibri" w:hAnsi="Calibri" w:cs="Calibri"/>
-        </w:rPr>
-      </w:pPr>
-      <w:r>
-        <w:rPr>
-          <w:rFonts w:ascii="宋体" w:eastAsia="宋体" w:hAnsi="宋体" w:cs="宋体"/>
-        </w:rPr>
-        <w:t>特点：</w:t>
-      </w:r>
+          <w:rFonts w:eastAsia="Calibri" w:cs="Calibri"/>
+          <w:b/>
+        </w:rPr>
+      </w:pPr>
+      <w:r>
+        <w:rPr>
+          <w:rFonts w:eastAsia="宋体" w:cs="宋体"/>
+          <w:b/>
+        </w:rPr>
+        <w:t>Features</w:t>
+      </w:r>
+      <w:r>
+        <w:rPr>
+          <w:rFonts w:eastAsia="宋体" w:cs="宋体"/>
+          <w:b/>
+        </w:rPr>
+        <w:t>：</w:t>
+      </w:r>
+      <w:bookmarkStart w:id="2" w:name="_GoBack"/>
+      <w:bookmarkEnd w:id="2"/>
     </w:p>
     <w:p>
       <w:pPr>
@@ -273,15 +193,48 @@
         </w:numPr>
         <w:ind w:left="1080" w:hanging="360"/>
         <w:rPr>
-          <w:rFonts w:ascii="Calibri" w:eastAsia="Calibri" w:hAnsi="Calibri" w:cs="Calibri"/>
-        </w:rPr>
-      </w:pPr>
-      <w:r>
-        <w:rPr>
-          <w:rFonts w:ascii="宋体" w:eastAsia="宋体" w:hAnsi="宋体" w:cs="宋体"/>
-        </w:rPr>
-        <w:t>双路视频输入，可前后安装两个摄像头，通过遥控器实时切换。</w:t>
-      </w:r>
+          <w:rFonts w:eastAsia="Calibri" w:cs="Calibri"/>
+        </w:rPr>
+      </w:pPr>
+      <w:bookmarkStart w:id="3" w:name="OLE_LINK15"/>
+      <w:bookmarkStart w:id="4" w:name="OLE_LINK16"/>
+      <w:r>
+        <w:rPr>
+          <w:rFonts w:eastAsia="Calibri" w:cs="Calibri"/>
+        </w:rPr>
+        <w:t>Dual video inputs, front and rear cameras</w:t>
+      </w:r>
+      <w:r>
+        <w:rPr>
+          <w:rFonts w:cs="Calibri"/>
+        </w:rPr>
+        <w:t>(</w:t>
+      </w:r>
+      <w:r>
+        <w:rPr>
+          <w:rFonts w:eastAsia="Calibri" w:cs="Calibri"/>
+        </w:rPr>
+        <w:t>real time</w:t>
+      </w:r>
+      <w:r>
+        <w:rPr>
+          <w:rFonts w:cs="Calibri"/>
+        </w:rPr>
+        <w:t xml:space="preserve"> switch</w:t>
+      </w:r>
+      <w:r>
+        <w:rPr>
+          <w:rFonts w:eastAsia="Calibri" w:cs="Calibri"/>
+        </w:rPr>
+        <w:t xml:space="preserve"> via the remote control</w:t>
+      </w:r>
+      <w:r>
+        <w:rPr>
+          <w:rFonts w:cs="Calibri"/>
+        </w:rPr>
+        <w:t>)</w:t>
+      </w:r>
+      <w:bookmarkEnd w:id="3"/>
     </w:p>
     <w:p>
       <w:pPr>
@@ -291,132 +244,95 @@
         </w:numPr>
         <w:ind w:left="1080" w:hanging="360"/>
         <w:rPr>
-          <w:rFonts w:ascii="Calibri" w:eastAsia="Calibri" w:hAnsi="Calibri" w:cs="Calibri"/>
-        </w:rPr>
-      </w:pPr>
-      <w:r>
-        <w:rPr>
-          <w:rFonts w:ascii="宋体" w:eastAsia="宋体" w:hAnsi="宋体" w:cs="宋体"/>
-        </w:rPr>
-        <w:t>支持多种类型的飞控。比如</w:t>
-      </w:r>
-      <w:r>
-        <w:rPr>
-          <w:rFonts w:ascii="Calibri" w:eastAsia="Calibri" w:hAnsi="Calibri" w:cs="Calibri"/>
-        </w:rPr>
-        <w:t>APM</w:t>
-      </w:r>
-      <w:r>
-        <w:rPr>
-          <w:rFonts w:ascii="宋体" w:eastAsia="宋体" w:hAnsi="宋体" w:cs="宋体"/>
-        </w:rPr>
-        <w:t>系列包括</w:t>
-      </w:r>
-      <w:r>
-        <w:rPr>
-          <w:rFonts w:ascii="Calibri" w:eastAsia="Calibri" w:hAnsi="Calibri" w:cs="Calibri"/>
-        </w:rPr>
-        <w:t>APM2.x</w:t>
-      </w:r>
-      <w:r>
-        <w:rPr>
-          <w:rFonts w:ascii="宋体" w:eastAsia="宋体" w:hAnsi="宋体" w:cs="宋体"/>
-        </w:rPr>
-        <w:t>，</w:t>
+          <w:rFonts w:eastAsia="Calibri" w:cs="Calibri"/>
+        </w:rPr>
+      </w:pPr>
+      <w:bookmarkStart w:id="5" w:name="OLE_LINK17"/>
+      <w:bookmarkStart w:id="6" w:name="OLE_LINK18"/>
+      <w:bookmarkEnd w:id="4"/>
+      <w:r>
+        <w:rPr>
+          <w:rFonts w:eastAsia="Calibri" w:cs="Calibri"/>
+        </w:rPr>
+        <w:t xml:space="preserve">Support multiple types of flight control, such as the </w:t>
       </w:r>
       <w:proofErr w:type="spellStart"/>
       <w:r>
         <w:rPr>
-          <w:rFonts w:ascii="Calibri" w:eastAsia="Calibri" w:hAnsi="Calibri" w:cs="Calibri"/>
+          <w:rFonts w:eastAsia="Calibri" w:cs="Calibri"/>
+        </w:rPr>
+        <w:t>mavlink</w:t>
+      </w:r>
+      <w:proofErr w:type="spellEnd"/>
+      <w:r>
+        <w:rPr>
+          <w:rFonts w:eastAsia="Calibri" w:cs="Calibri"/>
+        </w:rPr>
+        <w:t xml:space="preserve"> protocol used by APM2.x and </w:t>
+      </w:r>
+      <w:proofErr w:type="spellStart"/>
+      <w:r>
+        <w:rPr>
+          <w:rFonts w:eastAsia="Calibri" w:cs="Calibri"/>
         </w:rPr>
         <w:t>pixhawk</w:t>
       </w:r>
       <w:proofErr w:type="spellEnd"/>
       <w:r>
         <w:rPr>
-          <w:rFonts w:ascii="宋体" w:eastAsia="宋体" w:hAnsi="宋体" w:cs="宋体"/>
-        </w:rPr>
-        <w:t>等开源</w:t>
-      </w:r>
-      <w:proofErr w:type="gramStart"/>
-      <w:r>
-        <w:rPr>
-          <w:rFonts w:ascii="宋体" w:eastAsia="宋体" w:hAnsi="宋体" w:cs="宋体"/>
-        </w:rPr>
-        <w:t>飞控用</w:t>
-      </w:r>
-      <w:proofErr w:type="gramEnd"/>
-      <w:r>
-        <w:rPr>
-          <w:rFonts w:ascii="宋体" w:eastAsia="宋体" w:hAnsi="宋体" w:cs="宋体"/>
-        </w:rPr>
-        <w:t>的</w:t>
+          <w:rFonts w:eastAsia="Calibri" w:cs="Calibri"/>
+        </w:rPr>
+        <w:t xml:space="preserve">, </w:t>
       </w:r>
       <w:proofErr w:type="spellStart"/>
       <w:r>
         <w:rPr>
-          <w:rFonts w:ascii="Calibri" w:eastAsia="Calibri" w:hAnsi="Calibri" w:cs="Calibri"/>
-        </w:rPr>
-        <w:t>mavlink</w:t>
+          <w:rFonts w:cs="Calibri"/>
+        </w:rPr>
+        <w:t>UAVTalk</w:t>
       </w:r>
       <w:proofErr w:type="spellEnd"/>
       <w:r>
         <w:rPr>
-          <w:rFonts w:ascii="宋体" w:eastAsia="宋体" w:hAnsi="宋体" w:cs="宋体"/>
-        </w:rPr>
-        <w:t>串口协议</w:t>
-      </w:r>
-      <w:r>
-        <w:rPr>
-          <w:rFonts w:ascii="宋体" w:eastAsia="宋体" w:hAnsi="宋体" w:cs="宋体" w:hint="eastAsia"/>
-        </w:rPr>
-        <w:t>和</w:t>
-      </w:r>
-      <w:proofErr w:type="spellStart"/>
-      <w:r>
-        <w:rPr>
-          <w:rFonts w:ascii="宋体" w:eastAsia="宋体" w:hAnsi="宋体" w:cs="宋体" w:hint="eastAsia"/>
-        </w:rPr>
-        <w:t>OpenPilot</w:t>
-      </w:r>
-      <w:proofErr w:type="spellEnd"/>
-      <w:r>
-        <w:rPr>
-          <w:rFonts w:ascii="宋体" w:eastAsia="宋体" w:hAnsi="宋体" w:cs="宋体" w:hint="eastAsia"/>
-        </w:rPr>
-        <w:t>的CC3D,Revolution的UAVTALK协议（beta版）</w:t>
-      </w:r>
-      <w:r>
-        <w:rPr>
-          <w:rFonts w:ascii="宋体" w:eastAsia="宋体" w:hAnsi="宋体" w:cs="宋体"/>
-        </w:rPr>
-        <w:t>，以及一些商业</w:t>
-      </w:r>
-      <w:proofErr w:type="gramStart"/>
-      <w:r>
-        <w:rPr>
-          <w:rFonts w:ascii="宋体" w:eastAsia="宋体" w:hAnsi="宋体" w:cs="宋体"/>
-        </w:rPr>
-        <w:t>飞控比如大疆</w:t>
-      </w:r>
-      <w:proofErr w:type="gramEnd"/>
-      <w:r>
-        <w:rPr>
-          <w:rFonts w:ascii="宋体" w:eastAsia="宋体" w:hAnsi="宋体" w:cs="宋体"/>
-        </w:rPr>
-        <w:t>的</w:t>
-      </w:r>
-      <w:r>
-        <w:rPr>
-          <w:rFonts w:ascii="Calibri" w:eastAsia="Calibri" w:hAnsi="Calibri" w:cs="Calibri"/>
-        </w:rPr>
-        <w:t>CAN</w:t>
-      </w:r>
-      <w:r>
-        <w:rPr>
-          <w:rFonts w:ascii="宋体" w:eastAsia="宋体" w:hAnsi="宋体" w:cs="宋体"/>
-        </w:rPr>
-        <w:t>数据协议（开发中）。</w:t>
+          <w:rFonts w:cs="Calibri"/>
+        </w:rPr>
+        <w:t xml:space="preserve"> protocol used by </w:t>
+      </w:r>
+      <w:r>
+        <w:rPr>
+          <w:rFonts w:eastAsia="Calibri" w:cs="Calibri"/>
+        </w:rPr>
+        <w:t xml:space="preserve">CC3D </w:t>
+      </w:r>
+      <w:r>
+        <w:rPr>
+          <w:rFonts w:cs="Calibri"/>
+        </w:rPr>
+        <w:t>and revolution</w:t>
+      </w:r>
+      <w:r>
+        <w:rPr>
+          <w:rFonts w:eastAsia="Calibri" w:cs="Calibri"/>
+        </w:rPr>
+        <w:t xml:space="preserve"> </w:t>
+      </w:r>
+      <w:r>
+        <w:rPr>
+          <w:rFonts w:eastAsia="Calibri" w:cs="Calibri"/>
+        </w:rPr>
+        <w:t>(Beta version), as well as the CAN protocol</w:t>
+      </w:r>
+      <w:r>
+        <w:rPr>
+          <w:rFonts w:eastAsia="Calibri" w:cs="Calibri"/>
+        </w:rPr>
+        <w:t xml:space="preserve"> of DJI</w:t>
+      </w:r>
+      <w:r>
+        <w:rPr>
+          <w:rFonts w:eastAsia="Calibri" w:cs="Calibri"/>
+        </w:rPr>
+        <w:t xml:space="preserve"> (under development).</w:t>
       </w:r>
     </w:p>
     <w:p>
@@ -427,26 +343,14 @@
         </w:numPr>
         <w:ind w:left="1080" w:hanging="360"/>
         <w:rPr>
-          <w:rFonts w:ascii="Calibri" w:eastAsia="Calibri" w:hAnsi="Calibri" w:cs="Calibri"/>
-        </w:rPr>
-      </w:pPr>
-      <w:r>
-        <w:rPr>
-          <w:rFonts w:ascii="宋体" w:eastAsia="宋体" w:hAnsi="宋体" w:cs="宋体"/>
-        </w:rPr>
-        <w:t>在无摄像头，或者摄像头出故障时，没有视频信号输入。会产生一个标准的视频信号用来叠加</w:t>
-      </w:r>
-      <w:r>
-        <w:rPr>
-          <w:rFonts w:ascii="Calibri" w:eastAsia="Calibri" w:hAnsi="Calibri" w:cs="Calibri"/>
-        </w:rPr>
-        <w:t>OSD</w:t>
-      </w:r>
-      <w:r>
-        <w:rPr>
-          <w:rFonts w:ascii="宋体" w:eastAsia="宋体" w:hAnsi="宋体" w:cs="宋体"/>
-        </w:rPr>
-        <w:t>信息。</w:t>
+          <w:rFonts w:eastAsia="Calibri" w:cs="Calibri"/>
+        </w:rPr>
+      </w:pPr>
+      <w:r>
+        <w:rPr>
+          <w:rFonts w:cs="Calibri"/>
+        </w:rPr>
+        <w:t>A standard video signal will emerge to be superimposed upon the OSD information in case of failed video input caused by absence of camera or camera breakdown.</w:t>
       </w:r>
     </w:p>
     <w:p>
@@ -457,14 +361,32 @@
         </w:numPr>
         <w:ind w:left="1080" w:hanging="360"/>
         <w:rPr>
-          <w:rFonts w:ascii="Calibri" w:eastAsia="Calibri" w:hAnsi="Calibri" w:cs="Calibri"/>
-        </w:rPr>
-      </w:pPr>
-      <w:r>
-        <w:rPr>
-          <w:rFonts w:ascii="宋体" w:eastAsia="宋体" w:hAnsi="宋体" w:cs="宋体"/>
-        </w:rPr>
-        <w:t>数据的图形化，更直观的反应飞行数据，减少大脑换算</w:t>
+          <w:rFonts w:eastAsia="Calibri" w:cs="Calibri"/>
+        </w:rPr>
+      </w:pPr>
+      <w:r>
+        <w:rPr>
+          <w:rFonts w:eastAsia="宋体" w:cs="宋体"/>
+        </w:rPr>
+        <w:t xml:space="preserve">Graphical interface makes the receiving of flight data </w:t>
+      </w:r>
+      <w:r>
+        <w:rPr>
+          <w:rFonts w:eastAsia="宋体" w:cs="宋体"/>
+        </w:rPr>
+        <w:t xml:space="preserve">easier and </w:t>
+      </w:r>
+      <w:r>
+        <w:rPr>
+          <w:rFonts w:eastAsia="宋体" w:cs="宋体"/>
+        </w:rPr>
+        <w:t xml:space="preserve">more </w:t>
+      </w:r>
+      <w:r>
+        <w:rPr>
+          <w:rFonts w:eastAsia="宋体" w:cs="宋体"/>
+        </w:rPr>
+        <w:t xml:space="preserve">intuitive and reduces brain computing. </w:t>
       </w:r>
     </w:p>
     <w:p>
@@ -475,64 +397,20 @@
         </w:numPr>
         <w:ind w:left="1080" w:hanging="360"/>
         <w:rPr>
-          <w:rFonts w:ascii="Calibri" w:eastAsia="Calibri" w:hAnsi="Calibri" w:cs="Calibri"/>
-        </w:rPr>
-      </w:pPr>
-      <w:r>
-        <w:rPr>
-          <w:rFonts w:ascii="宋体" w:eastAsia="宋体" w:hAnsi="宋体" w:cs="宋体"/>
-        </w:rPr>
-        <w:t>配合</w:t>
-      </w:r>
-      <w:r>
-        <w:rPr>
-          <w:rFonts w:ascii="宋体" w:eastAsia="宋体" w:hAnsi="宋体" w:cs="宋体" w:hint="eastAsia"/>
-        </w:rPr>
-        <w:t>配置工具</w:t>
-      </w:r>
-      <w:r>
-        <w:rPr>
-          <w:rFonts w:ascii="宋体" w:eastAsia="宋体" w:hAnsi="宋体" w:cs="宋体"/>
-        </w:rPr>
-        <w:t>，使得固件升级，参数设置通过</w:t>
-      </w:r>
-      <w:r>
-        <w:rPr>
-          <w:rFonts w:ascii="Calibri" w:eastAsia="Calibri" w:hAnsi="Calibri" w:cs="Calibri"/>
-        </w:rPr>
-        <w:t>USB</w:t>
-      </w:r>
-      <w:r>
-        <w:rPr>
-          <w:rFonts w:ascii="宋体" w:eastAsia="宋体" w:hAnsi="宋体" w:cs="宋体"/>
-        </w:rPr>
-        <w:t>完成，省去了像</w:t>
-      </w:r>
-      <w:proofErr w:type="spellStart"/>
-      <w:r>
-        <w:rPr>
-          <w:rFonts w:ascii="Calibri" w:eastAsia="Calibri" w:hAnsi="Calibri" w:cs="Calibri"/>
-        </w:rPr>
-        <w:t>minimosd</w:t>
-      </w:r>
-      <w:proofErr w:type="spellEnd"/>
-      <w:r>
-        <w:rPr>
-          <w:rFonts w:ascii="宋体" w:eastAsia="宋体" w:hAnsi="宋体" w:cs="宋体"/>
-        </w:rPr>
-        <w:t>要用的</w:t>
-      </w:r>
-      <w:r>
-        <w:rPr>
-          <w:rFonts w:ascii="Calibri" w:eastAsia="Calibri" w:hAnsi="Calibri" w:cs="Calibri"/>
-        </w:rPr>
-        <w:t>USB</w:t>
-      </w:r>
-      <w:r>
-        <w:rPr>
-          <w:rFonts w:ascii="宋体" w:eastAsia="宋体" w:hAnsi="宋体" w:cs="宋体"/>
-        </w:rPr>
-        <w:t>转串口工具。</w:t>
+          <w:rFonts w:eastAsia="Calibri" w:cs="Calibri"/>
+        </w:rPr>
+      </w:pPr>
+      <w:r>
+        <w:rPr>
+          <w:rFonts w:eastAsia="宋体" w:cs="宋体"/>
+        </w:rPr>
+        <w:t>Firmware can be updated with the configuration tools while parameter setting can be done via USB directly</w:t>
+      </w:r>
+      <w:r>
+        <w:rPr>
+          <w:rFonts w:eastAsia="宋体" w:cs="宋体"/>
+        </w:rPr>
+        <w:t xml:space="preserve">. </w:t>
       </w:r>
     </w:p>
     <w:p>
@@ -543,154 +421,207 @@
         </w:numPr>
         <w:ind w:left="1080" w:hanging="360"/>
         <w:rPr>
-          <w:rFonts w:ascii="Calibri" w:eastAsia="Calibri" w:hAnsi="Calibri" w:cs="Calibri"/>
-        </w:rPr>
-      </w:pPr>
+          <w:rFonts w:eastAsia="Calibri" w:cs="Calibri"/>
+        </w:rPr>
+      </w:pPr>
+      <w:r>
+        <w:rPr>
+          <w:rFonts w:eastAsia="宋体" w:cs="宋体"/>
+        </w:rPr>
+        <w:t xml:space="preserve">Data transmission is realized with the audio port and ground </w:t>
+      </w:r>
       <w:proofErr w:type="gramStart"/>
       <w:r>
         <w:rPr>
-          <w:rFonts w:ascii="宋体" w:eastAsia="宋体" w:hAnsi="宋体" w:cs="宋体"/>
-        </w:rPr>
-        <w:t>通过数传的</w:t>
+          <w:rFonts w:eastAsia="宋体" w:cs="宋体"/>
+        </w:rPr>
+        <w:t>receiver(</w:t>
       </w:r>
       <w:proofErr w:type="gramEnd"/>
       <w:r>
         <w:rPr>
-          <w:rFonts w:ascii="宋体" w:eastAsia="宋体" w:hAnsi="宋体" w:cs="宋体"/>
-        </w:rPr>
-        <w:t>音频接口来传输一些数据，配合地面接收（比如跟踪天线），可</w:t>
+          <w:rFonts w:eastAsia="宋体" w:cs="宋体"/>
+        </w:rPr>
+        <w:t xml:space="preserve">such as the tracking antenna). The transmission distance is much longer than </w:t>
       </w:r>
       <w:proofErr w:type="gramStart"/>
       <w:r>
         <w:rPr>
-          <w:rFonts w:ascii="宋体" w:eastAsia="宋体" w:hAnsi="宋体" w:cs="宋体"/>
-        </w:rPr>
-        <w:t>实现数传功能</w:t>
+          <w:rFonts w:eastAsia="宋体" w:cs="宋体"/>
+        </w:rPr>
+        <w:t>radio</w:t>
+      </w:r>
+      <w:r>
+        <w:rPr>
+          <w:rFonts w:eastAsia="宋体" w:cs="宋体"/>
+        </w:rPr>
+        <w:t>(</w:t>
       </w:r>
       <w:proofErr w:type="gramEnd"/>
       <w:r>
         <w:rPr>
-          <w:rFonts w:ascii="宋体" w:eastAsia="宋体" w:hAnsi="宋体" w:cs="宋体"/>
-        </w:rPr>
-        <w:t>。距离要比数传远的多。（开发中）</w:t>
-      </w:r>
-    </w:p>
-    <w:p>
-      <w:pPr>
-        <w:rPr>
-          <w:rFonts w:ascii="Calibri" w:eastAsia="Calibri" w:hAnsi="Calibri" w:cs="Calibri"/>
-        </w:rPr>
-      </w:pPr>
-    </w:p>
-    <w:p>
-      <w:pPr>
-        <w:rPr>
-          <w:rFonts w:ascii="Calibri" w:eastAsia="Calibri" w:hAnsi="Calibri" w:cs="Calibri"/>
-        </w:rPr>
-      </w:pPr>
-    </w:p>
-    <w:p>
-      <w:pPr>
-        <w:rPr>
-          <w:rFonts w:ascii="Calibri" w:eastAsia="Calibri" w:hAnsi="Calibri" w:cs="Calibri"/>
-        </w:rPr>
-      </w:pPr>
-    </w:p>
-    <w:p>
-      <w:pPr>
-        <w:rPr>
-          <w:rFonts w:ascii="Calibri" w:eastAsia="Calibri" w:hAnsi="Calibri" w:cs="Calibri"/>
-        </w:rPr>
-      </w:pPr>
-    </w:p>
-    <w:p>
-      <w:pPr>
-        <w:rPr>
-          <w:rFonts w:ascii="Calibri" w:eastAsia="Calibri" w:hAnsi="Calibri" w:cs="Calibri"/>
-        </w:rPr>
-      </w:pPr>
-    </w:p>
-    <w:p>
-      <w:pPr>
-        <w:rPr>
-          <w:rFonts w:ascii="Calibri" w:eastAsia="Calibri" w:hAnsi="Calibri" w:cs="Calibri"/>
-        </w:rPr>
-      </w:pPr>
-    </w:p>
-    <w:p>
-      <w:pPr>
-        <w:rPr>
-          <w:rFonts w:ascii="Calibri" w:eastAsia="Calibri" w:hAnsi="Calibri" w:cs="Calibri"/>
-        </w:rPr>
-      </w:pPr>
-    </w:p>
-    <w:p>
-      <w:pPr>
-        <w:rPr>
-          <w:rFonts w:ascii="Calibri" w:eastAsia="Calibri" w:hAnsi="Calibri" w:cs="Calibri"/>
-        </w:rPr>
-      </w:pPr>
-    </w:p>
-    <w:p>
-      <w:pPr>
-        <w:rPr>
-          <w:rFonts w:ascii="Calibri" w:eastAsia="Calibri" w:hAnsi="Calibri" w:cs="Calibri"/>
-        </w:rPr>
-      </w:pPr>
-    </w:p>
-    <w:p>
-      <w:pPr>
-        <w:rPr>
-          <w:rFonts w:ascii="Calibri" w:eastAsia="Calibri" w:hAnsi="Calibri" w:cs="Calibri"/>
-        </w:rPr>
-      </w:pPr>
-    </w:p>
-    <w:p>
-      <w:pPr>
-        <w:rPr>
-          <w:rFonts w:ascii="Calibri" w:eastAsia="Calibri" w:hAnsi="Calibri" w:cs="Calibri"/>
-        </w:rPr>
-      </w:pPr>
-    </w:p>
-    <w:p>
-      <w:pPr>
-        <w:rPr>
-          <w:rFonts w:ascii="Calibri" w:eastAsia="Calibri" w:hAnsi="Calibri" w:cs="Calibri"/>
-        </w:rPr>
-      </w:pPr>
-    </w:p>
-    <w:p>
-      <w:pPr>
-        <w:rPr>
-          <w:rFonts w:ascii="Calibri" w:eastAsia="Calibri" w:hAnsi="Calibri" w:cs="Calibri"/>
-        </w:rPr>
-      </w:pPr>
-    </w:p>
-    <w:p>
-      <w:pPr>
-        <w:rPr>
-          <w:rFonts w:ascii="Calibri" w:eastAsia="Calibri" w:hAnsi="Calibri" w:cs="Calibri"/>
-        </w:rPr>
-      </w:pPr>
-    </w:p>
-    <w:p>
-      <w:pPr>
-        <w:rPr>
-          <w:rFonts w:ascii="Calibri" w:eastAsia="Calibri" w:hAnsi="Calibri" w:cs="Calibri"/>
-        </w:rPr>
-      </w:pPr>
-    </w:p>
-    <w:p>
-      <w:pPr>
-        <w:rPr>
-          <w:rFonts w:ascii="Calibri" w:eastAsia="Calibri" w:hAnsi="Calibri" w:cs="Calibri"/>
-        </w:rPr>
-      </w:pPr>
-    </w:p>
-    <w:p>
-      <w:pPr>
-        <w:rPr>
-          <w:rFonts w:ascii="Calibri" w:eastAsia="Calibri" w:hAnsi="Calibri" w:cs="Calibri"/>
+          <w:rFonts w:eastAsia="宋体" w:cs="宋体"/>
+        </w:rPr>
+        <w:t xml:space="preserve">under development). </w:t>
+      </w:r>
+    </w:p>
+    <w:bookmarkEnd w:id="0"/>
+    <w:bookmarkEnd w:id="1"/>
+    <w:bookmarkEnd w:id="5"/>
+    <w:bookmarkEnd w:id="6"/>
+    <w:p>
+      <w:pPr>
+        <w:rPr>
+          <w:rFonts w:ascii="Calibri" w:eastAsia="Calibri" w:hAnsi="Calibri" w:cs="Calibri"/>
+        </w:rPr>
+      </w:pPr>
+    </w:p>
+    <w:p>
+      <w:pPr>
+        <w:jc w:val="left"/>
+        <w:rPr>
+          <w:rFonts w:ascii="Calibri" w:eastAsia="Calibri" w:hAnsi="Calibri" w:cs="Calibri"/>
+        </w:rPr>
+      </w:pPr>
+    </w:p>
+    <w:p>
+      <w:pPr>
+        <w:rPr>
+          <w:rFonts w:ascii="Times New Roman" w:eastAsia="宋体" w:hAnsi="Times New Roman" w:cs="Times New Roman"/>
+        </w:rPr>
+      </w:pPr>
+    </w:p>
+    <w:p>
+      <w:pPr>
+        <w:numPr>
+          <w:ilvl w:val="0"/>
+          <w:numId w:val="1"/>
+        </w:numPr>
+        <w:ind w:left="720" w:hanging="720"/>
+        <w:rPr>
+          <w:rFonts w:ascii="Calibri" w:eastAsia="Calibri" w:hAnsi="Calibri" w:cs="Calibri"/>
+          <w:b/>
+          <w:sz w:val="32"/>
+        </w:rPr>
+      </w:pPr>
+      <w:r>
+        <w:rPr>
+          <w:rFonts w:ascii="宋体" w:eastAsia="宋体" w:hAnsi="宋体" w:cs="宋体" w:hint="eastAsia"/>
+          <w:b/>
+          <w:sz w:val="32"/>
+        </w:rPr>
+        <w:t>Size</w:t>
+      </w:r>
+    </w:p>
+    <w:p>
+      <w:pPr>
+        <w:rPr>
+          <w:rFonts w:ascii="Times New Roman" w:eastAsia="宋体" w:hAnsi="Times New Roman" w:cs="Times New Roman"/>
+        </w:rPr>
+      </w:pPr>
+    </w:p>
+    <w:p>
+      <w:pPr>
+        <w:ind w:left="720"/>
+        <w:rPr>
+          <w:rFonts w:ascii="Times New Roman" w:eastAsia="宋体" w:hAnsi="Times New Roman" w:cs="Times New Roman"/>
+        </w:rPr>
+      </w:pPr>
+      <w:r>
+        <w:rPr>
+          <w:rFonts w:ascii="Times New Roman" w:eastAsia="宋体" w:hAnsi="Times New Roman" w:cs="Times New Roman" w:hint="eastAsia"/>
+        </w:rPr>
+        <w:t>33mm*26mm</w:t>
+      </w:r>
+    </w:p>
+    <w:p>
+      <w:pPr>
+        <w:rPr>
+          <w:rFonts w:ascii="Calibri" w:eastAsia="Calibri" w:hAnsi="Calibri" w:cs="Calibri"/>
+        </w:rPr>
+      </w:pPr>
+    </w:p>
+    <w:p>
+      <w:pPr>
+        <w:rPr>
+          <w:rFonts w:ascii="Calibri" w:eastAsia="Calibri" w:hAnsi="Calibri" w:cs="Calibri"/>
+        </w:rPr>
+      </w:pPr>
+    </w:p>
+    <w:p>
+      <w:pPr>
+        <w:rPr>
+          <w:rFonts w:ascii="Calibri" w:eastAsia="Calibri" w:hAnsi="Calibri" w:cs="Calibri"/>
+        </w:rPr>
+      </w:pPr>
+    </w:p>
+    <w:p>
+      <w:pPr>
+        <w:rPr>
+          <w:rFonts w:ascii="Calibri" w:eastAsia="Calibri" w:hAnsi="Calibri" w:cs="Calibri"/>
+        </w:rPr>
+      </w:pPr>
+    </w:p>
+    <w:p>
+      <w:pPr>
+        <w:rPr>
+          <w:rFonts w:ascii="Calibri" w:eastAsia="Calibri" w:hAnsi="Calibri" w:cs="Calibri"/>
+        </w:rPr>
+      </w:pPr>
+    </w:p>
+    <w:p>
+      <w:pPr>
+        <w:rPr>
+          <w:rFonts w:ascii="Calibri" w:eastAsia="Calibri" w:hAnsi="Calibri" w:cs="Calibri"/>
+        </w:rPr>
+      </w:pPr>
+    </w:p>
+    <w:p>
+      <w:pPr>
+        <w:rPr>
+          <w:rFonts w:ascii="Calibri" w:eastAsia="Calibri" w:hAnsi="Calibri" w:cs="Calibri"/>
+        </w:rPr>
+      </w:pPr>
+    </w:p>
+    <w:p>
+      <w:pPr>
+        <w:rPr>
+          <w:rFonts w:ascii="Calibri" w:eastAsia="Calibri" w:hAnsi="Calibri" w:cs="Calibri"/>
+        </w:rPr>
+      </w:pPr>
+    </w:p>
+    <w:p>
+      <w:pPr>
+        <w:rPr>
+          <w:rFonts w:ascii="Calibri" w:eastAsia="Calibri" w:hAnsi="Calibri" w:cs="Calibri"/>
+        </w:rPr>
+      </w:pPr>
+    </w:p>
+    <w:p>
+      <w:pPr>
+        <w:rPr>
+          <w:rFonts w:ascii="Calibri" w:eastAsia="Calibri" w:hAnsi="Calibri" w:cs="Calibri"/>
+        </w:rPr>
+      </w:pPr>
+    </w:p>
+    <w:p>
+      <w:pPr>
+        <w:rPr>
+          <w:rFonts w:ascii="Calibri" w:hAnsi="Calibri" w:cs="Calibri"/>
+        </w:rPr>
+      </w:pPr>
+    </w:p>
+    <w:p>
+      <w:pPr>
+        <w:rPr>
+          <w:rFonts w:ascii="Calibri" w:hAnsi="Calibri" w:cs="Calibri"/>
+        </w:rPr>
+      </w:pPr>
+    </w:p>
+    <w:p>
+      <w:pPr>
+        <w:rPr>
+          <w:rFonts w:ascii="Calibri" w:hAnsi="Calibri" w:cs="Calibri"/>
         </w:rPr>
       </w:pPr>
     </w:p>
@@ -704,16 +635,17 @@
         <w:rPr>
           <w:rFonts w:ascii="Calibri" w:eastAsia="Calibri" w:hAnsi="Calibri" w:cs="Calibri"/>
           <w:b/>
+          <w:color w:val="FF0000"/>
           <w:sz w:val="32"/>
         </w:rPr>
       </w:pPr>
       <w:r>
         <w:rPr>
-          <w:rFonts w:ascii="宋体" w:eastAsia="宋体" w:hAnsi="宋体" w:cs="宋体"/>
+          <w:rFonts w:ascii="宋体" w:eastAsia="宋体" w:hAnsi="宋体" w:cs="宋体" w:hint="eastAsia"/>
           <w:b/>
           <w:sz w:val="32"/>
         </w:rPr>
-        <w:t>硬件说明</w:t>
+        <w:t>Hardware</w:t>
       </w:r>
     </w:p>
     <w:p>
@@ -726,9 +658,9 @@
       <w:r>
         <w:object w:dxaOrig="7973" w:dyaOrig="5457">
           <v:rect id="rectole0000000000" o:spid="_x0000_i1025" style="width:399pt;height:273pt" o:ole="" o:preferrelative="t" stroked="f">
-            <v:imagedata r:id="rId6" o:title=""/>
+            <v:imagedata r:id="rId8" o:title=""/>
           </v:rect>
-          <o:OLEObject Type="Embed" ProgID="StaticMetafile" ShapeID="rectole0000000000" DrawAspect="Content" ObjectID="_1493623619" r:id="rId7"/>
+          <o:OLEObject Type="Embed" ProgID="StaticMetafile" ShapeID="rectole0000000000" DrawAspect="Content" ObjectID="_1493811902" r:id="rId9"/>
         </w:object>
       </w:r>
     </w:p>
@@ -765,40 +697,40 @@
         </w:rPr>
         <w:t>SWD</w:t>
       </w:r>
-      <w:r>
-        <w:rPr>
-          <w:rFonts w:ascii="宋体" w:eastAsia="宋体" w:hAnsi="宋体" w:cs="宋体"/>
-          <w:b/>
-          <w:sz w:val="28"/>
-        </w:rPr>
-        <w:t>烧录口</w:t>
-      </w:r>
     </w:p>
     <w:p>
       <w:pPr>
         <w:ind w:left="360"/>
         <w:rPr>
-          <w:rFonts w:ascii="Calibri" w:eastAsia="Calibri" w:hAnsi="Calibri" w:cs="Calibri"/>
-        </w:rPr>
-      </w:pPr>
-      <w:r>
-        <w:rPr>
-          <w:rFonts w:ascii="Calibri" w:eastAsia="Calibri" w:hAnsi="Calibri" w:cs="Calibri"/>
-        </w:rPr>
-        <w:t xml:space="preserve">   </w:t>
-      </w:r>
-      <w:r>
-        <w:rPr>
-          <w:rFonts w:ascii="宋体" w:eastAsia="宋体" w:hAnsi="宋体" w:cs="宋体"/>
-        </w:rPr>
-        <w:t>供开发爱好者使用。从右到左</w:t>
-      </w:r>
-      <w:r>
-        <w:rPr>
-          <w:rFonts w:ascii="Calibri" w:eastAsia="Calibri" w:hAnsi="Calibri" w:cs="Calibri"/>
-        </w:rPr>
-        <w:t>1,2,3,4,5</w:t>
-      </w:r>
+          <w:rFonts w:ascii="Calibri" w:hAnsi="Calibri" w:cs="Calibri"/>
+        </w:rPr>
+      </w:pPr>
+      <w:r>
+        <w:rPr>
+          <w:rFonts w:ascii="Calibri" w:hAnsi="Calibri" w:cs="Calibri" w:hint="eastAsia"/>
+        </w:rPr>
+        <w:t>From right to left</w:t>
+      </w:r>
+      <w:r>
+        <w:rPr>
+          <w:rFonts w:ascii="Calibri" w:hAnsi="Calibri" w:cs="Calibri" w:hint="eastAsia"/>
+        </w:rPr>
+        <w:t xml:space="preserve"> </w:t>
+      </w:r>
+      <w:r>
+        <w:rPr>
+          <w:rFonts w:ascii="Calibri" w:hAnsi="Calibri" w:cs="Calibri"/>
+        </w:rPr>
+        <w:t>1</w:t>
+      </w:r>
+      <w:proofErr w:type="gramStart"/>
+      <w:r>
+        <w:rPr>
+          <w:rFonts w:ascii="Calibri" w:hAnsi="Calibri" w:cs="Calibri"/>
+        </w:rPr>
+        <w:t>,2,3,4,5</w:t>
+      </w:r>
+      <w:proofErr w:type="gramEnd"/>
     </w:p>
     <w:tbl>
       <w:tblPr>
@@ -815,12 +747,6 @@
         <w:gridCol w:w="3118"/>
       </w:tblGrid>
       <w:tr>
-        <w:tblPrEx>
-          <w:tblCellMar>
-            <w:top w:w="0" w:type="dxa"/>
-            <w:bottom w:w="0" w:type="dxa"/>
-          </w:tblCellMar>
-        </w:tblPrEx>
         <w:trPr>
           <w:trHeight w:val="1"/>
         </w:trPr>
@@ -877,12 +803,6 @@
         </w:tc>
       </w:tr>
       <w:tr>
-        <w:tblPrEx>
-          <w:tblCellMar>
-            <w:top w:w="0" w:type="dxa"/>
-            <w:bottom w:w="0" w:type="dxa"/>
-          </w:tblCellMar>
-        </w:tblPrEx>
         <w:trPr>
           <w:trHeight w:val="1"/>
         </w:trPr>
@@ -939,12 +859,6 @@
         </w:tc>
       </w:tr>
       <w:tr>
-        <w:tblPrEx>
-          <w:tblCellMar>
-            <w:top w:w="0" w:type="dxa"/>
-            <w:bottom w:w="0" w:type="dxa"/>
-          </w:tblCellMar>
-        </w:tblPrEx>
         <w:trPr>
           <w:trHeight w:val="1"/>
         </w:trPr>
@@ -1001,12 +915,6 @@
         </w:tc>
       </w:tr>
       <w:tr>
-        <w:tblPrEx>
-          <w:tblCellMar>
-            <w:top w:w="0" w:type="dxa"/>
-            <w:bottom w:w="0" w:type="dxa"/>
-          </w:tblCellMar>
-        </w:tblPrEx>
         <w:trPr>
           <w:trHeight w:val="1"/>
         </w:trPr>
@@ -1063,12 +971,6 @@
         </w:tc>
       </w:tr>
       <w:tr>
-        <w:tblPrEx>
-          <w:tblCellMar>
-            <w:top w:w="0" w:type="dxa"/>
-            <w:bottom w:w="0" w:type="dxa"/>
-          </w:tblCellMar>
-        </w:tblPrEx>
         <w:trPr>
           <w:trHeight w:val="1"/>
         </w:trPr>
@@ -1129,47 +1031,15 @@
       <w:pPr>
         <w:ind w:left="360"/>
         <w:rPr>
-          <w:rFonts w:ascii="Calibri" w:eastAsia="Calibri" w:hAnsi="Calibri" w:cs="Calibri"/>
-        </w:rPr>
-      </w:pPr>
-      <w:r>
-        <w:rPr>
-          <w:rFonts w:ascii="Calibri" w:eastAsia="Calibri" w:hAnsi="Calibri" w:cs="Calibri"/>
-        </w:rPr>
-        <w:t xml:space="preserve">   </w:t>
-      </w:r>
-    </w:p>
-    <w:p>
-      <w:pPr>
-        <w:ind w:left="360"/>
-        <w:rPr>
-          <w:rFonts w:ascii="Calibri" w:eastAsia="Calibri" w:hAnsi="Calibri" w:cs="Calibri"/>
-        </w:rPr>
-      </w:pPr>
-    </w:p>
-    <w:p>
-      <w:pPr>
-        <w:ind w:left="360"/>
-        <w:rPr>
-          <w:rFonts w:ascii="Calibri" w:eastAsia="Calibri" w:hAnsi="Calibri" w:cs="Calibri"/>
-        </w:rPr>
-      </w:pPr>
-    </w:p>
-    <w:p>
-      <w:pPr>
-        <w:ind w:left="360"/>
-        <w:rPr>
-          <w:rFonts w:ascii="Calibri" w:eastAsia="Calibri" w:hAnsi="Calibri" w:cs="Calibri"/>
-        </w:rPr>
-      </w:pPr>
-    </w:p>
-    <w:p>
-      <w:pPr>
-        <w:ind w:left="360"/>
-        <w:rPr>
-          <w:rFonts w:ascii="Calibri" w:eastAsia="Calibri" w:hAnsi="Calibri" w:cs="Calibri"/>
-        </w:rPr>
-      </w:pPr>
+          <w:rFonts w:ascii="Calibri" w:hAnsi="Calibri" w:cs="Calibri"/>
+        </w:rPr>
+      </w:pPr>
+      <w:r>
+        <w:rPr>
+          <w:rFonts w:ascii="Calibri" w:eastAsia="Calibri" w:hAnsi="Calibri" w:cs="Calibri"/>
+        </w:rPr>
+        <w:t xml:space="preserve">  </w:t>
+      </w:r>
     </w:p>
     <w:p>
       <w:pPr>
@@ -1190,9 +1060,9 @@
       <w:r>
         <w:object w:dxaOrig="1771" w:dyaOrig="1728">
           <v:rect id="rectole0000000001" o:spid="_x0000_i1026" style="width:88.5pt;height:86.25pt" o:ole="" o:preferrelative="t" stroked="f">
-            <v:imagedata r:id="rId8" o:title=""/>
+            <v:imagedata r:id="rId10" o:title=""/>
           </v:rect>
-          <o:OLEObject Type="Embed" ProgID="StaticMetafile" ShapeID="rectole0000000001" DrawAspect="Content" ObjectID="_1493623620" r:id="rId9"/>
+          <o:OLEObject Type="Embed" ProgID="StaticMetafile" ShapeID="rectole0000000001" DrawAspect="Content" ObjectID="_1493811903" r:id="rId11"/>
         </w:object>
       </w:r>
     </w:p>
@@ -1221,6 +1091,7 @@
         </w:rPr>
         <w:t>：</w:t>
       </w:r>
+      <w:proofErr w:type="gramStart"/>
       <w:r>
         <w:rPr>
           <w:rFonts w:ascii="Calibri" w:eastAsia="Calibri" w:hAnsi="Calibri" w:cs="Calibri"/>
@@ -1229,104 +1100,133 @@
         </w:rPr>
         <w:t>micro-USB</w:t>
       </w:r>
+      <w:proofErr w:type="gramEnd"/>
+      <w:r>
+        <w:rPr>
+          <w:rFonts w:ascii="宋体" w:eastAsia="宋体" w:hAnsi="宋体" w:cs="宋体" w:hint="eastAsia"/>
+          <w:b/>
+          <w:sz w:val="28"/>
+        </w:rPr>
+        <w:t xml:space="preserve"> </w:t>
+      </w:r>
+      <w:r>
+        <w:rPr>
+          <w:rFonts w:ascii="宋体" w:eastAsia="宋体" w:hAnsi="宋体" w:cs="宋体" w:hint="eastAsia"/>
+          <w:b/>
+          <w:sz w:val="28"/>
+        </w:rPr>
+        <w:t>port</w:t>
+      </w:r>
+    </w:p>
+    <w:p>
+      <w:pPr>
+        <w:ind w:left="360"/>
+        <w:rPr>
+          <w:rFonts w:eastAsia="Calibri" w:cs="Calibri"/>
+        </w:rPr>
+      </w:pPr>
+      <w:proofErr w:type="gramStart"/>
+      <w:r>
+        <w:rPr>
+          <w:rFonts w:eastAsia="宋体" w:cs="宋体"/>
+        </w:rPr>
+        <w:t>For firmware upgrade and parameter setting.</w:t>
+      </w:r>
+      <w:proofErr w:type="gramEnd"/>
+    </w:p>
+    <w:p>
+      <w:pPr>
+        <w:ind w:left="360"/>
+        <w:rPr>
+          <w:rFonts w:ascii="Calibri" w:eastAsia="Calibri" w:hAnsi="Calibri" w:cs="Calibri"/>
+        </w:rPr>
+      </w:pPr>
+    </w:p>
+    <w:p>
+      <w:pPr>
+        <w:ind w:left="360"/>
+        <w:rPr>
+          <w:rFonts w:ascii="Calibri" w:eastAsia="Calibri" w:hAnsi="Calibri" w:cs="Calibri"/>
+          <w:b/>
+          <w:sz w:val="28"/>
+        </w:rPr>
+      </w:pPr>
+      <w:r>
+        <w:rPr>
+          <w:rFonts w:ascii="Calibri" w:eastAsia="Calibri" w:hAnsi="Calibri" w:cs="Calibri"/>
+          <w:b/>
+          <w:sz w:val="28"/>
+        </w:rPr>
+        <w:t>C</w:t>
+      </w:r>
       <w:r>
         <w:rPr>
           <w:rFonts w:ascii="宋体" w:eastAsia="宋体" w:hAnsi="宋体" w:cs="宋体"/>
           <w:b/>
           <w:sz w:val="28"/>
         </w:rPr>
-        <w:t>口</w:t>
-      </w:r>
-    </w:p>
-    <w:p>
-      <w:pPr>
-        <w:ind w:left="360"/>
-        <w:rPr>
-          <w:rFonts w:ascii="Calibri" w:eastAsia="Calibri" w:hAnsi="Calibri" w:cs="Calibri"/>
-        </w:rPr>
-      </w:pPr>
-      <w:r>
-        <w:rPr>
-          <w:rFonts w:ascii="Calibri" w:eastAsia="Calibri" w:hAnsi="Calibri" w:cs="Calibri"/>
-        </w:rPr>
-        <w:t xml:space="preserve">   </w:t>
+        <w:t>：</w:t>
+      </w:r>
+      <w:r>
+        <w:rPr>
+          <w:rFonts w:ascii="Calibri" w:eastAsia="Calibri" w:hAnsi="Calibri" w:cs="Calibri"/>
+          <w:b/>
+          <w:sz w:val="28"/>
+        </w:rPr>
+        <w:t>8</w:t>
+      </w:r>
+      <w:r>
+        <w:rPr>
+          <w:rFonts w:ascii="宋体" w:eastAsia="宋体" w:hAnsi="宋体" w:cs="宋体" w:hint="eastAsia"/>
+          <w:b/>
+          <w:sz w:val="28"/>
+        </w:rPr>
+        <w:t xml:space="preserve"> Pin</w:t>
+      </w:r>
+      <w:r>
+        <w:rPr>
+          <w:rFonts w:ascii="宋体" w:eastAsia="宋体" w:hAnsi="宋体" w:cs="宋体" w:hint="eastAsia"/>
+          <w:b/>
+          <w:sz w:val="28"/>
+        </w:rPr>
+        <w:t>s</w:t>
       </w:r>
       <w:r>
         <w:rPr>
           <w:rFonts w:ascii="宋体" w:eastAsia="宋体" w:hAnsi="宋体" w:cs="宋体"/>
-        </w:rPr>
-        <w:t>用于固件升级，以及设置参数</w:t>
-      </w:r>
-    </w:p>
-    <w:p>
-      <w:pPr>
-        <w:ind w:left="360"/>
-        <w:rPr>
-          <w:rFonts w:ascii="Calibri" w:eastAsia="Calibri" w:hAnsi="Calibri" w:cs="Calibri"/>
-        </w:rPr>
-      </w:pPr>
-    </w:p>
-    <w:p>
-      <w:pPr>
-        <w:ind w:left="360"/>
-        <w:rPr>
-          <w:rFonts w:ascii="Calibri" w:eastAsia="Calibri" w:hAnsi="Calibri" w:cs="Calibri"/>
           <w:b/>
           <w:sz w:val="28"/>
         </w:rPr>
-      </w:pPr>
-      <w:r>
-        <w:rPr>
-          <w:rFonts w:ascii="Calibri" w:eastAsia="Calibri" w:hAnsi="Calibri" w:cs="Calibri"/>
-          <w:b/>
-          <w:sz w:val="28"/>
-        </w:rPr>
-        <w:t>C</w:t>
-      </w:r>
-      <w:r>
-        <w:rPr>
-          <w:rFonts w:ascii="宋体" w:eastAsia="宋体" w:hAnsi="宋体" w:cs="宋体"/>
-          <w:b/>
-          <w:sz w:val="28"/>
-        </w:rPr>
-        <w:t>：</w:t>
-      </w:r>
-      <w:r>
-        <w:rPr>
-          <w:rFonts w:ascii="Calibri" w:eastAsia="Calibri" w:hAnsi="Calibri" w:cs="Calibri"/>
-          <w:b/>
-          <w:sz w:val="28"/>
-        </w:rPr>
-        <w:t>8</w:t>
-      </w:r>
-      <w:r>
-        <w:rPr>
-          <w:rFonts w:ascii="宋体" w:eastAsia="宋体" w:hAnsi="宋体" w:cs="宋体"/>
-          <w:b/>
-          <w:sz w:val="28"/>
-        </w:rPr>
-        <w:t>针口</w:t>
+        <w:t xml:space="preserve"> </w:t>
       </w:r>
     </w:p>
     <w:p>
       <w:pPr>
         <w:ind w:left="359" w:firstLine="315"/>
         <w:rPr>
-          <w:rFonts w:ascii="Calibri" w:eastAsia="Calibri" w:hAnsi="Calibri" w:cs="Calibri"/>
-        </w:rPr>
-      </w:pPr>
-      <w:r>
-        <w:rPr>
-          <w:rFonts w:ascii="宋体" w:eastAsia="宋体" w:hAnsi="宋体" w:cs="宋体"/>
-        </w:rPr>
-        <w:t>从左到右</w:t>
-      </w:r>
-      <w:r>
-        <w:rPr>
-          <w:rFonts w:ascii="Calibri" w:eastAsia="Calibri" w:hAnsi="Calibri" w:cs="Calibri"/>
-        </w:rPr>
-        <w:t>1,2,3,4,5,6,7,8</w:t>
-      </w:r>
+          <w:rFonts w:eastAsia="Calibri" w:cs="Calibri"/>
+        </w:rPr>
+      </w:pPr>
+      <w:r>
+        <w:rPr>
+          <w:rFonts w:eastAsia="宋体" w:cs="宋体"/>
+        </w:rPr>
+        <w:t>From left to right</w:t>
+      </w:r>
+      <w:r>
+        <w:rPr>
+          <w:rFonts w:eastAsia="Calibri" w:cs="Calibri"/>
+        </w:rPr>
+        <w:t>1</w:t>
+      </w:r>
+      <w:proofErr w:type="gramStart"/>
+      <w:r>
+        <w:rPr>
+          <w:rFonts w:eastAsia="Calibri" w:cs="Calibri"/>
+        </w:rPr>
+        <w:t>,2,3,4,5,6,7,8</w:t>
+      </w:r>
+      <w:proofErr w:type="gramEnd"/>
     </w:p>
     <w:tbl>
       <w:tblPr>
@@ -1343,12 +1243,6 @@
         <w:gridCol w:w="6854"/>
       </w:tblGrid>
       <w:tr>
-        <w:tblPrEx>
-          <w:tblCellMar>
-            <w:top w:w="0" w:type="dxa"/>
-            <w:bottom w:w="0" w:type="dxa"/>
-          </w:tblCellMar>
-        </w:tblPrEx>
         <w:trPr>
           <w:trHeight w:val="1"/>
         </w:trPr>
@@ -1373,8 +1267,9 @@
             </w:pPr>
             <w:r>
               <w:rPr>
-                <w:rFonts w:ascii="Calibri" w:eastAsia="Calibri" w:hAnsi="Calibri" w:cs="Calibri"/>
-              </w:rPr>
+                <w:rFonts w:eastAsia="Calibri" w:cs="Calibri"/>
+              </w:rPr>
+              <w:lastRenderedPageBreak/>
               <w:t>1</w:t>
             </w:r>
           </w:p>
@@ -1397,7 +1292,7 @@
           <w:p>
             <w:r>
               <w:rPr>
-                <w:rFonts w:ascii="Calibri" w:eastAsia="Calibri" w:hAnsi="Calibri" w:cs="Calibri"/>
+                <w:rFonts w:eastAsia="Calibri" w:cs="Calibri"/>
               </w:rPr>
               <w:t>GND</w:t>
             </w:r>
@@ -1405,12 +1300,6 @@
         </w:tc>
       </w:tr>
       <w:tr>
-        <w:tblPrEx>
-          <w:tblCellMar>
-            <w:top w:w="0" w:type="dxa"/>
-            <w:bottom w:w="0" w:type="dxa"/>
-          </w:tblCellMar>
-        </w:tblPrEx>
         <w:trPr>
           <w:trHeight w:val="1"/>
         </w:trPr>
@@ -1435,7 +1324,7 @@
             </w:pPr>
             <w:r>
               <w:rPr>
-                <w:rFonts w:ascii="Calibri" w:eastAsia="Calibri" w:hAnsi="Calibri" w:cs="Calibri"/>
+                <w:rFonts w:eastAsia="Calibri" w:cs="Calibri"/>
               </w:rPr>
               <w:t>2</w:t>
             </w:r>
@@ -1458,59 +1347,15 @@
           </w:tcPr>
           <w:p>
             <w:r>
-              <w:rPr>
-                <w:rFonts w:ascii="Calibri" w:eastAsia="Calibri" w:hAnsi="Calibri" w:cs="Calibri"/>
-              </w:rPr>
-              <w:t>CAN</w:t>
-            </w:r>
-            <w:r>
-              <w:rPr>
-                <w:rFonts w:ascii="宋体" w:eastAsia="宋体" w:hAnsi="宋体" w:cs="宋体"/>
-              </w:rPr>
-              <w:t>总线</w:t>
-            </w:r>
-            <w:r>
-              <w:rPr>
-                <w:rFonts w:ascii="Calibri" w:eastAsia="Calibri" w:hAnsi="Calibri" w:cs="Calibri"/>
-              </w:rPr>
               <w:t>CANH</w:t>
             </w:r>
             <w:r>
-              <w:rPr>
-                <w:rFonts w:ascii="宋体" w:eastAsia="宋体" w:hAnsi="宋体" w:cs="宋体"/>
-              </w:rPr>
-              <w:t>，</w:t>
-            </w:r>
-            <w:proofErr w:type="gramStart"/>
-            <w:r>
-              <w:rPr>
-                <w:rFonts w:ascii="宋体" w:eastAsia="宋体" w:hAnsi="宋体" w:cs="宋体"/>
-              </w:rPr>
-              <w:t>对应飞控的</w:t>
-            </w:r>
-            <w:proofErr w:type="gramEnd"/>
-            <w:r>
-              <w:rPr>
-                <w:rFonts w:ascii="Calibri" w:eastAsia="Calibri" w:hAnsi="Calibri" w:cs="Calibri"/>
-              </w:rPr>
-              <w:t>CANH</w:t>
-            </w:r>
-            <w:r>
-              <w:rPr>
-                <w:rFonts w:ascii="宋体" w:eastAsia="宋体" w:hAnsi="宋体" w:cs="宋体"/>
-              </w:rPr>
-              <w:t>，用于数据传输</w:t>
+              <w:t xml:space="preserve"> to CANH of FC</w:t>
             </w:r>
           </w:p>
         </w:tc>
       </w:tr>
       <w:tr>
-        <w:tblPrEx>
-          <w:tblCellMar>
-            <w:top w:w="0" w:type="dxa"/>
-            <w:bottom w:w="0" w:type="dxa"/>
-          </w:tblCellMar>
-        </w:tblPrEx>
         <w:trPr>
           <w:trHeight w:val="1"/>
         </w:trPr>
@@ -1535,7 +1380,7 @@
             </w:pPr>
             <w:r>
               <w:rPr>
-                <w:rFonts w:ascii="Calibri" w:eastAsia="Calibri" w:hAnsi="Calibri" w:cs="Calibri"/>
+                <w:rFonts w:eastAsia="Calibri" w:cs="Calibri"/>
               </w:rPr>
               <w:t>3</w:t>
             </w:r>
@@ -1558,59 +1403,15 @@
           </w:tcPr>
           <w:p>
             <w:r>
-              <w:rPr>
-                <w:rFonts w:ascii="Calibri" w:eastAsia="Calibri" w:hAnsi="Calibri" w:cs="Calibri"/>
-              </w:rPr>
-              <w:t>CAN</w:t>
-            </w:r>
-            <w:r>
-              <w:rPr>
-                <w:rFonts w:ascii="宋体" w:eastAsia="宋体" w:hAnsi="宋体" w:cs="宋体"/>
-              </w:rPr>
-              <w:t>总线</w:t>
-            </w:r>
-            <w:r>
-              <w:rPr>
-                <w:rFonts w:ascii="Calibri" w:eastAsia="Calibri" w:hAnsi="Calibri" w:cs="Calibri"/>
-              </w:rPr>
               <w:t>CANL</w:t>
             </w:r>
             <w:r>
-              <w:rPr>
-                <w:rFonts w:ascii="宋体" w:eastAsia="宋体" w:hAnsi="宋体" w:cs="宋体"/>
-              </w:rPr>
-              <w:t>，</w:t>
-            </w:r>
-            <w:proofErr w:type="gramStart"/>
-            <w:r>
-              <w:rPr>
-                <w:rFonts w:ascii="宋体" w:eastAsia="宋体" w:hAnsi="宋体" w:cs="宋体"/>
-              </w:rPr>
-              <w:t>对应飞控的</w:t>
-            </w:r>
-            <w:proofErr w:type="gramEnd"/>
-            <w:r>
-              <w:rPr>
-                <w:rFonts w:ascii="Calibri" w:eastAsia="Calibri" w:hAnsi="Calibri" w:cs="Calibri"/>
-              </w:rPr>
-              <w:t>CANL</w:t>
-            </w:r>
-            <w:r>
-              <w:rPr>
-                <w:rFonts w:ascii="宋体" w:eastAsia="宋体" w:hAnsi="宋体" w:cs="宋体"/>
-              </w:rPr>
-              <w:t>，用于数据传输</w:t>
+              <w:t xml:space="preserve"> to CANL of FC</w:t>
             </w:r>
           </w:p>
         </w:tc>
       </w:tr>
       <w:tr>
-        <w:tblPrEx>
-          <w:tblCellMar>
-            <w:top w:w="0" w:type="dxa"/>
-            <w:bottom w:w="0" w:type="dxa"/>
-          </w:tblCellMar>
-        </w:tblPrEx>
         <w:trPr>
           <w:trHeight w:val="1"/>
         </w:trPr>
@@ -1635,7 +1436,7 @@
             </w:pPr>
             <w:r>
               <w:rPr>
-                <w:rFonts w:ascii="Calibri" w:eastAsia="Calibri" w:hAnsi="Calibri" w:cs="Calibri"/>
+                <w:rFonts w:eastAsia="Calibri" w:cs="Calibri"/>
               </w:rPr>
               <w:t>4</w:t>
             </w:r>
@@ -1659,25 +1460,25 @@
           <w:p>
             <w:pPr>
               <w:rPr>
-                <w:rFonts w:ascii="宋体" w:eastAsia="宋体" w:hAnsi="宋体" w:cs="宋体"/>
+                <w:rFonts w:eastAsia="宋体" w:cs="宋体"/>
               </w:rPr>
             </w:pPr>
             <w:r>
               <w:rPr>
-                <w:rFonts w:ascii="宋体" w:eastAsia="宋体" w:hAnsi="宋体" w:cs="宋体"/>
-              </w:rPr>
-              <w:t>保留未用</w:t>
+                <w:rFonts w:eastAsia="宋体" w:cs="宋体"/>
+              </w:rPr>
+              <w:t>R</w:t>
+            </w:r>
+            <w:r>
+              <w:rPr>
+                <w:rFonts w:eastAsia="宋体" w:cs="宋体"/>
+              </w:rPr>
+              <w:t>eserved</w:t>
             </w:r>
           </w:p>
         </w:tc>
       </w:tr>
       <w:tr>
-        <w:tblPrEx>
-          <w:tblCellMar>
-            <w:top w:w="0" w:type="dxa"/>
-            <w:bottom w:w="0" w:type="dxa"/>
-          </w:tblCellMar>
-        </w:tblPrEx>
         <w:trPr>
           <w:trHeight w:val="1"/>
         </w:trPr>
@@ -1702,7 +1503,7 @@
             </w:pPr>
             <w:r>
               <w:rPr>
-                <w:rFonts w:ascii="Calibri" w:eastAsia="Calibri" w:hAnsi="Calibri" w:cs="Calibri"/>
+                <w:rFonts w:eastAsia="Calibri" w:cs="Calibri"/>
               </w:rPr>
               <w:t>5</w:t>
             </w:r>
@@ -1726,25 +1527,25 @@
           <w:p>
             <w:pPr>
               <w:rPr>
-                <w:rFonts w:ascii="宋体" w:eastAsia="宋体" w:hAnsi="宋体" w:cs="宋体"/>
+                <w:rFonts w:eastAsia="宋体" w:cs="宋体"/>
               </w:rPr>
             </w:pPr>
             <w:r>
               <w:rPr>
-                <w:rFonts w:ascii="宋体" w:eastAsia="宋体" w:hAnsi="宋体" w:cs="宋体"/>
-              </w:rPr>
-              <w:t>保留未用</w:t>
+                <w:rFonts w:eastAsia="宋体" w:cs="宋体"/>
+              </w:rPr>
+              <w:t>R</w:t>
+            </w:r>
+            <w:r>
+              <w:rPr>
+                <w:rFonts w:eastAsia="宋体" w:cs="宋体"/>
+              </w:rPr>
+              <w:t>eserved</w:t>
             </w:r>
           </w:p>
         </w:tc>
       </w:tr>
       <w:tr>
-        <w:tblPrEx>
-          <w:tblCellMar>
-            <w:top w:w="0" w:type="dxa"/>
-            <w:bottom w:w="0" w:type="dxa"/>
-          </w:tblCellMar>
-        </w:tblPrEx>
         <w:trPr>
           <w:trHeight w:val="1"/>
         </w:trPr>
@@ -1769,7 +1570,7 @@
             </w:pPr>
             <w:r>
               <w:rPr>
-                <w:rFonts w:ascii="Calibri" w:eastAsia="Calibri" w:hAnsi="Calibri" w:cs="Calibri"/>
+                <w:rFonts w:eastAsia="Calibri" w:cs="Calibri"/>
               </w:rPr>
               <w:t>6</w:t>
             </w:r>
@@ -1793,58 +1594,20 @@
           <w:p>
             <w:r>
               <w:rPr>
-                <w:rFonts w:ascii="宋体" w:eastAsia="宋体" w:hAnsi="宋体" w:cs="宋体"/>
-              </w:rPr>
-              <w:t>串口</w:t>
-            </w:r>
-            <w:r>
-              <w:rPr>
-                <w:rFonts w:ascii="Calibri" w:eastAsia="Calibri" w:hAnsi="Calibri" w:cs="Calibri"/>
-              </w:rPr>
-              <w:t xml:space="preserve"> TX</w:t>
-            </w:r>
-            <w:r>
-              <w:rPr>
-                <w:rFonts w:ascii="宋体" w:eastAsia="宋体" w:hAnsi="宋体" w:cs="宋体"/>
-              </w:rPr>
-              <w:t>，</w:t>
-            </w:r>
-            <w:proofErr w:type="gramStart"/>
-            <w:r>
-              <w:rPr>
-                <w:rFonts w:ascii="宋体" w:eastAsia="宋体" w:hAnsi="宋体" w:cs="宋体"/>
-              </w:rPr>
-              <w:t>对应飞控的</w:t>
-            </w:r>
-            <w:proofErr w:type="gramEnd"/>
-            <w:r>
-              <w:rPr>
-                <w:rFonts w:ascii="宋体" w:eastAsia="宋体" w:hAnsi="宋体" w:cs="宋体"/>
-              </w:rPr>
-              <w:t>串口</w:t>
-            </w:r>
-            <w:r>
-              <w:rPr>
-                <w:rFonts w:ascii="Calibri" w:eastAsia="Calibri" w:hAnsi="Calibri" w:cs="Calibri"/>
-              </w:rPr>
-              <w:t>RX</w:t>
-            </w:r>
-            <w:r>
-              <w:rPr>
-                <w:rFonts w:ascii="宋体" w:eastAsia="宋体" w:hAnsi="宋体" w:cs="宋体"/>
-              </w:rPr>
-              <w:t>，用于数据传输</w:t>
+                <w:rFonts w:eastAsia="Calibri" w:cs="Calibri"/>
+              </w:rPr>
+              <w:t>TX</w:t>
+            </w:r>
+            <w:r>
+              <w:rPr>
+                <w:rFonts w:cs="Calibri"/>
+              </w:rPr>
+              <w:t xml:space="preserve"> to RX of FC</w:t>
             </w:r>
           </w:p>
         </w:tc>
       </w:tr>
       <w:tr>
-        <w:tblPrEx>
-          <w:tblCellMar>
-            <w:top w:w="0" w:type="dxa"/>
-            <w:bottom w:w="0" w:type="dxa"/>
-          </w:tblCellMar>
-        </w:tblPrEx>
         <w:trPr>
           <w:trHeight w:val="1"/>
         </w:trPr>
@@ -1869,7 +1632,7 @@
             </w:pPr>
             <w:r>
               <w:rPr>
-                <w:rFonts w:ascii="Calibri" w:eastAsia="Calibri" w:hAnsi="Calibri" w:cs="Calibri"/>
+                <w:rFonts w:eastAsia="Calibri" w:cs="Calibri"/>
               </w:rPr>
               <w:t>7</w:t>
             </w:r>
@@ -1893,58 +1656,14 @@
           <w:p>
             <w:r>
               <w:rPr>
-                <w:rFonts w:ascii="宋体" w:eastAsia="宋体" w:hAnsi="宋体" w:cs="宋体"/>
-              </w:rPr>
-              <w:t>串口</w:t>
-            </w:r>
-            <w:r>
-              <w:rPr>
-                <w:rFonts w:ascii="Calibri" w:eastAsia="Calibri" w:hAnsi="Calibri" w:cs="Calibri"/>
-              </w:rPr>
-              <w:t xml:space="preserve"> RX</w:t>
-            </w:r>
-            <w:r>
-              <w:rPr>
-                <w:rFonts w:ascii="宋体" w:eastAsia="宋体" w:hAnsi="宋体" w:cs="宋体"/>
-              </w:rPr>
-              <w:t>，</w:t>
-            </w:r>
-            <w:proofErr w:type="gramStart"/>
-            <w:r>
-              <w:rPr>
-                <w:rFonts w:ascii="宋体" w:eastAsia="宋体" w:hAnsi="宋体" w:cs="宋体"/>
-              </w:rPr>
-              <w:t>对应飞控的</w:t>
-            </w:r>
-            <w:proofErr w:type="gramEnd"/>
-            <w:r>
-              <w:rPr>
-                <w:rFonts w:ascii="宋体" w:eastAsia="宋体" w:hAnsi="宋体" w:cs="宋体"/>
-              </w:rPr>
-              <w:t>串口</w:t>
-            </w:r>
-            <w:r>
-              <w:rPr>
-                <w:rFonts w:ascii="Calibri" w:eastAsia="Calibri" w:hAnsi="Calibri" w:cs="Calibri"/>
-              </w:rPr>
-              <w:t>TX</w:t>
-            </w:r>
-            <w:r>
-              <w:rPr>
-                <w:rFonts w:ascii="宋体" w:eastAsia="宋体" w:hAnsi="宋体" w:cs="宋体"/>
-              </w:rPr>
-              <w:t>，用于数据传输</w:t>
+                <w:rFonts w:eastAsia="宋体" w:cs="宋体"/>
+              </w:rPr>
+              <w:t>RX to TX of FC</w:t>
             </w:r>
           </w:p>
         </w:tc>
       </w:tr>
       <w:tr>
-        <w:tblPrEx>
-          <w:tblCellMar>
-            <w:top w:w="0" w:type="dxa"/>
-            <w:bottom w:w="0" w:type="dxa"/>
-          </w:tblCellMar>
-        </w:tblPrEx>
         <w:trPr>
           <w:trHeight w:val="1"/>
         </w:trPr>
@@ -1969,7 +1688,7 @@
             </w:pPr>
             <w:r>
               <w:rPr>
-                <w:rFonts w:ascii="Calibri" w:eastAsia="Calibri" w:hAnsi="Calibri" w:cs="Calibri"/>
+                <w:rFonts w:eastAsia="Calibri" w:cs="Calibri"/>
               </w:rPr>
               <w:t>8</w:t>
             </w:r>
@@ -1993,7 +1712,7 @@
           <w:p>
             <w:r>
               <w:rPr>
-                <w:rFonts w:ascii="Calibri" w:eastAsia="Calibri" w:hAnsi="Calibri" w:cs="Calibri"/>
+                <w:rFonts w:eastAsia="Calibri" w:cs="Calibri"/>
               </w:rPr>
               <w:t>+5V</w:t>
             </w:r>
@@ -2017,9 +1736,9 @@
       <w:r>
         <w:object w:dxaOrig="4132" w:dyaOrig="3571">
           <v:rect id="rectole0000000002" o:spid="_x0000_i1027" style="width:206.25pt;height:178.5pt" o:ole="" o:preferrelative="t" stroked="f">
-            <v:imagedata r:id="rId10" o:title=""/>
+            <v:imagedata r:id="rId12" o:title=""/>
           </v:rect>
-          <o:OLEObject Type="Embed" ProgID="StaticMetafile" ShapeID="rectole0000000002" DrawAspect="Content" ObjectID="_1493623621" r:id="rId11"/>
+          <o:OLEObject Type="Embed" ProgID="StaticMetafile" ShapeID="rectole0000000002" DrawAspect="Content" ObjectID="_1493811904" r:id="rId13"/>
         </w:object>
       </w:r>
     </w:p>
@@ -2065,29 +1784,37 @@
       </w:r>
       <w:r>
         <w:rPr>
-          <w:rFonts w:ascii="宋体" w:eastAsia="宋体" w:hAnsi="宋体" w:cs="宋体"/>
+          <w:rFonts w:ascii="宋体" w:eastAsia="宋体" w:hAnsi="宋体" w:cs="宋体" w:hint="eastAsia"/>
           <w:b/>
           <w:sz w:val="28"/>
         </w:rPr>
-        <w:t>针口</w:t>
+        <w:t>pin</w:t>
+      </w:r>
+      <w:r>
+        <w:rPr>
+          <w:rFonts w:ascii="宋体" w:eastAsia="宋体" w:hAnsi="宋体" w:cs="宋体" w:hint="eastAsia"/>
+          <w:b/>
+          <w:sz w:val="28"/>
+        </w:rPr>
+        <w:t>s</w:t>
       </w:r>
     </w:p>
     <w:p>
       <w:pPr>
         <w:ind w:left="359" w:firstLine="315"/>
         <w:rPr>
-          <w:rFonts w:ascii="Calibri" w:eastAsia="Calibri" w:hAnsi="Calibri" w:cs="Calibri"/>
-        </w:rPr>
-      </w:pPr>
-      <w:r>
-        <w:rPr>
-          <w:rFonts w:ascii="宋体" w:eastAsia="宋体" w:hAnsi="宋体" w:cs="宋体"/>
-        </w:rPr>
-        <w:t>从左到右</w:t>
-      </w:r>
-      <w:r>
-        <w:rPr>
-          <w:rFonts w:ascii="Calibri" w:eastAsia="Calibri" w:hAnsi="Calibri" w:cs="Calibri"/>
+          <w:rFonts w:eastAsia="Calibri" w:cs="Calibri"/>
+        </w:rPr>
+      </w:pPr>
+      <w:r>
+        <w:rPr>
+          <w:rFonts w:eastAsia="宋体" w:cs="宋体"/>
+        </w:rPr>
+        <w:t xml:space="preserve">From left to right </w:t>
+      </w:r>
+      <w:r>
+        <w:rPr>
+          <w:rFonts w:eastAsia="Calibri" w:cs="Calibri"/>
         </w:rPr>
         <w:t>1,2,3,4,5,6,7</w:t>
       </w:r>
@@ -2107,12 +1834,6 @@
         <w:gridCol w:w="6854"/>
       </w:tblGrid>
       <w:tr>
-        <w:tblPrEx>
-          <w:tblCellMar>
-            <w:top w:w="0" w:type="dxa"/>
-            <w:bottom w:w="0" w:type="dxa"/>
-          </w:tblCellMar>
-        </w:tblPrEx>
         <w:trPr>
           <w:trHeight w:val="1"/>
         </w:trPr>
@@ -2137,7 +1858,7 @@
             </w:pPr>
             <w:r>
               <w:rPr>
-                <w:rFonts w:ascii="Calibri" w:eastAsia="Calibri" w:hAnsi="Calibri" w:cs="Calibri"/>
+                <w:rFonts w:eastAsia="Calibri" w:cs="Calibri"/>
               </w:rPr>
               <w:t>1</w:t>
             </w:r>
@@ -2160,33 +1881,12 @@
           </w:tcPr>
           <w:p>
             <w:r>
-              <w:rPr>
-                <w:rFonts w:ascii="宋体" w:eastAsia="宋体" w:hAnsi="宋体" w:cs="宋体"/>
-              </w:rPr>
-              <w:t>视频</w:t>
-            </w:r>
-            <w:r>
-              <w:rPr>
-                <w:rFonts w:ascii="Calibri" w:eastAsia="Calibri" w:hAnsi="Calibri" w:cs="Calibri"/>
-              </w:rPr>
-              <w:t>2</w:t>
-            </w:r>
-            <w:r>
-              <w:rPr>
-                <w:rFonts w:ascii="宋体" w:eastAsia="宋体" w:hAnsi="宋体" w:cs="宋体"/>
-              </w:rPr>
-              <w:t>信号输入，接摄像头的信号线</w:t>
+              <w:t>Video 2 signal input</w:t>
             </w:r>
           </w:p>
         </w:tc>
       </w:tr>
       <w:tr>
-        <w:tblPrEx>
-          <w:tblCellMar>
-            <w:top w:w="0" w:type="dxa"/>
-            <w:bottom w:w="0" w:type="dxa"/>
-          </w:tblCellMar>
-        </w:tblPrEx>
         <w:trPr>
           <w:trHeight w:val="1"/>
         </w:trPr>
@@ -2211,7 +1911,7 @@
             </w:pPr>
             <w:r>
               <w:rPr>
-                <w:rFonts w:ascii="Calibri" w:eastAsia="Calibri" w:hAnsi="Calibri" w:cs="Calibri"/>
+                <w:rFonts w:eastAsia="Calibri" w:cs="Calibri"/>
               </w:rPr>
               <w:t>2</w:t>
             </w:r>
@@ -2233,34 +1933,20 @@
             </w:tcMar>
           </w:tcPr>
           <w:p>
-            <w:r>
-              <w:rPr>
-                <w:rFonts w:ascii="宋体" w:eastAsia="宋体" w:hAnsi="宋体" w:cs="宋体"/>
-              </w:rPr>
-              <w:t>视频</w:t>
-            </w:r>
-            <w:r>
-              <w:rPr>
-                <w:rFonts w:ascii="Calibri" w:eastAsia="Calibri" w:hAnsi="Calibri" w:cs="Calibri"/>
-              </w:rPr>
-              <w:t>2</w:t>
-            </w:r>
-            <w:r>
-              <w:rPr>
-                <w:rFonts w:ascii="宋体" w:eastAsia="宋体" w:hAnsi="宋体" w:cs="宋体"/>
-              </w:rPr>
-              <w:t>地，接摄像头的地线</w:t>
+            <w:bookmarkStart w:id="7" w:name="OLE_LINK7"/>
+            <w:bookmarkStart w:id="8" w:name="OLE_LINK8"/>
+            <w:r>
+              <w:t xml:space="preserve">Video 2 </w:t>
+            </w:r>
+            <w:bookmarkEnd w:id="7"/>
+            <w:bookmarkEnd w:id="8"/>
+            <w:r>
+              <w:t>GND</w:t>
             </w:r>
           </w:p>
         </w:tc>
       </w:tr>
       <w:tr>
-        <w:tblPrEx>
-          <w:tblCellMar>
-            <w:top w:w="0" w:type="dxa"/>
-            <w:bottom w:w="0" w:type="dxa"/>
-          </w:tblCellMar>
-        </w:tblPrEx>
         <w:trPr>
           <w:trHeight w:val="1"/>
         </w:trPr>
@@ -2285,7 +1971,7 @@
             </w:pPr>
             <w:r>
               <w:rPr>
-                <w:rFonts w:ascii="Calibri" w:eastAsia="Calibri" w:hAnsi="Calibri" w:cs="Calibri"/>
+                <w:rFonts w:eastAsia="Calibri" w:cs="Calibri"/>
               </w:rPr>
               <w:t>3</w:t>
             </w:r>
@@ -2308,33 +1994,12 @@
           </w:tcPr>
           <w:p>
             <w:r>
-              <w:rPr>
-                <w:rFonts w:ascii="宋体" w:eastAsia="宋体" w:hAnsi="宋体" w:cs="宋体"/>
-              </w:rPr>
-              <w:t>视频</w:t>
-            </w:r>
-            <w:r>
-              <w:rPr>
-                <w:rFonts w:ascii="Calibri" w:eastAsia="Calibri" w:hAnsi="Calibri" w:cs="Calibri"/>
-              </w:rPr>
-              <w:t>1</w:t>
-            </w:r>
-            <w:r>
-              <w:rPr>
-                <w:rFonts w:ascii="宋体" w:eastAsia="宋体" w:hAnsi="宋体" w:cs="宋体"/>
-              </w:rPr>
-              <w:t>信号输入，接摄像头的信号线</w:t>
+              <w:t>Video 1 signal input</w:t>
             </w:r>
           </w:p>
         </w:tc>
       </w:tr>
       <w:tr>
-        <w:tblPrEx>
-          <w:tblCellMar>
-            <w:top w:w="0" w:type="dxa"/>
-            <w:bottom w:w="0" w:type="dxa"/>
-          </w:tblCellMar>
-        </w:tblPrEx>
         <w:trPr>
           <w:trHeight w:val="1"/>
         </w:trPr>
@@ -2359,7 +2024,7 @@
             </w:pPr>
             <w:r>
               <w:rPr>
-                <w:rFonts w:ascii="Calibri" w:eastAsia="Calibri" w:hAnsi="Calibri" w:cs="Calibri"/>
+                <w:rFonts w:eastAsia="Calibri" w:cs="Calibri"/>
               </w:rPr>
               <w:t>4</w:t>
             </w:r>
@@ -2382,33 +2047,15 @@
           </w:tcPr>
           <w:p>
             <w:r>
-              <w:rPr>
-                <w:rFonts w:ascii="宋体" w:eastAsia="宋体" w:hAnsi="宋体" w:cs="宋体"/>
-              </w:rPr>
-              <w:t>视频</w:t>
-            </w:r>
-            <w:r>
-              <w:rPr>
-                <w:rFonts w:ascii="Calibri" w:eastAsia="Calibri" w:hAnsi="Calibri" w:cs="Calibri"/>
-              </w:rPr>
-              <w:t>1</w:t>
-            </w:r>
-            <w:r>
-              <w:rPr>
-                <w:rFonts w:ascii="宋体" w:eastAsia="宋体" w:hAnsi="宋体" w:cs="宋体"/>
-              </w:rPr>
-              <w:t>地，接摄像头的地线</w:t>
+              <w:t xml:space="preserve">Video 1 </w:t>
+            </w:r>
+            <w:r>
+              <w:t>GND</w:t>
             </w:r>
           </w:p>
         </w:tc>
       </w:tr>
       <w:tr>
-        <w:tblPrEx>
-          <w:tblCellMar>
-            <w:top w:w="0" w:type="dxa"/>
-            <w:bottom w:w="0" w:type="dxa"/>
-          </w:tblCellMar>
-        </w:tblPrEx>
         <w:trPr>
           <w:trHeight w:val="1"/>
         </w:trPr>
@@ -2433,7 +2080,7 @@
             </w:pPr>
             <w:r>
               <w:rPr>
-                <w:rFonts w:ascii="Calibri" w:eastAsia="Calibri" w:hAnsi="Calibri" w:cs="Calibri"/>
+                <w:rFonts w:eastAsia="Calibri" w:cs="Calibri"/>
               </w:rPr>
               <w:t>5</w:t>
             </w:r>
@@ -2457,46 +2104,14 @@
           <w:p>
             <w:r>
               <w:rPr>
-                <w:rFonts w:ascii="宋体" w:eastAsia="宋体" w:hAnsi="宋体" w:cs="宋体"/>
-              </w:rPr>
-              <w:t>叠加</w:t>
-            </w:r>
-            <w:r>
-              <w:rPr>
-                <w:rFonts w:ascii="Calibri" w:eastAsia="Calibri" w:hAnsi="Calibri" w:cs="Calibri"/>
-              </w:rPr>
-              <w:t>OSD</w:t>
-            </w:r>
-            <w:r>
-              <w:rPr>
-                <w:rFonts w:ascii="宋体" w:eastAsia="宋体" w:hAnsi="宋体" w:cs="宋体"/>
-              </w:rPr>
-              <w:t>信息后的图像输出，</w:t>
-            </w:r>
-            <w:proofErr w:type="gramStart"/>
-            <w:r>
-              <w:rPr>
-                <w:rFonts w:ascii="宋体" w:eastAsia="宋体" w:hAnsi="宋体" w:cs="宋体"/>
-              </w:rPr>
-              <w:t>接图传</w:t>
-            </w:r>
-            <w:proofErr w:type="gramEnd"/>
-            <w:r>
-              <w:rPr>
-                <w:rFonts w:ascii="宋体" w:eastAsia="宋体" w:hAnsi="宋体" w:cs="宋体"/>
-              </w:rPr>
-              <w:t>的信号线</w:t>
+                <w:rFonts w:eastAsia="宋体" w:cs="宋体"/>
+              </w:rPr>
+              <w:t>Video out signal with OSD</w:t>
             </w:r>
           </w:p>
         </w:tc>
       </w:tr>
       <w:tr>
-        <w:tblPrEx>
-          <w:tblCellMar>
-            <w:top w:w="0" w:type="dxa"/>
-            <w:bottom w:w="0" w:type="dxa"/>
-          </w:tblCellMar>
-        </w:tblPrEx>
         <w:trPr>
           <w:trHeight w:val="1"/>
         </w:trPr>
@@ -2521,7 +2136,7 @@
             </w:pPr>
             <w:r>
               <w:rPr>
-                <w:rFonts w:ascii="Calibri" w:eastAsia="Calibri" w:hAnsi="Calibri" w:cs="Calibri"/>
+                <w:rFonts w:eastAsia="Calibri" w:cs="Calibri"/>
               </w:rPr>
               <w:t>6</w:t>
             </w:r>
@@ -2545,39 +2160,19 @@
           <w:p>
             <w:pPr>
               <w:rPr>
-                <w:rFonts w:ascii="宋体" w:eastAsia="宋体" w:hAnsi="宋体" w:cs="宋体"/>
+                <w:rFonts w:eastAsia="宋体" w:cs="宋体"/>
               </w:rPr>
             </w:pPr>
             <w:r>
               <w:rPr>
-                <w:rFonts w:ascii="宋体" w:eastAsia="宋体" w:hAnsi="宋体" w:cs="宋体"/>
-              </w:rPr>
-              <w:t>视频输出地，</w:t>
-            </w:r>
-            <w:proofErr w:type="gramStart"/>
-            <w:r>
-              <w:rPr>
-                <w:rFonts w:ascii="宋体" w:eastAsia="宋体" w:hAnsi="宋体" w:cs="宋体"/>
-              </w:rPr>
-              <w:t>接图传</w:t>
-            </w:r>
-            <w:proofErr w:type="gramEnd"/>
-            <w:r>
-              <w:rPr>
-                <w:rFonts w:ascii="宋体" w:eastAsia="宋体" w:hAnsi="宋体" w:cs="宋体"/>
-              </w:rPr>
-              <w:t>的地线</w:t>
+                <w:rFonts w:eastAsia="宋体" w:cs="宋体"/>
+              </w:rPr>
+              <w:t>Video out GND</w:t>
             </w:r>
           </w:p>
         </w:tc>
       </w:tr>
       <w:tr>
-        <w:tblPrEx>
-          <w:tblCellMar>
-            <w:top w:w="0" w:type="dxa"/>
-            <w:bottom w:w="0" w:type="dxa"/>
-          </w:tblCellMar>
-        </w:tblPrEx>
         <w:trPr>
           <w:trHeight w:val="1"/>
         </w:trPr>
@@ -2602,7 +2197,7 @@
             </w:pPr>
             <w:r>
               <w:rPr>
-                <w:rFonts w:ascii="Calibri" w:eastAsia="Calibri" w:hAnsi="Calibri" w:cs="Calibri"/>
+                <w:rFonts w:eastAsia="Calibri" w:cs="Calibri"/>
               </w:rPr>
               <w:t>7</w:t>
             </w:r>
@@ -2626,22 +2221,26 @@
           <w:p>
             <w:pPr>
               <w:rPr>
-                <w:rFonts w:ascii="宋体" w:eastAsia="宋体" w:hAnsi="宋体" w:cs="宋体"/>
+                <w:rFonts w:eastAsia="宋体" w:cs="宋体"/>
               </w:rPr>
             </w:pPr>
-            <w:proofErr w:type="gramStart"/>
-            <w:r>
-              <w:rPr>
-                <w:rFonts w:ascii="宋体" w:eastAsia="宋体" w:hAnsi="宋体" w:cs="宋体"/>
-              </w:rPr>
-              <w:t>接图传</w:t>
-            </w:r>
-            <w:proofErr w:type="gramEnd"/>
-            <w:r>
-              <w:rPr>
-                <w:rFonts w:ascii="宋体" w:eastAsia="宋体" w:hAnsi="宋体" w:cs="宋体"/>
-              </w:rPr>
-              <w:t>的音频线，用户数据传输</w:t>
+            <w:r>
+              <w:rPr>
+                <w:rFonts w:eastAsia="宋体" w:cs="宋体"/>
+              </w:rPr>
+              <w:t xml:space="preserve">connected to the </w:t>
+            </w:r>
+            <w:r>
+              <w:rPr>
+                <w:rFonts w:eastAsia="宋体" w:cs="宋体"/>
+              </w:rPr>
+              <w:t xml:space="preserve">audio pin of </w:t>
+            </w:r>
+            <w:r>
+              <w:rPr>
+                <w:rFonts w:eastAsia="宋体" w:cs="宋体"/>
+              </w:rPr>
+              <w:t>video transmitter for data transmission</w:t>
             </w:r>
           </w:p>
         </w:tc>
@@ -2658,9 +2257,9 @@
       <w:r>
         <w:object w:dxaOrig="4017" w:dyaOrig="2966">
           <v:rect id="rectole0000000003" o:spid="_x0000_i1028" style="width:201pt;height:148.5pt" o:ole="" o:preferrelative="t" stroked="f">
-            <v:imagedata r:id="rId12" o:title=""/>
+            <v:imagedata r:id="rId14" o:title=""/>
           </v:rect>
-          <o:OLEObject Type="Embed" ProgID="StaticMetafile" ShapeID="rectole0000000003" DrawAspect="Content" ObjectID="_1493623622" r:id="rId13"/>
+          <o:OLEObject Type="Embed" ProgID="StaticMetafile" ShapeID="rectole0000000003" DrawAspect="Content" ObjectID="_1493811905" r:id="rId15"/>
         </w:object>
       </w:r>
     </w:p>
@@ -2679,7 +2278,6 @@
           <w:b/>
           <w:sz w:val="28"/>
         </w:rPr>
-        <w:lastRenderedPageBreak/>
         <w:t>E</w:t>
       </w:r>
       <w:r>
@@ -2688,7 +2286,15 @@
           <w:b/>
           <w:sz w:val="28"/>
         </w:rPr>
-        <w:t>：复位开关</w:t>
+        <w:t>：</w:t>
+      </w:r>
+      <w:r>
+        <w:rPr>
+          <w:rFonts w:ascii="宋体" w:eastAsia="宋体" w:hAnsi="宋体" w:cs="宋体" w:hint="eastAsia"/>
+          <w:b/>
+          <w:sz w:val="28"/>
+        </w:rPr>
+        <w:t>Reset Switch</w:t>
       </w:r>
     </w:p>
     <w:p>
@@ -2716,241 +2322,197 @@
       </w:pPr>
       <w:r>
         <w:rPr>
+          <w:rFonts w:ascii="宋体" w:eastAsia="宋体" w:hAnsi="宋体" w:cs="宋体" w:hint="eastAsia"/>
+          <w:b/>
+          <w:sz w:val="32"/>
+        </w:rPr>
+        <w:t>Instruction</w:t>
+      </w:r>
+    </w:p>
+    <w:p>
+      <w:pPr>
+        <w:ind w:left="720"/>
+        <w:rPr>
           <w:rFonts w:ascii="宋体" w:eastAsia="宋体" w:hAnsi="宋体" w:cs="宋体"/>
           <w:b/>
-          <w:sz w:val="32"/>
-        </w:rPr>
-        <w:t>使用说明</w:t>
+        </w:rPr>
+      </w:pPr>
+      <w:r>
+        <w:rPr>
+          <w:rFonts w:ascii="Calibri" w:eastAsia="Calibri" w:hAnsi="Calibri" w:cs="Calibri"/>
+          <w:b/>
+        </w:rPr>
+        <w:lastRenderedPageBreak/>
+        <w:t>3-1</w:t>
+      </w:r>
+      <w:r>
+        <w:rPr>
+          <w:rFonts w:ascii="宋体" w:eastAsia="宋体" w:hAnsi="宋体" w:cs="宋体"/>
+          <w:b/>
+        </w:rPr>
+        <w:t>）</w:t>
+      </w:r>
+      <w:r>
+        <w:rPr>
+          <w:rFonts w:ascii="宋体" w:eastAsia="宋体" w:hAnsi="宋体" w:cs="宋体" w:hint="eastAsia"/>
+          <w:b/>
+        </w:rPr>
+        <w:t>Wire</w:t>
+      </w:r>
+    </w:p>
+    <w:p>
+      <w:pPr>
+        <w:ind w:left="720" w:firstLine="420"/>
+        <w:rPr>
+          <w:rFonts w:eastAsia="Calibri" w:cs="Calibri"/>
+        </w:rPr>
+      </w:pPr>
+      <w:r>
+        <w:rPr>
+          <w:rFonts w:eastAsia="Calibri" w:cs="Calibri"/>
+        </w:rPr>
+        <w:t xml:space="preserve">Please refer to the above hardware instructions. The input is classified into video input and data input. Data transmission varies according to the types of flight controllers, </w:t>
+      </w:r>
+      <w:proofErr w:type="gramStart"/>
+      <w:r>
+        <w:rPr>
+          <w:rFonts w:eastAsia="Calibri" w:cs="Calibri"/>
+        </w:rPr>
+        <w:t>specifically,</w:t>
+      </w:r>
+      <w:proofErr w:type="gramEnd"/>
+      <w:r>
+        <w:rPr>
+          <w:rFonts w:eastAsia="Calibri" w:cs="Calibri"/>
+        </w:rPr>
+        <w:t xml:space="preserve"> some data is transmitted via serial port while others via CAN. Output can also be classified into video output and data output, both are connected to the video transmitter.</w:t>
       </w:r>
     </w:p>
     <w:p>
       <w:pPr>
         <w:ind w:left="720"/>
         <w:rPr>
-          <w:rFonts w:ascii="Calibri" w:eastAsia="Calibri" w:hAnsi="Calibri" w:cs="Calibri"/>
-          <w:b/>
-        </w:rPr>
-      </w:pPr>
-      <w:r>
-        <w:rPr>
-          <w:rFonts w:ascii="Calibri" w:eastAsia="Calibri" w:hAnsi="Calibri" w:cs="Calibri"/>
-          <w:b/>
-        </w:rPr>
-        <w:t>3-1</w:t>
-      </w:r>
-      <w:r>
-        <w:rPr>
           <w:rFonts w:ascii="宋体" w:eastAsia="宋体" w:hAnsi="宋体" w:cs="宋体"/>
           <w:b/>
         </w:rPr>
-        <w:t>）连线</w:t>
-      </w:r>
-    </w:p>
-    <w:p>
-      <w:pPr>
-        <w:ind w:left="720" w:firstLine="420"/>
-        <w:rPr>
-          <w:rFonts w:ascii="Calibri" w:eastAsia="Calibri" w:hAnsi="Calibri" w:cs="Calibri"/>
-        </w:rPr>
-      </w:pPr>
+      </w:pPr>
+      <w:r>
+        <w:rPr>
+          <w:rFonts w:ascii="Calibri" w:eastAsia="Calibri" w:hAnsi="Calibri" w:cs="Calibri"/>
+          <w:b/>
+        </w:rPr>
+        <w:t>3-2</w:t>
+      </w:r>
       <w:r>
         <w:rPr>
           <w:rFonts w:ascii="宋体" w:eastAsia="宋体" w:hAnsi="宋体" w:cs="宋体"/>
-        </w:rPr>
-        <w:t>参考上述硬件说明。输入分为视频输入和数据输入。数据</w:t>
-      </w:r>
-      <w:proofErr w:type="gramStart"/>
-      <w:r>
-        <w:rPr>
-          <w:rFonts w:ascii="宋体" w:eastAsia="宋体" w:hAnsi="宋体" w:cs="宋体"/>
-        </w:rPr>
-        <w:t>根据飞控不同</w:t>
-      </w:r>
-      <w:proofErr w:type="gramEnd"/>
-      <w:r>
-        <w:rPr>
-          <w:rFonts w:ascii="宋体" w:eastAsia="宋体" w:hAnsi="宋体" w:cs="宋体"/>
-        </w:rPr>
-        <w:t>有些走串口有些走</w:t>
-      </w:r>
-      <w:r>
-        <w:rPr>
-          <w:rFonts w:ascii="Calibri" w:eastAsia="Calibri" w:hAnsi="Calibri" w:cs="Calibri"/>
-        </w:rPr>
-        <w:t>CAN</w:t>
-      </w:r>
-      <w:r>
-        <w:rPr>
-          <w:rFonts w:ascii="宋体" w:eastAsia="宋体" w:hAnsi="宋体" w:cs="宋体"/>
-        </w:rPr>
-        <w:t>。输出有视频输出，数据输出，两者都接图传。</w:t>
-      </w:r>
-    </w:p>
-    <w:p>
-      <w:pPr>
-        <w:ind w:left="720"/>
+          <w:b/>
+        </w:rPr>
+        <w:t>）</w:t>
+      </w:r>
+      <w:r>
         <w:rPr>
           <w:rFonts w:ascii="宋体" w:eastAsia="宋体" w:hAnsi="宋体" w:cs="宋体" w:hint="eastAsia"/>
           <w:b/>
         </w:rPr>
-      </w:pPr>
-      <w:r>
-        <w:rPr>
-          <w:rFonts w:ascii="Calibri" w:eastAsia="Calibri" w:hAnsi="Calibri" w:cs="Calibri"/>
-          <w:b/>
-        </w:rPr>
-        <w:t>3-2</w:t>
-      </w:r>
-      <w:r>
-        <w:rPr>
-          <w:rFonts w:ascii="宋体" w:eastAsia="宋体" w:hAnsi="宋体" w:cs="宋体"/>
-          <w:b/>
-        </w:rPr>
-        <w:t>）固件更新</w:t>
-      </w:r>
-    </w:p>
-    <w:p>
-      <w:pPr>
-        <w:ind w:left="720" w:firstLine="420"/>
-        <w:rPr>
-          <w:rFonts w:ascii="Calibri" w:eastAsia="Calibri" w:hAnsi="Calibri" w:cs="Calibri"/>
-        </w:rPr>
-      </w:pPr>
-      <w:r>
-        <w:rPr>
-          <w:rFonts w:ascii="宋体" w:eastAsia="宋体" w:hAnsi="宋体" w:cs="宋体"/>
-        </w:rPr>
-        <w:t>更新方法：</w:t>
-      </w:r>
-    </w:p>
-    <w:p>
-      <w:pPr>
-        <w:ind w:left="720" w:firstLine="420"/>
-        <w:rPr>
-          <w:rFonts w:ascii="Calibri" w:eastAsia="Calibri" w:hAnsi="Calibri" w:cs="Calibri"/>
-        </w:rPr>
-      </w:pPr>
-      <w:r>
-        <w:rPr>
-          <w:rFonts w:ascii="Calibri" w:eastAsia="Calibri" w:hAnsi="Calibri" w:cs="Calibri"/>
-        </w:rPr>
-        <w:t>3-2-1</w:t>
-      </w:r>
-      <w:r>
-        <w:rPr>
-          <w:rFonts w:ascii="宋体" w:eastAsia="宋体" w:hAnsi="宋体" w:cs="宋体"/>
-        </w:rPr>
-        <w:t>）通过</w:t>
+        <w:t xml:space="preserve"> Fir</w:t>
+      </w:r>
+      <w:r>
+        <w:rPr>
+          <w:rFonts w:ascii="宋体" w:eastAsia="宋体" w:hAnsi="宋体" w:cs="宋体" w:hint="eastAsia"/>
+          <w:b/>
+        </w:rPr>
+        <w:t>m</w:t>
+      </w:r>
+      <w:r>
+        <w:rPr>
+          <w:rFonts w:ascii="宋体" w:eastAsia="宋体" w:hAnsi="宋体" w:cs="宋体" w:hint="eastAsia"/>
+          <w:b/>
+        </w:rPr>
+        <w:t>ware Update</w:t>
+      </w:r>
+    </w:p>
+    <w:p>
+      <w:pPr>
+        <w:ind w:left="1770" w:hanging="630"/>
+        <w:rPr>
+          <w:rFonts w:ascii="Calibri" w:hAnsi="Calibri" w:cs="Calibri"/>
+          <w:color w:val="FF0000"/>
+        </w:rPr>
+      </w:pPr>
+      <w:r>
+        <w:rPr>
+          <w:rFonts w:ascii="Calibri" w:eastAsia="Calibri" w:hAnsi="Calibri" w:cs="Calibri" w:hint="eastAsia"/>
+        </w:rPr>
+        <w:t>3-2-1）</w:t>
+      </w:r>
+      <w:r>
+        <w:rPr>
+          <w:rFonts w:cs="Calibri"/>
+        </w:rPr>
+        <w:t xml:space="preserve">We use the USB drive of </w:t>
       </w:r>
       <w:proofErr w:type="spellStart"/>
       <w:r>
         <w:rPr>
-          <w:rFonts w:ascii="Calibri" w:eastAsia="Calibri" w:hAnsi="Calibri" w:cs="Calibri"/>
-        </w:rPr>
-        <w:t>microUSB</w:t>
+          <w:rFonts w:cs="Calibri"/>
+        </w:rPr>
+        <w:t>pixhawk</w:t>
       </w:r>
       <w:proofErr w:type="spellEnd"/>
       <w:r>
         <w:rPr>
-          <w:rFonts w:ascii="宋体" w:eastAsia="宋体" w:hAnsi="宋体" w:cs="宋体"/>
-        </w:rPr>
-        <w:t>连接电脑，如果提示未找到驱动，请安装</w:t>
+          <w:rFonts w:cs="Calibri"/>
+        </w:rPr>
+        <w:t xml:space="preserve"> . If you have not installed the driver, please </w:t>
       </w:r>
       <w:proofErr w:type="spellStart"/>
       <w:r>
         <w:rPr>
-          <w:rFonts w:ascii="Calibri" w:eastAsia="Calibri" w:hAnsi="Calibri" w:cs="Calibri"/>
+          <w:rFonts w:cs="Calibri"/>
+        </w:rPr>
+        <w:t>goto</w:t>
+      </w:r>
+      <w:proofErr w:type="spellEnd"/>
+      <w:r>
+        <w:rPr>
+          <w:rFonts w:cs="Calibri"/>
+        </w:rPr>
+        <w:t xml:space="preserve"> the website of </w:t>
+      </w:r>
+      <w:proofErr w:type="spellStart"/>
+      <w:r>
+        <w:rPr>
+          <w:rFonts w:cs="Calibri"/>
         </w:rPr>
         <w:t>pixhawk</w:t>
       </w:r>
       <w:proofErr w:type="spellEnd"/>
       <w:r>
         <w:rPr>
-          <w:rFonts w:ascii="宋体" w:eastAsia="宋体" w:hAnsi="宋体" w:cs="宋体"/>
-        </w:rPr>
-        <w:t>驱动。</w:t>
-      </w:r>
-    </w:p>
-    <w:p>
-      <w:pPr>
-        <w:ind w:left="1770" w:hanging="630"/>
-        <w:rPr>
-          <w:rFonts w:ascii="Calibri" w:eastAsia="Calibri" w:hAnsi="Calibri" w:cs="Calibri"/>
-        </w:rPr>
-      </w:pPr>
-      <w:r>
-        <w:rPr>
-          <w:rFonts w:ascii="Calibri" w:eastAsia="Calibri" w:hAnsi="Calibri" w:cs="Calibri"/>
-        </w:rPr>
-        <w:t xml:space="preserve">      </w:t>
-      </w:r>
-      <w:r>
-        <w:rPr>
-          <w:rFonts w:ascii="宋体" w:eastAsia="宋体" w:hAnsi="宋体" w:cs="宋体"/>
-        </w:rPr>
-        <w:t>如果已安装</w:t>
+          <w:rFonts w:cs="Calibri"/>
+        </w:rPr>
+        <w:t xml:space="preserve"> to get the </w:t>
       </w:r>
       <w:proofErr w:type="spellStart"/>
       <w:r>
         <w:rPr>
-          <w:rFonts w:ascii="Calibri" w:eastAsia="Calibri" w:hAnsi="Calibri" w:cs="Calibri"/>
-        </w:rPr>
-        <w:t>pixhawk</w:t>
+          <w:rFonts w:cs="Calibri"/>
+        </w:rPr>
+        <w:t>laste</w:t>
       </w:r>
       <w:proofErr w:type="spellEnd"/>
       <w:r>
         <w:rPr>
-          <w:rFonts w:ascii="宋体" w:eastAsia="宋体" w:hAnsi="宋体" w:cs="宋体"/>
-        </w:rPr>
-        <w:t>驱动，那么设备管理器里会出</w:t>
-      </w:r>
-      <w:bookmarkStart w:id="0" w:name="_GoBack"/>
-      <w:bookmarkEnd w:id="0"/>
-      <w:r>
-        <w:rPr>
-          <w:rFonts w:ascii="宋体" w:eastAsia="宋体" w:hAnsi="宋体" w:cs="宋体"/>
-        </w:rPr>
-        <w:t>现类似下图的，我们用</w:t>
-      </w:r>
-      <w:proofErr w:type="spellStart"/>
-      <w:r>
-        <w:rPr>
-          <w:rFonts w:ascii="Calibri" w:eastAsia="Calibri" w:hAnsi="Calibri" w:cs="Calibri"/>
-        </w:rPr>
-        <w:t>pixhawk</w:t>
-      </w:r>
-      <w:proofErr w:type="spellEnd"/>
-      <w:r>
-        <w:rPr>
-          <w:rFonts w:ascii="宋体" w:eastAsia="宋体" w:hAnsi="宋体" w:cs="宋体"/>
-        </w:rPr>
-        <w:t>的</w:t>
-      </w:r>
-      <w:r>
-        <w:rPr>
-          <w:rFonts w:ascii="Calibri" w:eastAsia="Calibri" w:hAnsi="Calibri" w:cs="Calibri"/>
-        </w:rPr>
-        <w:t>USB</w:t>
-      </w:r>
-      <w:r>
-        <w:rPr>
-          <w:rFonts w:ascii="宋体" w:eastAsia="宋体" w:hAnsi="宋体" w:cs="宋体"/>
-        </w:rPr>
-        <w:t>驱动，所以端口描述和</w:t>
-      </w:r>
-      <w:proofErr w:type="spellStart"/>
-      <w:r>
-        <w:rPr>
-          <w:rFonts w:ascii="Calibri" w:eastAsia="Calibri" w:hAnsi="Calibri" w:cs="Calibri"/>
-        </w:rPr>
-        <w:t>pixhawk</w:t>
-      </w:r>
-      <w:proofErr w:type="spellEnd"/>
-      <w:r>
-        <w:rPr>
-          <w:rFonts w:ascii="宋体" w:eastAsia="宋体" w:hAnsi="宋体" w:cs="宋体"/>
-        </w:rPr>
-        <w:t>一样：</w:t>
+          <w:rFonts w:cs="Calibri"/>
+        </w:rPr>
+        <w:t xml:space="preserve"> driver. If the driver has been installed correctly, you will find the descriptions as </w:t>
+      </w:r>
+      <w:r>
+        <w:rPr>
+          <w:rFonts w:cs="Calibri"/>
+        </w:rPr>
+        <w:t xml:space="preserve">quoted below in the Device Manager. </w:t>
       </w:r>
     </w:p>
     <w:p>
@@ -2969,166 +2531,135 @@
       <w:r>
         <w:object w:dxaOrig="2793" w:dyaOrig="1065">
           <v:rect id="rectole0000000004" o:spid="_x0000_i1029" style="width:139.5pt;height:53.25pt" o:ole="" o:preferrelative="t" stroked="f">
-            <v:imagedata r:id="rId14" o:title=""/>
+            <v:imagedata r:id="rId16" o:title=""/>
           </v:rect>
-          <o:OLEObject Type="Embed" ProgID="StaticMetafile" ShapeID="rectole0000000004" DrawAspect="Content" ObjectID="_1493623623" r:id="rId15"/>
+          <o:OLEObject Type="Embed" ProgID="StaticMetafile" ShapeID="rectole0000000004" DrawAspect="Content" ObjectID="_1493811906" r:id="rId17"/>
         </w:object>
       </w:r>
     </w:p>
     <w:p>
       <w:pPr>
-        <w:ind w:left="1770" w:hanging="630"/>
-        <w:rPr>
-          <w:rFonts w:ascii="Calibri" w:eastAsia="Calibri" w:hAnsi="Calibri" w:cs="Calibri"/>
-        </w:rPr>
-      </w:pPr>
+        <w:rPr>
+          <w:rFonts w:cs="Calibri"/>
+        </w:rPr>
+      </w:pPr>
+      <w:r>
+        <w:rPr>
+          <w:rFonts w:eastAsia="宋体" w:cs="宋体"/>
+        </w:rPr>
+        <w:t xml:space="preserve">Open the configuration tool, choose your port and click “Firmware Update” to install or update the firmware. The latest version will be downloaded and installed automatically. If you are already using the latest version, the program will verify it anyway. </w:t>
+      </w:r>
+    </w:p>
+    <w:p>
+      <w:pPr>
+        <w:ind w:left="720"/>
+        <w:rPr>
+          <w:rFonts w:ascii="Calibri" w:hAnsi="Calibri" w:cs="Calibri"/>
+          <w:b/>
+        </w:rPr>
+      </w:pPr>
+      <w:r>
+        <w:rPr>
+          <w:rFonts w:ascii="Calibri" w:eastAsia="Calibri" w:hAnsi="Calibri" w:cs="Calibri"/>
+          <w:b/>
+        </w:rPr>
+        <w:t>3-3</w:t>
+      </w:r>
       <w:r>
         <w:rPr>
           <w:rFonts w:ascii="宋体" w:eastAsia="宋体" w:hAnsi="宋体" w:cs="宋体"/>
-        </w:rPr>
-        <w:t>打开配置工具。选择端口，点击</w:t>
-      </w:r>
-      <w:r>
+          <w:b/>
+        </w:rPr>
+        <w:t>）</w:t>
+      </w:r>
+      <w:r>
+        <w:rPr>
+          <w:rFonts w:ascii="宋体" w:eastAsia="宋体" w:hAnsi="宋体" w:cs="宋体" w:hint="eastAsia"/>
+          <w:b/>
+        </w:rPr>
+        <w:t>Parameter Setting</w:t>
+      </w:r>
+    </w:p>
+    <w:p>
+      <w:pPr>
+        <w:rPr>
+          <w:rFonts w:eastAsia="宋体" w:cs="宋体"/>
+        </w:rPr>
+      </w:pPr>
+      <w:r>
+        <w:rPr>
+          <w:rFonts w:eastAsia="宋体" w:cs="宋体"/>
+        </w:rPr>
+        <w:t xml:space="preserve">When open the configuration tool, you will see the default parameters instead of the parameters saved on the OSD board. </w:t>
+      </w:r>
+    </w:p>
+    <w:p>
+      <w:pPr>
+        <w:widowControl/>
+        <w:jc w:val="left"/>
         <w:rPr>
           <w:rFonts w:ascii="宋体" w:eastAsia="宋体" w:hAnsi="宋体" w:cs="宋体"/>
-        </w:rPr>
-        <w:t>“</w:t>
-      </w:r>
+          <w:kern w:val="0"/>
+          <w:sz w:val="24"/>
+          <w:szCs w:val="24"/>
+        </w:rPr>
+      </w:pPr>
       <w:r>
         <w:rPr>
           <w:rFonts w:ascii="宋体" w:eastAsia="宋体" w:hAnsi="宋体" w:cs="宋体"/>
-        </w:rPr>
-        <w:t>更新固件</w:t>
-      </w:r>
-      <w:r>
-        <w:rPr>
-          <w:rFonts w:ascii="宋体" w:eastAsia="宋体" w:hAnsi="宋体" w:cs="宋体"/>
-        </w:rPr>
-        <w:t>”</w:t>
-      </w:r>
-      <w:r>
-        <w:rPr>
-          <w:rFonts w:ascii="宋体" w:eastAsia="宋体" w:hAnsi="宋体" w:cs="宋体"/>
-        </w:rPr>
-        <w:t>按钮安装或者更新固件。</w:t>
-      </w:r>
-    </w:p>
-    <w:p>
-      <w:pPr>
-        <w:rPr>
-          <w:rFonts w:ascii="Calibri" w:eastAsia="Calibri" w:hAnsi="Calibri" w:cs="Calibri"/>
-        </w:rPr>
-      </w:pPr>
-      <w:r>
-        <w:rPr>
-          <w:rFonts w:ascii="宋体" w:eastAsia="宋体" w:hAnsi="宋体" w:cs="宋体"/>
-        </w:rPr>
-        <w:t>程序会自动下载最新固件，并安装。如果已经是最新固件，程序也是会自动校验的。</w:t>
-      </w:r>
-    </w:p>
-    <w:p>
-      <w:pPr>
-        <w:rPr>
-          <w:rFonts w:ascii="Calibri" w:eastAsia="Calibri" w:hAnsi="Calibri" w:cs="Calibri"/>
-          <w:b/>
-          <w:color w:val="FF0000"/>
-        </w:rPr>
-      </w:pPr>
-      <w:r>
-        <w:rPr>
-          <w:rFonts w:ascii="宋体" w:eastAsia="宋体" w:hAnsi="宋体" w:cs="宋体"/>
-          <w:b/>
-          <w:color w:val="FF0000"/>
-        </w:rPr>
-        <w:t>注：因为处于</w:t>
-      </w:r>
-      <w:r>
-        <w:rPr>
-          <w:rFonts w:ascii="Calibri" w:eastAsia="Calibri" w:hAnsi="Calibri" w:cs="Calibri"/>
-          <w:b/>
-          <w:color w:val="FF0000"/>
-        </w:rPr>
-        <w:t>beta</w:t>
-      </w:r>
-      <w:r>
-        <w:rPr>
-          <w:rFonts w:ascii="宋体" w:eastAsia="宋体" w:hAnsi="宋体" w:cs="宋体"/>
-          <w:b/>
-          <w:color w:val="FF0000"/>
-        </w:rPr>
-        <w:t>阶段，可能固件更新较为频繁，因此建议定期或者经常更新固件。</w:t>
-      </w:r>
-    </w:p>
-    <w:p>
-      <w:pPr>
-        <w:ind w:left="720"/>
-        <w:rPr>
-          <w:rFonts w:ascii="Calibri" w:eastAsia="Calibri" w:hAnsi="Calibri" w:cs="Calibri"/>
-          <w:b/>
-        </w:rPr>
-      </w:pPr>
-    </w:p>
-    <w:p>
-      <w:pPr>
-        <w:ind w:left="720"/>
-        <w:rPr>
-          <w:rFonts w:ascii="Calibri" w:eastAsia="Calibri" w:hAnsi="Calibri" w:cs="Calibri"/>
-          <w:b/>
-        </w:rPr>
-      </w:pPr>
-    </w:p>
-    <w:p>
-      <w:pPr>
-        <w:ind w:left="720"/>
-        <w:rPr>
-          <w:rFonts w:ascii="Calibri" w:eastAsia="Calibri" w:hAnsi="Calibri" w:cs="Calibri"/>
-          <w:b/>
-        </w:rPr>
-      </w:pPr>
-      <w:r>
-        <w:rPr>
-          <w:rFonts w:ascii="Calibri" w:eastAsia="Calibri" w:hAnsi="Calibri" w:cs="Calibri"/>
-          <w:b/>
-        </w:rPr>
-        <w:t>3-3</w:t>
-      </w:r>
-      <w:r>
-        <w:rPr>
-          <w:rFonts w:ascii="宋体" w:eastAsia="宋体" w:hAnsi="宋体" w:cs="宋体"/>
-          <w:b/>
-        </w:rPr>
-        <w:t>）参数设置</w:t>
-      </w:r>
-    </w:p>
-    <w:p>
-      <w:pPr>
-        <w:rPr>
-          <w:rFonts w:ascii="宋体" w:eastAsia="宋体" w:hAnsi="宋体" w:cs="宋体"/>
-        </w:rPr>
-      </w:pPr>
-      <w:r>
-        <w:rPr>
-          <w:rFonts w:ascii="Calibri" w:eastAsia="Calibri" w:hAnsi="Calibri" w:cs="Calibri"/>
-        </w:rPr>
-        <w:t xml:space="preserve">            </w:t>
-      </w:r>
-      <w:r>
-        <w:rPr>
-          <w:rFonts w:ascii="宋体" w:eastAsia="宋体" w:hAnsi="宋体" w:cs="宋体"/>
-        </w:rPr>
-        <w:t>打开配置工具界面显示的都是默认参数，而不是保存在</w:t>
-      </w:r>
-      <w:r>
-        <w:rPr>
-          <w:rFonts w:ascii="宋体" w:eastAsia="宋体" w:hAnsi="宋体" w:cs="宋体"/>
-        </w:rPr>
-        <w:t>OSD</w:t>
-      </w:r>
-      <w:r>
-        <w:rPr>
-          <w:rFonts w:ascii="宋体" w:eastAsia="宋体" w:hAnsi="宋体" w:cs="宋体"/>
-        </w:rPr>
-        <w:t>板子上的参数。</w:t>
+          <w:noProof/>
+          <w:kern w:val="0"/>
+          <w:sz w:val="24"/>
+          <w:szCs w:val="24"/>
+        </w:rPr>
+        <w:drawing>
+          <wp:inline distT="0" distB="0" distL="0" distR="0">
+            <wp:extent cx="4667250" cy="2628900"/>
+            <wp:effectExtent l="0" t="0" r="0" b="0"/>
+            <wp:docPr id="1" name="图片 1" descr="C:\Users\rentt\AppData\Roaming\Tencent\Users\35974380\QQ\WinTemp\RichOle\J5BTBDXB9$Q5VOVR}CC`97E.png"/>
+            <wp:cNvGraphicFramePr>
+              <a:graphicFrameLocks xmlns:a="http://schemas.openxmlformats.org/drawingml/2006/main" noChangeAspect="1"/>
+            </wp:cNvGraphicFramePr>
+            <a:graphic xmlns:a="http://schemas.openxmlformats.org/drawingml/2006/main">
+              <a:graphicData uri="http://schemas.openxmlformats.org/drawingml/2006/picture">
+                <pic:pic xmlns:pic="http://schemas.openxmlformats.org/drawingml/2006/picture">
+                  <pic:nvPicPr>
+                    <pic:cNvPr id="0" name="Picture 19" descr="C:\Users\rentt\AppData\Roaming\Tencent\Users\35974380\QQ\WinTemp\RichOle\J5BTBDXB9$Q5VOVR}CC`97E.png"/>
+                    <pic:cNvPicPr>
+                      <a:picLocks noChangeAspect="1" noChangeArrowheads="1"/>
+                    </pic:cNvPicPr>
+                  </pic:nvPicPr>
+                  <pic:blipFill>
+                    <a:blip r:embed="rId18">
+                      <a:extLst>
+                        <a:ext uri="{28A0092B-C50C-407E-A947-70E740481C1C}">
+                          <a14:useLocalDpi xmlns:a14="http://schemas.microsoft.com/office/drawing/2010/main" val="0"/>
+                        </a:ext>
+                      </a:extLst>
+                    </a:blip>
+                    <a:srcRect/>
+                    <a:stretch>
+                      <a:fillRect/>
+                    </a:stretch>
+                  </pic:blipFill>
+                  <pic:spPr bwMode="auto">
+                    <a:xfrm>
+                      <a:off x="0" y="0"/>
+                      <a:ext cx="4667250" cy="2628900"/>
+                    </a:xfrm>
+                    <a:prstGeom prst="rect">
+                      <a:avLst/>
+                    </a:prstGeom>
+                    <a:noFill/>
+                    <a:ln>
+                      <a:noFill/>
+                    </a:ln>
+                  </pic:spPr>
+                </pic:pic>
+              </a:graphicData>
+            </a:graphic>
+          </wp:inline>
+        </w:drawing>
       </w:r>
     </w:p>
     <w:p>
@@ -3139,13 +2670,214 @@
           <w:sz w:val="22"/>
         </w:rPr>
       </w:pPr>
-      <w:r>
-        <w:object w:dxaOrig="8129" w:dyaOrig="5760">
-          <v:rect id="rectole0000000006" o:spid="_x0000_i1030" style="width:406.5pt;height:4in" o:ole="" o:preferrelative="t" stroked="f">
-            <v:imagedata r:id="rId16" o:title=""/>
-          </v:rect>
-          <o:OLEObject Type="Embed" ProgID="StaticMetafile" ShapeID="rectole0000000006" DrawAspect="Content" ObjectID="_1493623624" r:id="rId17"/>
-        </w:object>
+    </w:p>
+    <w:p>
+      <w:pPr>
+        <w:jc w:val="left"/>
+        <w:rPr>
+          <w:rFonts w:ascii="宋体" w:eastAsia="宋体" w:hAnsi="宋体" w:cs="宋体"/>
+          <w:sz w:val="22"/>
+        </w:rPr>
+      </w:pPr>
+    </w:p>
+    <w:p>
+      <w:pPr>
+        <w:jc w:val="left"/>
+        <w:rPr>
+          <w:rFonts w:ascii="宋体" w:eastAsia="宋体" w:hAnsi="宋体" w:cs="宋体"/>
+          <w:sz w:val="22"/>
+        </w:rPr>
+      </w:pPr>
+    </w:p>
+    <w:p>
+      <w:pPr>
+        <w:jc w:val="left"/>
+        <w:rPr>
+          <w:rFonts w:ascii="宋体" w:eastAsia="宋体" w:hAnsi="宋体" w:cs="宋体"/>
+          <w:sz w:val="22"/>
+        </w:rPr>
+      </w:pPr>
+    </w:p>
+    <w:p>
+      <w:pPr>
+        <w:jc w:val="left"/>
+        <w:rPr>
+          <w:rFonts w:ascii="宋体" w:eastAsia="宋体" w:hAnsi="宋体" w:cs="宋体"/>
+          <w:sz w:val="22"/>
+        </w:rPr>
+      </w:pPr>
+    </w:p>
+    <w:p>
+      <w:pPr>
+        <w:jc w:val="left"/>
+        <w:rPr>
+          <w:rFonts w:ascii="宋体" w:eastAsia="宋体" w:hAnsi="宋体" w:cs="宋体" w:hint="eastAsia"/>
+          <w:sz w:val="22"/>
+        </w:rPr>
+      </w:pPr>
+    </w:p>
+    <w:p>
+      <w:pPr>
+        <w:jc w:val="left"/>
+        <w:rPr>
+          <w:rFonts w:ascii="宋体" w:eastAsia="宋体" w:hAnsi="宋体" w:cs="宋体" w:hint="eastAsia"/>
+          <w:sz w:val="22"/>
+        </w:rPr>
+      </w:pPr>
+    </w:p>
+    <w:p>
+      <w:pPr>
+        <w:jc w:val="left"/>
+        <w:rPr>
+          <w:rFonts w:ascii="宋体" w:eastAsia="宋体" w:hAnsi="宋体" w:cs="宋体" w:hint="eastAsia"/>
+          <w:sz w:val="22"/>
+        </w:rPr>
+      </w:pPr>
+    </w:p>
+    <w:p>
+      <w:pPr>
+        <w:jc w:val="left"/>
+        <w:rPr>
+          <w:rFonts w:ascii="宋体" w:eastAsia="宋体" w:hAnsi="宋体" w:cs="宋体"/>
+          <w:sz w:val="22"/>
+        </w:rPr>
+      </w:pPr>
+    </w:p>
+    <w:p>
+      <w:pPr>
+        <w:jc w:val="left"/>
+        <w:rPr>
+          <w:rFonts w:eastAsia="宋体" w:cs="宋体"/>
+          <w:szCs w:val="21"/>
+        </w:rPr>
+      </w:pPr>
+      <w:r>
+        <w:rPr>
+          <w:rFonts w:eastAsia="宋体" w:cs="宋体"/>
+          <w:szCs w:val="21"/>
+        </w:rPr>
+        <w:lastRenderedPageBreak/>
+        <w:t>The</w:t>
+      </w:r>
+      <w:r>
+        <w:rPr>
+          <w:rFonts w:eastAsia="宋体" w:cs="宋体"/>
+          <w:szCs w:val="21"/>
+        </w:rPr>
+        <w:t xml:space="preserve"> configuration tool has a</w:t>
+      </w:r>
+      <w:r>
+        <w:rPr>
+          <w:rFonts w:eastAsia="宋体" w:cs="宋体"/>
+          <w:szCs w:val="21"/>
+        </w:rPr>
+        <w:t xml:space="preserve"> HUD to simulate the screen display. It means you need not plug your OSD board </w:t>
+      </w:r>
+      <w:r>
+        <w:rPr>
+          <w:rFonts w:eastAsia="宋体" w:cs="宋体"/>
+          <w:szCs w:val="21"/>
+        </w:rPr>
+        <w:t>to FC and screen. You can write the parameters to OSD board until you get a favorite HUB</w:t>
+      </w:r>
+      <w:proofErr w:type="gramStart"/>
+      <w:r>
+        <w:rPr>
+          <w:rFonts w:eastAsia="宋体" w:cs="宋体"/>
+          <w:szCs w:val="21"/>
+        </w:rPr>
+        <w:t>.</w:t>
+      </w:r>
+      <w:r>
+        <w:rPr>
+          <w:rFonts w:eastAsia="宋体" w:cs="宋体"/>
+          <w:szCs w:val="21"/>
+        </w:rPr>
+        <w:t>(</w:t>
+      </w:r>
+      <w:proofErr w:type="gramEnd"/>
+      <w:r>
+        <w:rPr>
+          <w:rFonts w:eastAsia="宋体" w:cs="宋体"/>
+          <w:szCs w:val="21"/>
+        </w:rPr>
+        <w:t>NOTE THAT-it is just a simulation</w:t>
+      </w:r>
+      <w:r>
+        <w:rPr>
+          <w:rFonts w:eastAsia="宋体" w:cs="宋体"/>
+          <w:szCs w:val="21"/>
+        </w:rPr>
+        <w:t>. There will be slight different from the actually screen)</w:t>
+      </w:r>
+    </w:p>
+    <w:p>
+      <w:pPr>
+        <w:widowControl/>
+        <w:jc w:val="left"/>
+        <w:rPr>
+          <w:rFonts w:ascii="宋体" w:eastAsia="宋体" w:hAnsi="宋体" w:cs="宋体"/>
+          <w:kern w:val="0"/>
+          <w:sz w:val="24"/>
+          <w:szCs w:val="24"/>
+        </w:rPr>
+      </w:pPr>
+      <w:r>
+        <w:rPr>
+          <w:rFonts w:ascii="宋体" w:eastAsia="宋体" w:hAnsi="宋体" w:cs="宋体"/>
+          <w:noProof/>
+          <w:kern w:val="0"/>
+          <w:sz w:val="24"/>
+          <w:szCs w:val="24"/>
+        </w:rPr>
+        <w:drawing>
+          <wp:inline distT="0" distB="0" distL="0" distR="0">
+            <wp:extent cx="3724275" cy="3333750"/>
+            <wp:effectExtent l="0" t="0" r="0" b="0"/>
+            <wp:docPr id="2" name="图片 2" descr="C:\Users\rentt\AppData\Roaming\Tencent\Users\35974380\QQ\WinTemp\RichOle\5TRCVVT2DL@ET~S[U%0P$~R.png"/>
+            <wp:cNvGraphicFramePr>
+              <a:graphicFrameLocks xmlns:a="http://schemas.openxmlformats.org/drawingml/2006/main" noChangeAspect="1"/>
+            </wp:cNvGraphicFramePr>
+            <a:graphic xmlns:a="http://schemas.openxmlformats.org/drawingml/2006/main">
+              <a:graphicData uri="http://schemas.openxmlformats.org/drawingml/2006/picture">
+                <pic:pic xmlns:pic="http://schemas.openxmlformats.org/drawingml/2006/picture">
+                  <pic:nvPicPr>
+                    <pic:cNvPr id="0" name="Picture 21" descr="C:\Users\rentt\AppData\Roaming\Tencent\Users\35974380\QQ\WinTemp\RichOle\5TRCVVT2DL@ET~S[U%0P$~R.png"/>
+                    <pic:cNvPicPr>
+                      <a:picLocks noChangeAspect="1" noChangeArrowheads="1"/>
+                    </pic:cNvPicPr>
+                  </pic:nvPicPr>
+                  <pic:blipFill>
+                    <a:blip r:embed="rId19">
+                      <a:extLst>
+                        <a:ext uri="{28A0092B-C50C-407E-A947-70E740481C1C}">
+                          <a14:useLocalDpi xmlns:a14="http://schemas.microsoft.com/office/drawing/2010/main" val="0"/>
+                        </a:ext>
+                      </a:extLst>
+                    </a:blip>
+                    <a:srcRect/>
+                    <a:stretch>
+                      <a:fillRect/>
+                    </a:stretch>
+                  </pic:blipFill>
+                  <pic:spPr bwMode="auto">
+                    <a:xfrm>
+                      <a:off x="0" y="0"/>
+                      <a:ext cx="3724275" cy="3333750"/>
+                    </a:xfrm>
+                    <a:prstGeom prst="rect">
+                      <a:avLst/>
+                    </a:prstGeom>
+                    <a:noFill/>
+                    <a:ln>
+                      <a:noFill/>
+                    </a:ln>
+                  </pic:spPr>
+                </pic:pic>
+              </a:graphicData>
+            </a:graphic>
+          </wp:inline>
+        </w:drawing>
       </w:r>
     </w:p>
     <w:p>
@@ -3159,38 +2891,39 @@
     </w:p>
     <w:p>
       <w:pPr>
+        <w:jc w:val="left"/>
+        <w:rPr>
+          <w:rFonts w:ascii="宋体" w:eastAsia="宋体" w:hAnsi="宋体" w:cs="宋体"/>
+          <w:sz w:val="24"/>
+        </w:rPr>
+      </w:pPr>
+    </w:p>
+    <w:p>
+      <w:pPr>
         <w:ind w:left="720"/>
         <w:rPr>
-          <w:rFonts w:ascii="Calibri" w:eastAsia="Calibri" w:hAnsi="Calibri" w:cs="Calibri"/>
-        </w:rPr>
-      </w:pPr>
-      <w:r>
-        <w:rPr>
-          <w:rFonts w:ascii="宋体" w:eastAsia="宋体" w:hAnsi="宋体" w:cs="宋体"/>
-        </w:rPr>
-        <w:t>参数的意义，一般就是显示不显示，显示在哪个页面，显示的位置，显示字体的大小，对齐方式。有些特殊的请参考下面的说明。</w:t>
+          <w:rFonts w:cs="Calibri"/>
+        </w:rPr>
+      </w:pPr>
+      <w:r>
+        <w:rPr>
+          <w:rFonts w:cs="Calibri"/>
+        </w:rPr>
+        <w:t xml:space="preserve">You can choose to display or not to display the parameters, the specific display position and page, font size, and the alignment. Please refer to the instruction below for particular use. </w:t>
       </w:r>
     </w:p>
     <w:p>
       <w:pPr>
         <w:ind w:left="720"/>
         <w:rPr>
-          <w:rFonts w:ascii="Calibri" w:eastAsia="Calibri" w:hAnsi="Calibri" w:cs="Calibri"/>
-        </w:rPr>
-      </w:pPr>
-    </w:p>
-    <w:p>
-      <w:pPr>
-        <w:ind w:left="720"/>
-        <w:rPr>
-          <w:rFonts w:ascii="Calibri" w:eastAsia="Calibri" w:hAnsi="Calibri" w:cs="Calibri"/>
-        </w:rPr>
-      </w:pPr>
-      <w:r>
-        <w:rPr>
-          <w:rFonts w:ascii="宋体" w:eastAsia="宋体" w:hAnsi="宋体" w:cs="宋体"/>
-        </w:rPr>
-        <w:t>在页面右侧有按钮，下面是各个按钮的作用</w:t>
+          <w:rFonts w:eastAsia="Calibri" w:cs="Calibri"/>
+        </w:rPr>
+      </w:pPr>
+      <w:r>
+        <w:rPr>
+          <w:rFonts w:eastAsia="宋体" w:cs="宋体"/>
+        </w:rPr>
+        <w:t>On the right side of the page, you will find some buttons. Below is the use of each button.</w:t>
       </w:r>
     </w:p>
     <w:p>
@@ -3201,27 +2934,21 @@
         </w:numPr>
         <w:ind w:left="1080" w:hanging="360"/>
         <w:rPr>
-          <w:rFonts w:ascii="Calibri" w:eastAsia="Calibri" w:hAnsi="Calibri" w:cs="Calibri"/>
-        </w:rPr>
-      </w:pPr>
-      <w:r>
-        <w:rPr>
-          <w:rFonts w:ascii="宋体" w:eastAsia="宋体" w:hAnsi="宋体" w:cs="宋体"/>
-          <w:b/>
-        </w:rPr>
-        <w:t>读取参数</w:t>
-      </w:r>
-      <w:r>
-        <w:rPr>
-          <w:rFonts w:ascii="Calibri" w:eastAsia="Calibri" w:hAnsi="Calibri" w:cs="Calibri"/>
-        </w:rPr>
-        <w:t xml:space="preserve"> --- </w:t>
-      </w:r>
-      <w:r>
-        <w:rPr>
-          <w:rFonts w:ascii="宋体" w:eastAsia="宋体" w:hAnsi="宋体" w:cs="宋体"/>
-        </w:rPr>
-        <w:t>读取保存在板子上的参数。一般配置前，先读取，然后根据情况修改</w:t>
+          <w:rFonts w:eastAsia="Calibri" w:cs="Calibri"/>
+        </w:rPr>
+      </w:pPr>
+      <w:r>
+        <w:rPr>
+          <w:rFonts w:eastAsia="宋体" w:cs="宋体"/>
+          <w:b/>
+        </w:rPr>
+        <w:t>Parameter Reading-</w:t>
+      </w:r>
+      <w:r>
+        <w:rPr>
+          <w:rFonts w:cs="Calibri"/>
+        </w:rPr>
+        <w:t>Read the parameters saved on the board. Generally before configuration, you should read the parameters and then modify as per your need.</w:t>
       </w:r>
     </w:p>
     <w:p>
@@ -3232,27 +2959,50 @@
         </w:numPr>
         <w:ind w:left="1080" w:hanging="360"/>
         <w:rPr>
-          <w:rFonts w:ascii="Calibri" w:eastAsia="Calibri" w:hAnsi="Calibri" w:cs="Calibri"/>
-        </w:rPr>
-      </w:pPr>
-      <w:r>
-        <w:rPr>
-          <w:rFonts w:ascii="宋体" w:eastAsia="宋体" w:hAnsi="宋体" w:cs="宋体"/>
-          <w:b/>
-        </w:rPr>
-        <w:t>保存到内存</w:t>
-      </w:r>
-      <w:r>
-        <w:rPr>
-          <w:rFonts w:ascii="Calibri" w:eastAsia="Calibri" w:hAnsi="Calibri" w:cs="Calibri"/>
-        </w:rPr>
-        <w:t xml:space="preserve"> --- </w:t>
-      </w:r>
-      <w:r>
-        <w:rPr>
-          <w:rFonts w:ascii="宋体" w:eastAsia="宋体" w:hAnsi="宋体" w:cs="宋体"/>
-        </w:rPr>
-        <w:t>调整参数的时候，特别是显示位置，并不能一步到位。因此调整完后，点此按钮，先保存到板子的内存。如果此时接了屏幕，那么屏幕会马上反应你的修改。</w:t>
+          <w:rFonts w:eastAsia="Calibri" w:cs="Calibri"/>
+        </w:rPr>
+      </w:pPr>
+      <w:r>
+        <w:rPr>
+          <w:rFonts w:eastAsia="宋体" w:cs="宋体"/>
+          <w:b/>
+        </w:rPr>
+        <w:t xml:space="preserve">Save in </w:t>
+      </w:r>
+      <w:proofErr w:type="gramStart"/>
+      <w:r>
+        <w:rPr>
+          <w:rFonts w:eastAsia="宋体" w:cs="宋体"/>
+          <w:b/>
+        </w:rPr>
+        <w:t>Memory  ---</w:t>
+      </w:r>
+      <w:proofErr w:type="gramEnd"/>
+      <w:r>
+        <w:rPr>
+          <w:rFonts w:eastAsia="宋体" w:cs="宋体"/>
+          <w:b/>
+        </w:rPr>
+        <w:t xml:space="preserve"> </w:t>
+      </w:r>
+      <w:r>
+        <w:rPr>
+          <w:rFonts w:eastAsia="宋体" w:cs="宋体"/>
+        </w:rPr>
+        <w:t xml:space="preserve">Usually parameters setting cannot be done in one step, especially the adjustment of display position. When you finish, click this button to have your setting saved in the memory of the board. </w:t>
+      </w:r>
+      <w:r>
+        <w:rPr>
+          <w:rFonts w:eastAsia="宋体" w:cs="宋体"/>
+        </w:rPr>
+        <w:t>Connect to the screen and you will see the settings work</w:t>
+      </w:r>
+      <w:r>
+        <w:rPr>
+          <w:rFonts w:eastAsia="宋体" w:cs="宋体"/>
+          <w:b/>
+        </w:rPr>
+        <w:t xml:space="preserve">. </w:t>
       </w:r>
     </w:p>
     <w:p>
@@ -3263,94 +3013,149 @@
         </w:numPr>
         <w:ind w:left="1080" w:hanging="360"/>
         <w:rPr>
-          <w:rFonts w:ascii="Calibri" w:eastAsia="Calibri" w:hAnsi="Calibri" w:cs="Calibri"/>
+          <w:rFonts w:eastAsia="Calibri" w:cs="Calibri"/>
+        </w:rPr>
+      </w:pPr>
+      <w:r>
+        <w:rPr>
+          <w:rFonts w:cs="Calibri"/>
+        </w:rPr>
+        <w:t>Save in EEPROM --- To click this button, the parameters will be written in the flash of OSD board. The use of this function will wipe chip flash. Frequent use is not recommended. Modify your parameters and save them in the memory repeatedly until you are satisfied. Then click the “Save in EEPROM” button.</w:t>
+      </w:r>
+    </w:p>
+    <w:p>
+      <w:pPr>
+        <w:ind w:left="720"/>
+        <w:rPr>
+          <w:rFonts w:eastAsia="Calibri" w:cs="Calibri"/>
+          <w:b/>
+        </w:rPr>
+      </w:pPr>
+    </w:p>
+    <w:p>
+      <w:pPr>
+        <w:ind w:left="720"/>
+        <w:rPr>
+          <w:rFonts w:eastAsia="宋体" w:cs="宋体"/>
+        </w:rPr>
+      </w:pPr>
+      <w:r>
+        <w:rPr>
+          <w:rFonts w:eastAsia="宋体" w:cs="宋体"/>
+        </w:rPr>
+        <w:t>Instruction on particular items on the menu</w:t>
+      </w:r>
+    </w:p>
+    <w:p>
+      <w:pPr>
+        <w:ind w:left="720"/>
+        <w:rPr>
+          <w:rFonts w:eastAsia="宋体" w:cs="宋体"/>
+        </w:rPr>
+      </w:pPr>
+      <w:r>
+        <w:rPr>
+          <w:rFonts w:eastAsia="宋体" w:cs="宋体"/>
+          <w:b/>
+        </w:rPr>
+        <w:t>File-Save Parameter File</w:t>
+      </w:r>
+      <w:r>
+        <w:rPr>
+          <w:rFonts w:eastAsia="宋体" w:cs="宋体"/>
+        </w:rPr>
+        <w:t>:</w:t>
+      </w:r>
+    </w:p>
+    <w:p>
+      <w:pPr>
+        <w:ind w:leftChars="343" w:left="720" w:firstLineChars="150" w:firstLine="315"/>
+        <w:rPr>
+          <w:rFonts w:eastAsia="宋体" w:cs="宋体"/>
+        </w:rPr>
+      </w:pPr>
+      <w:r>
+        <w:rPr>
+          <w:rFonts w:eastAsia="宋体" w:cs="宋体"/>
+        </w:rPr>
+        <w:t xml:space="preserve">To save the parameters displayed on the current interface into a file. </w:t>
+      </w:r>
+    </w:p>
+    <w:p>
+      <w:pPr>
+        <w:ind w:left="720"/>
+        <w:rPr>
+          <w:rFonts w:eastAsia="宋体" w:cs="宋体"/>
+        </w:rPr>
+      </w:pPr>
+      <w:r>
+        <w:rPr>
+          <w:rFonts w:eastAsia="宋体" w:cs="宋体"/>
+          <w:b/>
+        </w:rPr>
+        <w:t>File-Load Parameter File</w:t>
+      </w:r>
+      <w:r>
+        <w:rPr>
+          <w:rFonts w:eastAsia="宋体" w:cs="宋体"/>
+        </w:rPr>
+        <w:t>:</w:t>
+      </w:r>
+    </w:p>
+    <w:p>
+      <w:pPr>
+        <w:ind w:leftChars="343" w:left="720" w:firstLineChars="150" w:firstLine="315"/>
+        <w:rPr>
+          <w:rFonts w:eastAsia="宋体" w:cs="宋体"/>
+        </w:rPr>
+      </w:pPr>
+      <w:r>
+        <w:rPr>
+          <w:rFonts w:eastAsia="宋体" w:cs="宋体"/>
+        </w:rPr>
+        <w:t>Read parameters from saved parameter files.</w:t>
+      </w:r>
+    </w:p>
+    <w:p>
+      <w:pPr>
+        <w:ind w:left="720"/>
+        <w:rPr>
+          <w:rFonts w:eastAsia="宋体" w:cs="宋体"/>
+        </w:rPr>
+      </w:pPr>
+      <w:r>
+        <w:rPr>
+          <w:rFonts w:eastAsia="宋体" w:cs="宋体"/>
+          <w:b/>
+        </w:rPr>
+        <w:t>Option-Language</w:t>
+      </w:r>
+      <w:r>
+        <w:rPr>
+          <w:rFonts w:eastAsia="宋体" w:cs="宋体"/>
+        </w:rPr>
+        <w:t>:</w:t>
+      </w:r>
+    </w:p>
+    <w:p>
+      <w:pPr>
+        <w:ind w:left="720"/>
+        <w:rPr>
+          <w:rFonts w:eastAsia="宋体" w:cs="宋体"/>
+          <w:sz w:val="20"/>
         </w:rPr>
       </w:pPr>
       <w:r>
         <w:rPr>
           <w:rFonts w:ascii="宋体" w:eastAsia="宋体" w:hAnsi="宋体" w:cs="宋体"/>
-          <w:b/>
-        </w:rPr>
-        <w:t>保存到</w:t>
-      </w:r>
-      <w:r>
-        <w:rPr>
-          <w:rFonts w:ascii="Calibri" w:eastAsia="Calibri" w:hAnsi="Calibri" w:cs="Calibri"/>
-          <w:b/>
-        </w:rPr>
-        <w:t>EEPROM</w:t>
-      </w:r>
-      <w:r>
-        <w:rPr>
-          <w:rFonts w:ascii="Calibri" w:eastAsia="Calibri" w:hAnsi="Calibri" w:cs="Calibri"/>
-        </w:rPr>
-        <w:t xml:space="preserve"> --- </w:t>
-      </w:r>
-      <w:r>
-        <w:rPr>
-          <w:rFonts w:ascii="宋体" w:eastAsia="宋体" w:hAnsi="宋体" w:cs="宋体"/>
-        </w:rPr>
-        <w:t>此按钮是把参数写入到</w:t>
-      </w:r>
-      <w:r>
-        <w:rPr>
-          <w:rFonts w:ascii="Calibri" w:eastAsia="Calibri" w:hAnsi="Calibri" w:cs="Calibri"/>
-        </w:rPr>
-        <w:t>OSD</w:t>
-      </w:r>
-      <w:r>
-        <w:rPr>
-          <w:rFonts w:ascii="宋体" w:eastAsia="宋体" w:hAnsi="宋体" w:cs="宋体"/>
-        </w:rPr>
-        <w:t>板子的</w:t>
-      </w:r>
-      <w:r>
-        <w:rPr>
-          <w:rFonts w:ascii="Calibri" w:eastAsia="Calibri" w:hAnsi="Calibri" w:cs="Calibri"/>
-        </w:rPr>
-        <w:t>flash</w:t>
-      </w:r>
-      <w:r>
-        <w:rPr>
-          <w:rFonts w:ascii="宋体" w:eastAsia="宋体" w:hAnsi="宋体" w:cs="宋体"/>
-        </w:rPr>
-        <w:t>里。因为这个功能需要擦写芯片的</w:t>
-      </w:r>
-      <w:r>
-        <w:rPr>
-          <w:rFonts w:ascii="Calibri" w:eastAsia="Calibri" w:hAnsi="Calibri" w:cs="Calibri"/>
-        </w:rPr>
-        <w:t>flash</w:t>
-      </w:r>
-      <w:r>
-        <w:rPr>
-          <w:rFonts w:ascii="宋体" w:eastAsia="宋体" w:hAnsi="宋体" w:cs="宋体"/>
-        </w:rPr>
-        <w:t>。不建议经常用。一般是重复修改参数，保存到内存。直到自己满意了。再点击</w:t>
-      </w:r>
-      <w:r>
-        <w:rPr>
-          <w:rFonts w:ascii="宋体" w:eastAsia="宋体" w:hAnsi="宋体" w:cs="宋体"/>
-        </w:rPr>
-        <w:t>“</w:t>
-      </w:r>
-      <w:r>
-        <w:rPr>
-          <w:rFonts w:ascii="宋体" w:eastAsia="宋体" w:hAnsi="宋体" w:cs="宋体"/>
-        </w:rPr>
-        <w:t>保存到</w:t>
-      </w:r>
-      <w:r>
-        <w:rPr>
-          <w:rFonts w:ascii="Calibri" w:eastAsia="Calibri" w:hAnsi="Calibri" w:cs="Calibri"/>
-        </w:rPr>
-        <w:t>EEPROM”</w:t>
-      </w:r>
-      <w:r>
-        <w:rPr>
-          <w:rFonts w:ascii="宋体" w:eastAsia="宋体" w:hAnsi="宋体" w:cs="宋体"/>
-        </w:rPr>
-        <w:t>按钮。</w:t>
+        </w:rPr>
+        <w:t xml:space="preserve">     </w:t>
+      </w:r>
+      <w:r>
+        <w:rPr>
+          <w:rFonts w:eastAsia="宋体" w:cs="宋体"/>
+        </w:rPr>
+        <w:t>Choose the interface language.</w:t>
       </w:r>
     </w:p>
     <w:p>
@@ -3367,392 +3172,191 @@
       <w:pPr>
         <w:ind w:left="720"/>
         <w:rPr>
-          <w:rFonts w:ascii="宋体" w:eastAsia="宋体" w:hAnsi="宋体" w:cs="宋体"/>
-        </w:rPr>
-      </w:pPr>
-      <w:r>
-        <w:rPr>
-          <w:rFonts w:ascii="宋体" w:eastAsia="宋体" w:hAnsi="宋体" w:cs="宋体"/>
-        </w:rPr>
-        <w:t>菜单</w:t>
+          <w:rFonts w:ascii="Calibri" w:eastAsia="Calibri" w:hAnsi="Calibri" w:cs="Calibri"/>
+          <w:b/>
+          <w:color w:val="FF0000"/>
+        </w:rPr>
+      </w:pPr>
+    </w:p>
+    <w:p>
+      <w:pPr>
+        <w:ind w:left="720"/>
+        <w:rPr>
+          <w:rFonts w:ascii="Calibri" w:eastAsia="Calibri" w:hAnsi="Calibri" w:cs="Calibri"/>
+          <w:b/>
+          <w:sz w:val="28"/>
+        </w:rPr>
+      </w:pPr>
+      <w:r>
+        <w:rPr>
+          <w:rFonts w:ascii="宋体" w:eastAsia="宋体" w:hAnsi="宋体" w:cs="宋体" w:hint="eastAsia"/>
+          <w:b/>
+          <w:sz w:val="28"/>
+        </w:rPr>
+        <w:t>Instruction of Parameters</w:t>
+      </w:r>
+    </w:p>
+    <w:p>
+      <w:pPr>
+        <w:ind w:left="720"/>
+        <w:rPr>
+          <w:rFonts w:eastAsia="Calibri" w:cs="Calibri"/>
+        </w:rPr>
+      </w:pPr>
+      <w:r>
+        <w:rPr>
+          <w:rFonts w:eastAsia="宋体" w:cs="宋体"/>
+        </w:rPr>
+        <w:t xml:space="preserve">General parameter attributes include: display or not, display </w:t>
+      </w:r>
+      <w:r>
+        <w:rPr>
+          <w:rFonts w:eastAsia="宋体" w:cs="宋体"/>
+        </w:rPr>
+        <w:t>panel</w:t>
+      </w:r>
+      <w:r>
+        <w:rPr>
+          <w:rFonts w:eastAsia="宋体" w:cs="宋体"/>
+        </w:rPr>
+        <w:t xml:space="preserve">, display position, font size and alignment.  </w:t>
+      </w:r>
+    </w:p>
+    <w:p>
+      <w:pPr>
+        <w:ind w:left="720"/>
+        <w:rPr>
+          <w:rFonts w:eastAsia="Calibri" w:cs="Calibri"/>
+          <w:b/>
+        </w:rPr>
+      </w:pPr>
+      <w:r>
+        <w:rPr>
+          <w:rFonts w:eastAsia="宋体" w:cs="宋体"/>
+          <w:b/>
+        </w:rPr>
+        <w:t>Flying attitude</w:t>
+      </w:r>
+    </w:p>
+    <w:p>
+      <w:pPr>
+        <w:ind w:left="720" w:firstLine="420"/>
+        <w:rPr>
+          <w:rFonts w:eastAsia="Calibri" w:cs="Calibri"/>
+        </w:rPr>
+      </w:pPr>
+      <w:r>
+        <w:rPr>
+          <w:rFonts w:eastAsia="宋体" w:cs="宋体"/>
+        </w:rPr>
+        <w:t xml:space="preserve">There are two ways to demonstrate the flying attitude of the </w:t>
       </w:r>
       <w:proofErr w:type="gramStart"/>
       <w:r>
         <w:rPr>
-          <w:rFonts w:ascii="宋体" w:eastAsia="宋体" w:hAnsi="宋体" w:cs="宋体"/>
-        </w:rPr>
-        <w:t>栏特别</w:t>
+          <w:rFonts w:eastAsia="宋体" w:cs="宋体"/>
+        </w:rPr>
+        <w:t>aircraft(</w:t>
       </w:r>
       <w:proofErr w:type="gramEnd"/>
       <w:r>
         <w:rPr>
-          <w:rFonts w:ascii="宋体" w:eastAsia="宋体" w:hAnsi="宋体" w:cs="宋体"/>
-        </w:rPr>
-        <w:t>项目说明：</w:t>
+          <w:rFonts w:eastAsia="宋体" w:cs="宋体"/>
+        </w:rPr>
+        <w:t xml:space="preserve">yaw, roll, and pitch). One is similar to Mission Planner. The other is 3D. Currently the 3D mode needs further improvement. Choose </w:t>
+      </w:r>
+      <w:r>
+        <w:rPr>
+          <w:rFonts w:eastAsia="宋体" w:cs="宋体"/>
+        </w:rPr>
+        <w:t xml:space="preserve">the one you like. Or you can start both but put them in different pages. </w:t>
+      </w:r>
+    </w:p>
+    <w:p>
+      <w:pPr>
+        <w:rPr>
+          <w:rFonts w:ascii="Calibri" w:eastAsia="Calibri" w:hAnsi="Calibri" w:cs="Calibri"/>
+        </w:rPr>
+      </w:pPr>
+      <w:r>
+        <w:rPr>
+          <w:rFonts w:ascii="Calibri" w:eastAsia="Calibri" w:hAnsi="Calibri" w:cs="Calibri"/>
+        </w:rPr>
+        <w:t xml:space="preserve">       </w:t>
       </w:r>
     </w:p>
     <w:p>
       <w:pPr>
         <w:ind w:left="720"/>
         <w:rPr>
-          <w:rFonts w:ascii="宋体" w:eastAsia="宋体" w:hAnsi="宋体" w:cs="宋体"/>
-        </w:rPr>
-      </w:pPr>
-      <w:r>
-        <w:rPr>
-          <w:rFonts w:ascii="宋体" w:eastAsia="宋体" w:hAnsi="宋体" w:cs="宋体"/>
-        </w:rPr>
-        <w:t>文件</w:t>
-      </w:r>
-      <w:r>
-        <w:rPr>
-          <w:rFonts w:ascii="宋体" w:eastAsia="宋体" w:hAnsi="宋体" w:cs="宋体"/>
-        </w:rPr>
-        <w:t>-</w:t>
-      </w:r>
-      <w:r>
-        <w:rPr>
-          <w:rFonts w:ascii="宋体" w:eastAsia="宋体" w:hAnsi="宋体" w:cs="宋体"/>
-        </w:rPr>
-        <w:t>保存参数文件</w:t>
-      </w:r>
-      <w:r>
-        <w:rPr>
-          <w:rFonts w:ascii="宋体" w:eastAsia="宋体" w:hAnsi="宋体" w:cs="宋体"/>
-        </w:rPr>
-        <w:t>...</w:t>
-      </w:r>
-    </w:p>
-    <w:p>
-      <w:pPr>
-        <w:ind w:left="720"/>
-        <w:rPr>
-          <w:rFonts w:ascii="宋体" w:eastAsia="宋体" w:hAnsi="宋体" w:cs="宋体"/>
-        </w:rPr>
-      </w:pPr>
-      <w:r>
-        <w:rPr>
-          <w:rFonts w:ascii="宋体" w:eastAsia="宋体" w:hAnsi="宋体" w:cs="宋体"/>
-        </w:rPr>
-        <w:t xml:space="preserve">     </w:t>
-      </w:r>
-      <w:r>
-        <w:rPr>
-          <w:rFonts w:ascii="宋体" w:eastAsia="宋体" w:hAnsi="宋体" w:cs="宋体"/>
-        </w:rPr>
-        <w:t>把当前界面上显示的参数保存成文件</w:t>
-      </w:r>
-    </w:p>
-    <w:p>
-      <w:pPr>
-        <w:ind w:left="720"/>
-        <w:rPr>
-          <w:rFonts w:ascii="宋体" w:eastAsia="宋体" w:hAnsi="宋体" w:cs="宋体"/>
-        </w:rPr>
-      </w:pPr>
-      <w:r>
-        <w:rPr>
-          <w:rFonts w:ascii="宋体" w:eastAsia="宋体" w:hAnsi="宋体" w:cs="宋体"/>
-        </w:rPr>
-        <w:t>文件</w:t>
-      </w:r>
-      <w:r>
-        <w:rPr>
-          <w:rFonts w:ascii="宋体" w:eastAsia="宋体" w:hAnsi="宋体" w:cs="宋体"/>
-        </w:rPr>
-        <w:t>-</w:t>
-      </w:r>
-      <w:r>
-        <w:rPr>
-          <w:rFonts w:ascii="宋体" w:eastAsia="宋体" w:hAnsi="宋体" w:cs="宋体"/>
-        </w:rPr>
-        <w:t>加载参数文件</w:t>
-      </w:r>
-      <w:r>
-        <w:rPr>
-          <w:rFonts w:ascii="宋体" w:eastAsia="宋体" w:hAnsi="宋体" w:cs="宋体"/>
-        </w:rPr>
-        <w:t>...</w:t>
-      </w:r>
-    </w:p>
-    <w:p>
-      <w:pPr>
-        <w:ind w:left="720"/>
-        <w:rPr>
-          <w:rFonts w:ascii="宋体" w:eastAsia="宋体" w:hAnsi="宋体" w:cs="宋体"/>
-        </w:rPr>
-      </w:pPr>
-      <w:r>
-        <w:rPr>
-          <w:rFonts w:ascii="宋体" w:eastAsia="宋体" w:hAnsi="宋体" w:cs="宋体"/>
-        </w:rPr>
-        <w:t xml:space="preserve">     </w:t>
-      </w:r>
-      <w:r>
-        <w:rPr>
-          <w:rFonts w:ascii="宋体" w:eastAsia="宋体" w:hAnsi="宋体" w:cs="宋体"/>
-        </w:rPr>
-        <w:t>从已保存的参数文件读取参数</w:t>
-      </w:r>
-    </w:p>
-    <w:p>
-      <w:pPr>
-        <w:ind w:left="720"/>
-        <w:rPr>
-          <w:rFonts w:ascii="宋体" w:eastAsia="宋体" w:hAnsi="宋体" w:cs="宋体"/>
-        </w:rPr>
-      </w:pPr>
-      <w:r>
-        <w:rPr>
-          <w:rFonts w:ascii="宋体" w:eastAsia="宋体" w:hAnsi="宋体" w:cs="宋体"/>
-        </w:rPr>
-        <w:t>选项</w:t>
-      </w:r>
-      <w:r>
-        <w:rPr>
-          <w:rFonts w:ascii="宋体" w:eastAsia="宋体" w:hAnsi="宋体" w:cs="宋体"/>
-        </w:rPr>
-        <w:t>-</w:t>
-      </w:r>
-      <w:r>
-        <w:rPr>
-          <w:rFonts w:ascii="宋体" w:eastAsia="宋体" w:hAnsi="宋体" w:cs="宋体"/>
-        </w:rPr>
-        <w:t>语言</w:t>
-      </w:r>
-    </w:p>
-    <w:p>
-      <w:pPr>
-        <w:ind w:left="720"/>
-        <w:rPr>
-          <w:rFonts w:ascii="宋体" w:eastAsia="宋体" w:hAnsi="宋体" w:cs="宋体"/>
-          <w:sz w:val="20"/>
-        </w:rPr>
-      </w:pPr>
-      <w:r>
-        <w:rPr>
-          <w:rFonts w:ascii="宋体" w:eastAsia="宋体" w:hAnsi="宋体" w:cs="宋体"/>
-        </w:rPr>
-        <w:t xml:space="preserve">     </w:t>
-      </w:r>
-      <w:r>
-        <w:rPr>
-          <w:rFonts w:ascii="宋体" w:eastAsia="宋体" w:hAnsi="宋体" w:cs="宋体"/>
-        </w:rPr>
-        <w:t>选择界面使用的语言</w:t>
-      </w:r>
-    </w:p>
-    <w:p>
-      <w:pPr>
-        <w:ind w:left="720"/>
-        <w:rPr>
-          <w:rFonts w:ascii="Calibri" w:eastAsia="Calibri" w:hAnsi="Calibri" w:cs="Calibri"/>
-          <w:b/>
-          <w:color w:val="FF0000"/>
-        </w:rPr>
-      </w:pPr>
-    </w:p>
-    <w:p>
-      <w:pPr>
-        <w:ind w:left="720"/>
-        <w:rPr>
-          <w:rFonts w:ascii="Calibri" w:eastAsia="Calibri" w:hAnsi="Calibri" w:cs="Calibri"/>
-          <w:b/>
-          <w:color w:val="FF0000"/>
-        </w:rPr>
-      </w:pPr>
-    </w:p>
-    <w:p>
-      <w:pPr>
-        <w:ind w:left="720"/>
-        <w:rPr>
-          <w:rFonts w:ascii="Calibri" w:eastAsia="Calibri" w:hAnsi="Calibri" w:cs="Calibri"/>
-          <w:b/>
-          <w:sz w:val="28"/>
-        </w:rPr>
-      </w:pPr>
-      <w:r>
-        <w:rPr>
-          <w:rFonts w:ascii="宋体" w:eastAsia="宋体" w:hAnsi="宋体" w:cs="宋体"/>
-          <w:b/>
-          <w:sz w:val="28"/>
-        </w:rPr>
-        <w:t>参数说明</w:t>
-      </w:r>
-    </w:p>
-    <w:p>
-      <w:pPr>
-        <w:ind w:left="720"/>
-        <w:rPr>
-          <w:rFonts w:ascii="Calibri" w:eastAsia="Calibri" w:hAnsi="Calibri" w:cs="Calibri"/>
-        </w:rPr>
-      </w:pPr>
-      <w:r>
-        <w:rPr>
-          <w:rFonts w:ascii="宋体" w:eastAsia="宋体" w:hAnsi="宋体" w:cs="宋体"/>
-        </w:rPr>
-        <w:t>一般参数的属性包括：是否显示，显示在哪个页面，位置，字体大小及对齐方式。</w:t>
-      </w:r>
-    </w:p>
-    <w:p>
-      <w:pPr>
-        <w:ind w:left="720"/>
-        <w:rPr>
-          <w:rFonts w:ascii="Calibri" w:eastAsia="Calibri" w:hAnsi="Calibri" w:cs="Calibri"/>
-        </w:rPr>
-      </w:pPr>
-      <w:r>
-        <w:rPr>
-          <w:rFonts w:ascii="宋体" w:eastAsia="宋体" w:hAnsi="宋体" w:cs="宋体"/>
-        </w:rPr>
-        <w:t>有些特有的属性后面描述里也能大概知道意思。下面补充说明一下：</w:t>
-      </w:r>
-    </w:p>
-    <w:p>
-      <w:pPr>
-        <w:ind w:left="720"/>
-        <w:rPr>
-          <w:rFonts w:ascii="Calibri" w:eastAsia="Calibri" w:hAnsi="Calibri" w:cs="Calibri"/>
-        </w:rPr>
-      </w:pPr>
-      <w:r>
-        <w:rPr>
-          <w:rFonts w:ascii="宋体" w:eastAsia="宋体" w:hAnsi="宋体" w:cs="宋体"/>
-          <w:b/>
-        </w:rPr>
-        <w:t>飞行姿态</w:t>
-      </w:r>
-      <w:r>
-        <w:rPr>
-          <w:rFonts w:ascii="宋体" w:eastAsia="宋体" w:hAnsi="宋体" w:cs="宋体"/>
+          <w:rFonts w:cs="Calibri"/>
+        </w:rPr>
+      </w:pPr>
+      <w:r>
+        <w:rPr>
+          <w:rFonts w:ascii="Calibri" w:eastAsia="Calibri" w:hAnsi="Calibri" w:cs="Calibri"/>
+          <w:b/>
+        </w:rPr>
+        <w:t>Miscellaneous</w:t>
+      </w:r>
+      <w:r>
+        <w:rPr>
+          <w:rFonts w:ascii="Calibri" w:hAnsi="Calibri" w:cs="Calibri" w:hint="eastAsia"/>
+          <w:b/>
+        </w:rPr>
+        <w:t xml:space="preserve"> </w:t>
+      </w:r>
+      <w:r>
+        <w:rPr>
+          <w:rFonts w:ascii="Calibri" w:hAnsi="Calibri" w:cs="Calibri"/>
+          <w:b/>
+        </w:rPr>
+        <w:t>–</w:t>
+      </w:r>
+      <w:r>
+        <w:rPr>
+          <w:rFonts w:ascii="Calibri" w:hAnsi="Calibri" w:cs="Calibri" w:hint="eastAsia"/>
+          <w:b/>
+        </w:rPr>
+        <w:t>Unit</w:t>
+      </w:r>
+      <w:r>
+        <w:rPr>
+          <w:rFonts w:ascii="Calibri" w:hAnsi="Calibri" w:cs="Calibri" w:hint="eastAsia"/>
         </w:rPr>
         <w:t>：</w:t>
       </w:r>
-    </w:p>
-    <w:p>
-      <w:pPr>
-        <w:ind w:left="720" w:firstLine="420"/>
-        <w:rPr>
-          <w:rFonts w:ascii="Calibri" w:eastAsia="Calibri" w:hAnsi="Calibri" w:cs="Calibri"/>
-        </w:rPr>
-      </w:pPr>
-      <w:r>
-        <w:rPr>
-          <w:rFonts w:ascii="宋体" w:eastAsia="宋体" w:hAnsi="宋体" w:cs="宋体"/>
-        </w:rPr>
-        <w:t>有两种方式表现飞行器的飞行姿态（偏航，横滚，俯仰）。一种是地面站类似的。一种是</w:t>
-      </w:r>
-      <w:r>
-        <w:rPr>
-          <w:rFonts w:ascii="Calibri" w:eastAsia="Calibri" w:hAnsi="Calibri" w:cs="Calibri"/>
-        </w:rPr>
-        <w:t>3D</w:t>
-      </w:r>
-      <w:r>
-        <w:rPr>
-          <w:rFonts w:ascii="宋体" w:eastAsia="宋体" w:hAnsi="宋体" w:cs="宋体"/>
-        </w:rPr>
-        <w:t>的。目前</w:t>
-      </w:r>
-      <w:r>
-        <w:rPr>
-          <w:rFonts w:ascii="Calibri" w:eastAsia="Calibri" w:hAnsi="Calibri" w:cs="Calibri"/>
-        </w:rPr>
-        <w:t>3D</w:t>
-      </w:r>
-      <w:r>
-        <w:rPr>
-          <w:rFonts w:ascii="宋体" w:eastAsia="宋体" w:hAnsi="宋体" w:cs="宋体"/>
-        </w:rPr>
-        <w:t>的还需要改进。选择你喜欢的类型。也可以两个都启用，但放在不同的页面。</w:t>
-      </w:r>
-    </w:p>
-    <w:p>
-      <w:pPr>
-        <w:rPr>
-          <w:rFonts w:ascii="Calibri" w:eastAsia="Calibri" w:hAnsi="Calibri" w:cs="Calibri"/>
-        </w:rPr>
-      </w:pPr>
-      <w:r>
-        <w:rPr>
-          <w:rFonts w:ascii="Calibri" w:eastAsia="Calibri" w:hAnsi="Calibri" w:cs="Calibri"/>
-        </w:rPr>
-        <w:t xml:space="preserve">       </w:t>
-      </w:r>
-    </w:p>
-    <w:p>
-      <w:pPr>
-        <w:ind w:left="720"/>
-        <w:rPr>
-          <w:rFonts w:ascii="Calibri" w:eastAsia="Calibri" w:hAnsi="Calibri" w:cs="Calibri"/>
-        </w:rPr>
-      </w:pPr>
-      <w:r>
-        <w:rPr>
-          <w:rFonts w:ascii="宋体" w:eastAsia="宋体" w:hAnsi="宋体" w:cs="宋体"/>
-          <w:b/>
-        </w:rPr>
-        <w:t>杂项</w:t>
-      </w:r>
-      <w:r>
-        <w:rPr>
-          <w:rFonts w:ascii="Calibri" w:eastAsia="Calibri" w:hAnsi="Calibri" w:cs="Calibri"/>
-          <w:b/>
+      <w:r>
+        <w:rPr>
+          <w:rFonts w:ascii="Calibri" w:hAnsi="Calibri" w:cs="Calibri" w:hint="eastAsia"/>
         </w:rPr>
         <w:t xml:space="preserve"> </w:t>
       </w:r>
       <w:r>
         <w:rPr>
-          <w:rFonts w:ascii="宋体" w:eastAsia="宋体" w:hAnsi="宋体" w:cs="宋体"/>
-          <w:b/>
-        </w:rPr>
-        <w:t>–</w:t>
-      </w:r>
-      <w:r>
-        <w:rPr>
-          <w:rFonts w:ascii="Calibri" w:eastAsia="Calibri" w:hAnsi="Calibri" w:cs="Calibri"/>
-          <w:b/>
-        </w:rPr>
-        <w:t xml:space="preserve"> </w:t>
-      </w:r>
-      <w:r>
-        <w:rPr>
-          <w:rFonts w:ascii="宋体" w:eastAsia="宋体" w:hAnsi="宋体" w:cs="宋体"/>
-          <w:b/>
-        </w:rPr>
-        <w:t>单位</w:t>
-      </w:r>
-      <w:r>
-        <w:rPr>
-          <w:rFonts w:ascii="宋体" w:eastAsia="宋体" w:hAnsi="宋体" w:cs="宋体"/>
+          <w:rFonts w:cs="Calibri"/>
+        </w:rPr>
+        <w:t>You can choose Metric unit or Imperial unit.</w:t>
+      </w:r>
+    </w:p>
+    <w:p>
+      <w:pPr>
+        <w:ind w:firstLineChars="300" w:firstLine="630"/>
+        <w:rPr>
+          <w:rFonts w:eastAsia="Calibri" w:cs="Calibri"/>
+        </w:rPr>
+      </w:pPr>
+      <w:r>
+        <w:rPr>
+          <w:rFonts w:eastAsia="宋体" w:cs="宋体"/>
+        </w:rPr>
+        <w:t>Metric Unit</w:t>
+      </w:r>
+      <w:r>
+        <w:rPr>
+          <w:rFonts w:eastAsia="宋体" w:cs="宋体"/>
         </w:rPr>
         <w:t>：</w:t>
-      </w:r>
-      <w:r>
-        <w:rPr>
-          <w:rFonts w:ascii="Calibri" w:eastAsia="Calibri" w:hAnsi="Calibri" w:cs="Calibri"/>
-        </w:rPr>
-        <w:t xml:space="preserve"> </w:t>
-      </w:r>
-      <w:r>
-        <w:rPr>
-          <w:rFonts w:ascii="宋体" w:eastAsia="宋体" w:hAnsi="宋体" w:cs="宋体"/>
-        </w:rPr>
-        <w:t>可以选择公制还是英制。</w:t>
-      </w:r>
-    </w:p>
-    <w:p>
-      <w:pPr>
-        <w:ind w:left="720" w:firstLine="420"/>
-        <w:rPr>
-          <w:rFonts w:ascii="Calibri" w:eastAsia="Calibri" w:hAnsi="Calibri" w:cs="Calibri"/>
-        </w:rPr>
-      </w:pPr>
-      <w:r>
-        <w:rPr>
-          <w:rFonts w:ascii="宋体" w:eastAsia="宋体" w:hAnsi="宋体" w:cs="宋体"/>
-        </w:rPr>
-        <w:t>公制：</w:t>
       </w:r>
     </w:p>
     <w:tbl>
@@ -3770,12 +3374,6 @@
         <w:gridCol w:w="6571"/>
       </w:tblGrid>
       <w:tr>
-        <w:tblPrEx>
-          <w:tblCellMar>
-            <w:top w:w="0" w:type="dxa"/>
-            <w:bottom w:w="0" w:type="dxa"/>
-          </w:tblCellMar>
-        </w:tblPrEx>
         <w:trPr>
           <w:trHeight w:val="1"/>
         </w:trPr>
@@ -3797,14 +3395,14 @@
           <w:p>
             <w:pPr>
               <w:rPr>
-                <w:rFonts w:ascii="宋体" w:eastAsia="宋体" w:hAnsi="宋体" w:cs="宋体"/>
+                <w:rFonts w:eastAsia="宋体" w:cs="宋体"/>
               </w:rPr>
             </w:pPr>
             <w:r>
               <w:rPr>
-                <w:rFonts w:ascii="宋体" w:eastAsia="宋体" w:hAnsi="宋体" w:cs="宋体"/>
-              </w:rPr>
-              <w:t>速度相关</w:t>
+                <w:rFonts w:eastAsia="宋体" w:cs="宋体"/>
+              </w:rPr>
+              <w:t>Speed</w:t>
             </w:r>
           </w:p>
         </w:tc>
@@ -3826,32 +3424,14 @@
           <w:p>
             <w:r>
               <w:rPr>
-                <w:rFonts w:ascii="宋体" w:eastAsia="宋体" w:hAnsi="宋体" w:cs="宋体"/>
-              </w:rPr>
-              <w:t>米</w:t>
-            </w:r>
-            <w:r>
-              <w:rPr>
-                <w:rFonts w:ascii="Calibri" w:eastAsia="Calibri" w:hAnsi="Calibri" w:cs="Calibri"/>
-              </w:rPr>
-              <w:t>/</w:t>
-            </w:r>
-            <w:r>
-              <w:rPr>
-                <w:rFonts w:ascii="宋体" w:eastAsia="宋体" w:hAnsi="宋体" w:cs="宋体"/>
-              </w:rPr>
-              <w:t>秒</w:t>
+                <w:rFonts w:eastAsia="宋体" w:cs="宋体"/>
+              </w:rPr>
+              <w:t xml:space="preserve"> m/s</w:t>
             </w:r>
           </w:p>
         </w:tc>
       </w:tr>
       <w:tr>
-        <w:tblPrEx>
-          <w:tblCellMar>
-            <w:top w:w="0" w:type="dxa"/>
-            <w:bottom w:w="0" w:type="dxa"/>
-          </w:tblCellMar>
-        </w:tblPrEx>
         <w:trPr>
           <w:trHeight w:val="1"/>
         </w:trPr>
@@ -3873,14 +3453,14 @@
           <w:p>
             <w:pPr>
               <w:rPr>
-                <w:rFonts w:ascii="宋体" w:eastAsia="宋体" w:hAnsi="宋体" w:cs="宋体"/>
+                <w:rFonts w:eastAsia="宋体" w:cs="宋体"/>
               </w:rPr>
             </w:pPr>
             <w:r>
               <w:rPr>
-                <w:rFonts w:ascii="宋体" w:eastAsia="宋体" w:hAnsi="宋体" w:cs="宋体"/>
-              </w:rPr>
-              <w:t>高度相关</w:t>
+                <w:rFonts w:eastAsia="宋体" w:cs="宋体"/>
+              </w:rPr>
+              <w:t>Height</w:t>
             </w:r>
           </w:p>
         </w:tc>
@@ -3902,25 +3482,21 @@
           <w:p>
             <w:pPr>
               <w:rPr>
-                <w:rFonts w:ascii="宋体" w:eastAsia="宋体" w:hAnsi="宋体" w:cs="宋体"/>
+                <w:rFonts w:eastAsia="宋体" w:cs="宋体"/>
               </w:rPr>
             </w:pPr>
-            <w:r>
-              <w:rPr>
-                <w:rFonts w:ascii="宋体" w:eastAsia="宋体" w:hAnsi="宋体" w:cs="宋体"/>
-              </w:rPr>
-              <w:t>米</w:t>
-            </w:r>
+            <w:proofErr w:type="spellStart"/>
+            <w:r>
+              <w:rPr>
+                <w:rFonts w:eastAsia="宋体" w:cs="宋体"/>
+              </w:rPr>
+              <w:t>Metre</w:t>
+            </w:r>
+            <w:proofErr w:type="spellEnd"/>
           </w:p>
         </w:tc>
       </w:tr>
       <w:tr>
-        <w:tblPrEx>
-          <w:tblCellMar>
-            <w:top w:w="0" w:type="dxa"/>
-            <w:bottom w:w="0" w:type="dxa"/>
-          </w:tblCellMar>
-        </w:tblPrEx>
         <w:trPr>
           <w:trHeight w:val="1"/>
         </w:trPr>
@@ -3942,14 +3518,14 @@
           <w:p>
             <w:pPr>
               <w:rPr>
-                <w:rFonts w:ascii="宋体" w:eastAsia="宋体" w:hAnsi="宋体" w:cs="宋体"/>
+                <w:rFonts w:eastAsia="宋体" w:cs="宋体"/>
               </w:rPr>
             </w:pPr>
             <w:r>
               <w:rPr>
-                <w:rFonts w:ascii="宋体" w:eastAsia="宋体" w:hAnsi="宋体" w:cs="宋体"/>
-              </w:rPr>
-              <w:t>距离相关</w:t>
+                <w:rFonts w:eastAsia="宋体" w:cs="宋体"/>
+              </w:rPr>
+              <w:t>Distance</w:t>
             </w:r>
           </w:p>
         </w:tc>
@@ -3971,31 +3547,39 @@
           <w:p>
             <w:pPr>
               <w:rPr>
-                <w:rFonts w:ascii="宋体" w:eastAsia="宋体" w:hAnsi="宋体" w:cs="宋体"/>
+                <w:rFonts w:eastAsia="宋体" w:cs="宋体"/>
               </w:rPr>
             </w:pPr>
-            <w:r>
-              <w:rPr>
-                <w:rFonts w:ascii="宋体" w:eastAsia="宋体" w:hAnsi="宋体" w:cs="宋体"/>
-              </w:rPr>
-              <w:t>米</w:t>
-            </w:r>
+            <w:proofErr w:type="spellStart"/>
+            <w:r>
+              <w:rPr>
+                <w:rFonts w:eastAsia="宋体" w:cs="宋体"/>
+              </w:rPr>
+              <w:t>Metre</w:t>
+            </w:r>
+            <w:proofErr w:type="spellEnd"/>
           </w:p>
         </w:tc>
       </w:tr>
     </w:tbl>
     <w:p>
       <w:pPr>
-        <w:ind w:left="720" w:firstLine="420"/>
-        <w:rPr>
-          <w:rFonts w:ascii="Calibri" w:eastAsia="Calibri" w:hAnsi="Calibri" w:cs="Calibri"/>
-        </w:rPr>
-      </w:pPr>
-      <w:r>
-        <w:rPr>
-          <w:rFonts w:ascii="宋体" w:eastAsia="宋体" w:hAnsi="宋体" w:cs="宋体"/>
-        </w:rPr>
-        <w:t>英制：</w:t>
+        <w:ind w:firstLineChars="250" w:firstLine="525"/>
+        <w:rPr>
+          <w:rFonts w:eastAsia="Calibri" w:cs="Calibri"/>
+        </w:rPr>
+      </w:pPr>
+      <w:r>
+        <w:rPr>
+          <w:rFonts w:eastAsia="宋体" w:cs="宋体"/>
+        </w:rPr>
+        <w:t>Imperial Unit</w:t>
+      </w:r>
+      <w:r>
+        <w:rPr>
+          <w:rFonts w:eastAsia="宋体" w:cs="宋体"/>
+        </w:rPr>
+        <w:t>：</w:t>
       </w:r>
     </w:p>
     <w:tbl>
@@ -4013,12 +3597,6 @@
         <w:gridCol w:w="6571"/>
       </w:tblGrid>
       <w:tr>
-        <w:tblPrEx>
-          <w:tblCellMar>
-            <w:top w:w="0" w:type="dxa"/>
-            <w:bottom w:w="0" w:type="dxa"/>
-          </w:tblCellMar>
-        </w:tblPrEx>
         <w:trPr>
           <w:trHeight w:val="1"/>
         </w:trPr>
@@ -4040,14 +3618,14 @@
           <w:p>
             <w:pPr>
               <w:rPr>
-                <w:rFonts w:ascii="宋体" w:eastAsia="宋体" w:hAnsi="宋体" w:cs="宋体"/>
+                <w:rFonts w:eastAsia="宋体" w:cs="宋体"/>
               </w:rPr>
             </w:pPr>
             <w:r>
               <w:rPr>
-                <w:rFonts w:ascii="宋体" w:eastAsia="宋体" w:hAnsi="宋体" w:cs="宋体"/>
-              </w:rPr>
-              <w:t>速度相关</w:t>
+                <w:rFonts w:eastAsia="宋体" w:cs="宋体"/>
+              </w:rPr>
+              <w:t>Speed</w:t>
             </w:r>
           </w:p>
         </w:tc>
@@ -4067,36 +3645,16 @@
             </w:tcMar>
           </w:tcPr>
           <w:p>
-            <w:proofErr w:type="gramStart"/>
-            <w:r>
-              <w:rPr>
-                <w:rFonts w:ascii="宋体" w:eastAsia="宋体" w:hAnsi="宋体" w:cs="宋体"/>
-              </w:rPr>
-              <w:t>英尺</w:t>
-            </w:r>
-            <w:r>
-              <w:rPr>
-                <w:rFonts w:ascii="Calibri" w:eastAsia="Calibri" w:hAnsi="Calibri" w:cs="Calibri"/>
-              </w:rPr>
-              <w:t>/</w:t>
-            </w:r>
-            <w:proofErr w:type="gramEnd"/>
-            <w:r>
-              <w:rPr>
-                <w:rFonts w:ascii="宋体" w:eastAsia="宋体" w:hAnsi="宋体" w:cs="宋体"/>
-              </w:rPr>
-              <w:t>秒</w:t>
+            <w:r>
+              <w:rPr>
+                <w:rFonts w:eastAsia="宋体" w:cs="宋体"/>
+              </w:rPr>
+              <w:t xml:space="preserve">foot per second </w:t>
             </w:r>
           </w:p>
         </w:tc>
       </w:tr>
       <w:tr>
-        <w:tblPrEx>
-          <w:tblCellMar>
-            <w:top w:w="0" w:type="dxa"/>
-            <w:bottom w:w="0" w:type="dxa"/>
-          </w:tblCellMar>
-        </w:tblPrEx>
         <w:trPr>
           <w:trHeight w:val="1"/>
         </w:trPr>
@@ -4118,14 +3676,14 @@
           <w:p>
             <w:pPr>
               <w:rPr>
-                <w:rFonts w:ascii="宋体" w:eastAsia="宋体" w:hAnsi="宋体" w:cs="宋体"/>
+                <w:rFonts w:eastAsia="宋体" w:cs="宋体"/>
               </w:rPr>
             </w:pPr>
             <w:r>
               <w:rPr>
-                <w:rFonts w:ascii="宋体" w:eastAsia="宋体" w:hAnsi="宋体" w:cs="宋体"/>
-              </w:rPr>
-              <w:t>高度相关</w:t>
+                <w:rFonts w:eastAsia="宋体" w:cs="宋体"/>
+              </w:rPr>
+              <w:t>Height</w:t>
             </w:r>
           </w:p>
         </w:tc>
@@ -4147,25 +3705,19 @@
           <w:p>
             <w:pPr>
               <w:rPr>
-                <w:rFonts w:ascii="宋体" w:eastAsia="宋体" w:hAnsi="宋体" w:cs="宋体"/>
+                <w:rFonts w:eastAsia="宋体" w:cs="宋体"/>
               </w:rPr>
             </w:pPr>
             <w:r>
               <w:rPr>
-                <w:rFonts w:ascii="宋体" w:eastAsia="宋体" w:hAnsi="宋体" w:cs="宋体"/>
-              </w:rPr>
-              <w:t>英尺</w:t>
+                <w:rFonts w:eastAsia="宋体" w:cs="宋体"/>
+              </w:rPr>
+              <w:t>Foot</w:t>
             </w:r>
           </w:p>
         </w:tc>
       </w:tr>
       <w:tr>
-        <w:tblPrEx>
-          <w:tblCellMar>
-            <w:top w:w="0" w:type="dxa"/>
-            <w:bottom w:w="0" w:type="dxa"/>
-          </w:tblCellMar>
-        </w:tblPrEx>
         <w:trPr>
           <w:trHeight w:val="1"/>
         </w:trPr>
@@ -4187,14 +3739,14 @@
           <w:p>
             <w:pPr>
               <w:rPr>
-                <w:rFonts w:ascii="宋体" w:eastAsia="宋体" w:hAnsi="宋体" w:cs="宋体"/>
+                <w:rFonts w:eastAsia="宋体" w:cs="宋体"/>
               </w:rPr>
             </w:pPr>
             <w:r>
               <w:rPr>
-                <w:rFonts w:ascii="宋体" w:eastAsia="宋体" w:hAnsi="宋体" w:cs="宋体"/>
-              </w:rPr>
-              <w:t>距离相关</w:t>
+                <w:rFonts w:eastAsia="宋体" w:cs="宋体"/>
+              </w:rPr>
+              <w:t>Distance</w:t>
             </w:r>
           </w:p>
         </w:tc>
@@ -4216,14 +3768,14 @@
           <w:p>
             <w:pPr>
               <w:rPr>
-                <w:rFonts w:ascii="宋体" w:eastAsia="宋体" w:hAnsi="宋体" w:cs="宋体"/>
+                <w:rFonts w:eastAsia="宋体" w:cs="宋体"/>
               </w:rPr>
             </w:pPr>
             <w:r>
               <w:rPr>
-                <w:rFonts w:ascii="宋体" w:eastAsia="宋体" w:hAnsi="宋体" w:cs="宋体"/>
-              </w:rPr>
-              <w:t>英尺</w:t>
+                <w:rFonts w:eastAsia="宋体" w:cs="宋体"/>
+              </w:rPr>
+              <w:t>Foot</w:t>
             </w:r>
           </w:p>
         </w:tc>
@@ -4232,9 +3784,278 @@
     <w:p>
       <w:pPr>
         <w:rPr>
-          <w:rFonts w:ascii="Calibri" w:eastAsia="Calibri" w:hAnsi="Calibri" w:cs="Calibri"/>
-        </w:rPr>
-      </w:pPr>
+          <w:rFonts w:ascii="宋体" w:hAnsi="宋体" w:cs="宋体"/>
+        </w:rPr>
+      </w:pPr>
+    </w:p>
+    <w:p>
+      <w:pPr>
+        <w:rPr>
+          <w:rFonts w:ascii="宋体" w:eastAsia="宋体" w:hAnsi="宋体" w:cs="宋体"/>
+        </w:rPr>
+      </w:pPr>
+      <w:r>
+        <w:rPr>
+          <w:rFonts w:ascii="宋体" w:eastAsia="宋体" w:hAnsi="宋体" w:cs="宋体"/>
+          <w:b/>
+        </w:rPr>
+        <w:t>Miscellaneous</w:t>
+      </w:r>
+      <w:r>
+        <w:rPr>
+          <w:rFonts w:ascii="宋体" w:eastAsia="宋体" w:hAnsi="宋体" w:cs="宋体" w:hint="eastAsia"/>
+        </w:rPr>
+        <w:t xml:space="preserve"> -</w:t>
+      </w:r>
+      <w:r>
+        <w:t xml:space="preserve"> </w:t>
+      </w:r>
+      <w:r>
+        <w:rPr>
+          <w:rFonts w:eastAsia="宋体" w:cs="宋体"/>
+        </w:rPr>
+        <w:t xml:space="preserve">Maximum page number: Page switch is realized </w:t>
+      </w:r>
+      <w:r>
+        <w:rPr>
+          <w:rFonts w:eastAsia="宋体" w:cs="宋体"/>
+        </w:rPr>
+        <w:t>through</w:t>
+      </w:r>
+      <w:r>
+        <w:rPr>
+          <w:rFonts w:eastAsia="宋体" w:cs="宋体"/>
+        </w:rPr>
+        <w:t xml:space="preserve"> cyclical pattern.</w:t>
+      </w:r>
+      <w:r>
+        <w:rPr>
+          <w:rFonts w:eastAsia="宋体" w:cs="宋体"/>
+        </w:rPr>
+        <w:t xml:space="preserve"> </w:t>
+      </w:r>
+      <w:r>
+        <w:rPr>
+          <w:rFonts w:eastAsia="宋体" w:cs="宋体"/>
+        </w:rPr>
+        <w:t>When specify page for information display, do not input a number larger than the maximum number, or it cannot be displayed.</w:t>
+      </w:r>
+    </w:p>
+    <w:p>
+      <w:pPr>
+        <w:rPr>
+          <w:rFonts w:ascii="宋体" w:hAnsi="宋体" w:cs="宋体"/>
+        </w:rPr>
+      </w:pPr>
+    </w:p>
+    <w:p>
+      <w:pPr>
+        <w:rPr>
+          <w:rFonts w:ascii="Calibri" w:hAnsi="Calibri" w:cs="Calibri"/>
+        </w:rPr>
+      </w:pPr>
+      <w:r>
+        <w:rPr>
+          <w:rFonts w:ascii="Calibri" w:hAnsi="Calibri" w:cs="Calibri" w:hint="eastAsia"/>
+          <w:b/>
+        </w:rPr>
+        <w:t>PWM:</w:t>
+      </w:r>
+      <w:r>
+        <w:rPr>
+          <w:rFonts w:ascii="Calibri" w:hAnsi="Calibri" w:cs="Calibri" w:hint="eastAsia"/>
+        </w:rPr>
+        <w:t xml:space="preserve"> </w:t>
+      </w:r>
+      <w:r>
+        <w:rPr>
+          <w:rFonts w:cs="Calibri"/>
+        </w:rPr>
+        <w:t xml:space="preserve">Dual video switch and display page switch are both realized </w:t>
+      </w:r>
+      <w:r>
+        <w:rPr>
+          <w:rFonts w:cs="Calibri"/>
+        </w:rPr>
+        <w:t>with</w:t>
+      </w:r>
+      <w:r>
+        <w:rPr>
+          <w:rFonts w:cs="Calibri"/>
+        </w:rPr>
+        <w:t xml:space="preserve"> the remote control channels</w:t>
+      </w:r>
+      <w:r>
+        <w:rPr>
+          <w:rFonts w:cs="Calibri"/>
+        </w:rPr>
+        <w:t xml:space="preserve"> through </w:t>
+      </w:r>
+      <w:r>
+        <w:rPr>
+          <w:rFonts w:eastAsia="宋体" w:cs="宋体"/>
+        </w:rPr>
+        <w:t xml:space="preserve">cyclical pattern. If you do not have the dual video, or you do not want to have multi-page display, disable relevant functions. </w:t>
+      </w:r>
+      <w:r>
+        <w:rPr>
+          <w:rFonts w:eastAsia="宋体" w:cs="宋体"/>
+          <w:b/>
+        </w:rPr>
+        <w:t>Channel</w:t>
+      </w:r>
+      <w:r>
+        <w:rPr>
+          <w:rFonts w:eastAsia="宋体" w:cs="宋体"/>
+        </w:rPr>
+        <w:t xml:space="preserve"> is to set which channel of the RC should be used for switch.</w:t>
+      </w:r>
+      <w:r>
+        <w:t xml:space="preserve"> </w:t>
+      </w:r>
+      <w:r>
+        <w:rPr>
+          <w:rFonts w:eastAsia="宋体" w:cs="宋体"/>
+          <w:b/>
+        </w:rPr>
+        <w:t xml:space="preserve">Channel Value </w:t>
+      </w:r>
+      <w:r>
+        <w:rPr>
+          <w:rFonts w:eastAsia="宋体" w:cs="宋体"/>
+        </w:rPr>
+        <w:t xml:space="preserve">is a value that when the channel input is larger than it, the switch function will be triggered. The default value of 1200 is applicable for most RCs. You can have the value tested on ground by connecting the OSD, the flight </w:t>
+      </w:r>
+      <w:proofErr w:type="gramStart"/>
+      <w:r>
+        <w:rPr>
+          <w:rFonts w:eastAsia="宋体" w:cs="宋体"/>
+        </w:rPr>
+        <w:t>controller(</w:t>
+      </w:r>
+      <w:proofErr w:type="gramEnd"/>
+      <w:r>
+        <w:rPr>
+          <w:rFonts w:eastAsia="宋体" w:cs="宋体"/>
+        </w:rPr>
+        <w:t xml:space="preserve">battery power recommended) and the screen. </w:t>
+      </w:r>
+    </w:p>
+    <w:p>
+      <w:pPr>
+        <w:rPr>
+          <w:rFonts w:ascii="宋体" w:eastAsia="宋体" w:hAnsi="宋体" w:cs="宋体"/>
+        </w:rPr>
+      </w:pPr>
+      <w:r>
+        <w:rPr>
+          <w:rFonts w:ascii="Calibri" w:eastAsia="Calibri" w:hAnsi="Calibri" w:cs="Calibri"/>
+        </w:rPr>
+        <w:t xml:space="preserve">  </w:t>
+      </w:r>
+    </w:p>
+    <w:p>
+      <w:pPr>
+        <w:rPr>
+          <w:rFonts w:ascii="Calibri" w:eastAsia="Calibri" w:hAnsi="Calibri" w:cs="Calibri"/>
+        </w:rPr>
+      </w:pPr>
+      <w:proofErr w:type="spellStart"/>
+      <w:r>
+        <w:rPr>
+          <w:rFonts w:ascii="宋体" w:eastAsia="宋体" w:hAnsi="宋体" w:cs="宋体" w:hint="eastAsia"/>
+          <w:b/>
+        </w:rPr>
+        <w:t>Height&amp;Speed</w:t>
+      </w:r>
+      <w:proofErr w:type="spellEnd"/>
+      <w:r>
+        <w:rPr>
+          <w:rFonts w:ascii="宋体" w:eastAsia="宋体" w:hAnsi="宋体" w:cs="宋体" w:hint="eastAsia"/>
+          <w:b/>
+        </w:rPr>
+        <w:t>:</w:t>
+      </w:r>
+      <w:r>
+        <w:rPr>
+          <w:rFonts w:ascii="宋体" w:eastAsia="宋体" w:hAnsi="宋体" w:cs="宋体" w:hint="eastAsia"/>
+        </w:rPr>
+        <w:t xml:space="preserve"> </w:t>
+      </w:r>
+      <w:r>
+        <w:rPr>
+          <w:rFonts w:eastAsia="宋体" w:cs="宋体"/>
+        </w:rPr>
+        <w:t xml:space="preserve">There are two ways </w:t>
+      </w:r>
+      <w:r>
+        <w:rPr>
+          <w:rFonts w:eastAsia="宋体" w:cs="宋体"/>
+        </w:rPr>
+        <w:t xml:space="preserve">to display height and speed, one is the scroll bar, and the other is digit. </w:t>
+      </w:r>
+      <w:r>
+        <w:rPr>
+          <w:rFonts w:eastAsia="宋体" w:cs="宋体"/>
+        </w:rPr>
+        <w:t xml:space="preserve">Configure according to your preferences. </w:t>
+      </w:r>
+      <w:r>
+        <w:rPr>
+          <w:rFonts w:eastAsia="宋体" w:cs="宋体"/>
+        </w:rPr>
+        <w:t xml:space="preserve">The </w:t>
+      </w:r>
+      <w:r>
+        <w:rPr>
+          <w:rFonts w:eastAsia="宋体" w:cs="宋体"/>
+          <w:b/>
+        </w:rPr>
+        <w:t>height</w:t>
+      </w:r>
+      <w:r>
+        <w:rPr>
+          <w:rFonts w:eastAsia="宋体" w:cs="宋体"/>
+        </w:rPr>
+        <w:t xml:space="preserve"> </w:t>
+      </w:r>
+      <w:r>
+        <w:rPr>
+          <w:rFonts w:eastAsia="宋体" w:cs="宋体"/>
+        </w:rPr>
+        <w:t xml:space="preserve">here </w:t>
+      </w:r>
+      <w:r>
+        <w:rPr>
+          <w:rFonts w:eastAsia="宋体" w:cs="宋体"/>
+        </w:rPr>
+        <w:t xml:space="preserve">is not the elevation value, but </w:t>
+      </w:r>
+      <w:r>
+        <w:rPr>
+          <w:rFonts w:eastAsia="宋体" w:cs="宋体"/>
+        </w:rPr>
+        <w:t>height from Home. The</w:t>
+      </w:r>
+      <w:r>
+        <w:rPr>
+          <w:rFonts w:eastAsia="宋体" w:cs="宋体"/>
+          <w:b/>
+        </w:rPr>
+        <w:t xml:space="preserve"> speed</w:t>
+      </w:r>
+      <w:r>
+        <w:rPr>
+          <w:rFonts w:eastAsia="宋体" w:cs="宋体"/>
+        </w:rPr>
+        <w:t xml:space="preserve"> refers to the ground velocity.</w:t>
+      </w:r>
+      <w:r>
+        <w:rPr>
+          <w:rFonts w:ascii="宋体" w:eastAsia="宋体" w:hAnsi="宋体" w:cs="宋体" w:hint="eastAsia"/>
+        </w:rPr>
+        <w:t xml:space="preserve"> </w:t>
+      </w:r>
     </w:p>
     <w:p>
       <w:pPr>
@@ -4248,250 +4069,82 @@
         </w:rPr>
         <w:t xml:space="preserve">      </w:t>
       </w:r>
-      <w:r>
-        <w:rPr>
-          <w:rFonts w:ascii="宋体" w:eastAsia="宋体" w:hAnsi="宋体" w:cs="宋体"/>
-          <w:b/>
-        </w:rPr>
-        <w:t>杂项</w:t>
-      </w:r>
-      <w:r>
-        <w:rPr>
-          <w:rFonts w:ascii="Calibri" w:eastAsia="Calibri" w:hAnsi="Calibri" w:cs="Calibri"/>
-          <w:b/>
-        </w:rPr>
-        <w:t xml:space="preserve"> </w:t>
-      </w:r>
-      <w:r>
-        <w:rPr>
-          <w:rFonts w:ascii="宋体" w:eastAsia="宋体" w:hAnsi="宋体" w:cs="宋体"/>
-          <w:b/>
-        </w:rPr>
-        <w:t>–</w:t>
-      </w:r>
-      <w:r>
-        <w:rPr>
-          <w:rFonts w:ascii="Calibri" w:eastAsia="Calibri" w:hAnsi="Calibri" w:cs="Calibri"/>
-          <w:b/>
-        </w:rPr>
-        <w:t xml:space="preserve"> </w:t>
-      </w:r>
-      <w:r>
-        <w:rPr>
-          <w:rFonts w:ascii="宋体" w:eastAsia="宋体" w:hAnsi="宋体" w:cs="宋体"/>
-          <w:b/>
-        </w:rPr>
-        <w:t>最大页面</w:t>
-      </w:r>
-      <w:r>
-        <w:rPr>
-          <w:rFonts w:ascii="宋体" w:eastAsia="宋体" w:hAnsi="宋体" w:cs="宋体"/>
-        </w:rPr>
-        <w:t>：我们使用循环模式来切换页面。指定那个信息显示在哪个页面的时候，不要超过这个值，要不会显示不出来。</w:t>
-      </w:r>
-    </w:p>
-    <w:p>
-      <w:pPr>
-        <w:rPr>
-          <w:rFonts w:ascii="Calibri" w:eastAsia="Calibri" w:hAnsi="Calibri" w:cs="Calibri"/>
-        </w:rPr>
-      </w:pPr>
-      <w:r>
-        <w:rPr>
-          <w:rFonts w:ascii="Calibri" w:eastAsia="Calibri" w:hAnsi="Calibri" w:cs="Calibri"/>
-        </w:rPr>
-        <w:t xml:space="preserve">      </w:t>
-      </w:r>
-      <w:r>
-        <w:rPr>
-          <w:rFonts w:ascii="Calibri" w:eastAsia="Calibri" w:hAnsi="Calibri" w:cs="Calibri"/>
-          <w:b/>
-        </w:rPr>
-        <w:t xml:space="preserve">PWM: </w:t>
-      </w:r>
-      <w:r>
-        <w:rPr>
-          <w:rFonts w:ascii="宋体" w:eastAsia="宋体" w:hAnsi="宋体" w:cs="宋体"/>
-        </w:rPr>
-        <w:t>我们使用遥控器的通道，来实现两路视频的切换，以及显示页面的切换。切换都</w:t>
-      </w:r>
-      <w:r>
-        <w:rPr>
-          <w:rFonts w:ascii="宋体" w:eastAsia="宋体" w:hAnsi="宋体" w:cs="宋体"/>
-        </w:rPr>
-        <w:lastRenderedPageBreak/>
-        <w:t>是循环模式。如果没有两路视频，或者不想显示多个页面，建议把相关的禁用掉。</w:t>
-      </w:r>
-      <w:r>
-        <w:rPr>
-          <w:rFonts w:ascii="宋体" w:eastAsia="宋体" w:hAnsi="宋体" w:cs="宋体"/>
-          <w:b/>
-        </w:rPr>
-        <w:t>通道</w:t>
-      </w:r>
-      <w:r>
-        <w:rPr>
-          <w:rFonts w:ascii="宋体" w:eastAsia="宋体" w:hAnsi="宋体" w:cs="宋体"/>
-        </w:rPr>
-        <w:t>就是设置使用遥控器的哪个通道来进行切换。</w:t>
-      </w:r>
-      <w:r>
-        <w:rPr>
-          <w:rFonts w:ascii="宋体" w:eastAsia="宋体" w:hAnsi="宋体" w:cs="宋体"/>
-          <w:b/>
-        </w:rPr>
-        <w:t>通道值</w:t>
-      </w:r>
-      <w:r>
-        <w:rPr>
-          <w:rFonts w:ascii="宋体" w:eastAsia="宋体" w:hAnsi="宋体" w:cs="宋体"/>
-        </w:rPr>
-        <w:t>是每次通道输出从</w:t>
-      </w:r>
-      <w:proofErr w:type="gramStart"/>
-      <w:r>
-        <w:rPr>
-          <w:rFonts w:ascii="宋体" w:eastAsia="宋体" w:hAnsi="宋体" w:cs="宋体"/>
-        </w:rPr>
-        <w:t>低超过</w:t>
-      </w:r>
-      <w:proofErr w:type="gramEnd"/>
-      <w:r>
-        <w:rPr>
-          <w:rFonts w:ascii="宋体" w:eastAsia="宋体" w:hAnsi="宋体" w:cs="宋体"/>
-        </w:rPr>
-        <w:t>此值的时候触发切换，默认</w:t>
-      </w:r>
-      <w:r>
-        <w:rPr>
-          <w:rFonts w:ascii="Calibri" w:eastAsia="Calibri" w:hAnsi="Calibri" w:cs="Calibri"/>
-        </w:rPr>
-        <w:t>1200</w:t>
-      </w:r>
-      <w:r>
-        <w:rPr>
-          <w:rFonts w:ascii="宋体" w:eastAsia="宋体" w:hAnsi="宋体" w:cs="宋体"/>
-        </w:rPr>
-        <w:t>适用于大多数遥控。这些都可以在地面上连接</w:t>
-      </w:r>
-      <w:r>
-        <w:rPr>
-          <w:rFonts w:ascii="Calibri" w:eastAsia="Calibri" w:hAnsi="Calibri" w:cs="Calibri"/>
-        </w:rPr>
-        <w:t>OSD</w:t>
-      </w:r>
-      <w:r>
-        <w:rPr>
-          <w:rFonts w:ascii="宋体" w:eastAsia="宋体" w:hAnsi="宋体" w:cs="宋体"/>
-        </w:rPr>
-        <w:t>，飞控（建议用电池供电），显示屏。来试，直到调整到合适。</w:t>
-      </w:r>
-    </w:p>
-    <w:p>
-      <w:pPr>
-        <w:rPr>
-          <w:rFonts w:ascii="Calibri" w:eastAsia="Calibri" w:hAnsi="Calibri" w:cs="Calibri"/>
-        </w:rPr>
-      </w:pPr>
-      <w:r>
-        <w:rPr>
-          <w:rFonts w:ascii="Calibri" w:eastAsia="Calibri" w:hAnsi="Calibri" w:cs="Calibri"/>
-        </w:rPr>
-        <w:t xml:space="preserve">      </w:t>
-      </w:r>
-      <w:r>
-        <w:rPr>
-          <w:rFonts w:ascii="宋体" w:eastAsia="宋体" w:hAnsi="宋体" w:cs="宋体"/>
-          <w:b/>
-        </w:rPr>
-        <w:t>高度，速度：</w:t>
-      </w:r>
-      <w:r>
-        <w:rPr>
-          <w:rFonts w:ascii="宋体" w:eastAsia="宋体" w:hAnsi="宋体" w:cs="宋体"/>
-        </w:rPr>
-        <w:t>我们有两种方式显示高度和速度。这里高度不是绝对的海拔值，而是离家的高度。速度是我们所谓的地速，不包含垂直速度。一种方式是滚动条的方式，一种方式是只显示数字。根据个人喜好设置。</w:t>
-      </w:r>
-    </w:p>
-    <w:p>
-      <w:pPr>
-        <w:rPr>
-          <w:rFonts w:ascii="Calibri" w:eastAsia="Calibri" w:hAnsi="Calibri" w:cs="Calibri"/>
-        </w:rPr>
-      </w:pPr>
-      <w:r>
-        <w:rPr>
-          <w:rFonts w:ascii="Calibri" w:eastAsia="Calibri" w:hAnsi="Calibri" w:cs="Calibri"/>
-        </w:rPr>
-        <w:t xml:space="preserve">      </w:t>
-      </w:r>
-    </w:p>
-    <w:p>
-      <w:pPr>
-        <w:rPr>
-          <w:rFonts w:ascii="Calibri" w:eastAsia="Calibri" w:hAnsi="Calibri" w:cs="Calibri"/>
-        </w:rPr>
-      </w:pPr>
-    </w:p>
-    <w:p>
-      <w:pPr>
-        <w:rPr>
-          <w:rFonts w:ascii="Calibri" w:eastAsia="Calibri" w:hAnsi="Calibri" w:cs="Calibri"/>
-        </w:rPr>
-      </w:pPr>
-    </w:p>
-    <w:p>
-      <w:pPr>
-        <w:rPr>
-          <w:rFonts w:ascii="Calibri" w:eastAsia="Calibri" w:hAnsi="Calibri" w:cs="Calibri"/>
-        </w:rPr>
-      </w:pPr>
-    </w:p>
-    <w:p>
-      <w:pPr>
-        <w:rPr>
-          <w:rFonts w:ascii="Calibri" w:eastAsia="Calibri" w:hAnsi="Calibri" w:cs="Calibri"/>
-        </w:rPr>
-      </w:pPr>
-    </w:p>
-    <w:p>
-      <w:pPr>
-        <w:rPr>
-          <w:rFonts w:ascii="Calibri" w:eastAsia="Calibri" w:hAnsi="Calibri" w:cs="Calibri"/>
-        </w:rPr>
-      </w:pPr>
-      <w:r>
-        <w:rPr>
-          <w:rFonts w:ascii="宋体" w:eastAsia="宋体" w:hAnsi="宋体" w:cs="宋体"/>
-          <w:b/>
-        </w:rPr>
-        <w:t>朝向，家的方向，航点的方向</w:t>
-      </w:r>
-      <w:r>
-        <w:rPr>
-          <w:rFonts w:ascii="宋体" w:eastAsia="宋体" w:hAnsi="宋体" w:cs="宋体"/>
-        </w:rPr>
-        <w:t>：这三个方向，我们放在一起处理。分为两种方式，一种是刻度条，</w:t>
-      </w:r>
-      <w:r>
-        <w:rPr>
-          <w:rFonts w:ascii="宋体" w:eastAsia="宋体" w:hAnsi="宋体" w:cs="宋体"/>
-        </w:rPr>
-        <w:t>一种是地图方式的上北下南指向。根据个人习惯喜好设置。</w:t>
+    </w:p>
+    <w:p>
+      <w:pPr>
+        <w:rPr>
+          <w:rFonts w:eastAsia="Calibri" w:cs="Calibri"/>
+        </w:rPr>
+      </w:pPr>
+      <w:r>
+        <w:rPr>
+          <w:rFonts w:eastAsia="宋体" w:cs="宋体"/>
+        </w:rPr>
+        <w:t xml:space="preserve">Orientation, Home Direction, Waypoint Direction: We </w:t>
+      </w:r>
+      <w:r>
+        <w:rPr>
+          <w:rFonts w:eastAsia="宋体" w:cs="宋体"/>
+        </w:rPr>
+        <w:t>display</w:t>
+      </w:r>
+      <w:r>
+        <w:rPr>
+          <w:rFonts w:eastAsia="宋体" w:cs="宋体"/>
+        </w:rPr>
+        <w:t xml:space="preserve"> the three directions together</w:t>
+      </w:r>
+      <w:r>
+        <w:rPr>
+          <w:rFonts w:eastAsia="宋体" w:cs="宋体"/>
+        </w:rPr>
+        <w:t xml:space="preserve"> in two ways, one is</w:t>
+      </w:r>
+      <w:r>
+        <w:rPr>
+          <w:rFonts w:eastAsia="宋体" w:cs="宋体"/>
+        </w:rPr>
+        <w:t xml:space="preserve"> the track bar</w:t>
+      </w:r>
+      <w:r>
+        <w:rPr>
+          <w:rFonts w:eastAsia="宋体" w:cs="宋体"/>
+        </w:rPr>
+        <w:t>, and the other is the map-like way, with north on the top.</w:t>
+      </w:r>
+      <w:r>
+        <w:rPr>
+          <w:rFonts w:eastAsia="宋体" w:cs="宋体"/>
+        </w:rPr>
+        <w:t xml:space="preserve">  Configure according to your preferences.</w:t>
       </w:r>
     </w:p>
     <w:p>
       <w:pPr>
         <w:ind w:firstLine="420"/>
         <w:rPr>
-          <w:rFonts w:ascii="Calibri" w:eastAsia="Calibri" w:hAnsi="Calibri" w:cs="Calibri"/>
-        </w:rPr>
-      </w:pPr>
-      <w:r>
-        <w:rPr>
-          <w:rFonts w:ascii="宋体" w:eastAsia="宋体" w:hAnsi="宋体" w:cs="宋体"/>
-        </w:rPr>
-        <w:t>刻度条的样式：</w:t>
+          <w:rFonts w:eastAsia="宋体" w:cs="宋体"/>
+        </w:rPr>
+      </w:pPr>
+    </w:p>
+    <w:p>
+      <w:pPr>
+        <w:ind w:firstLine="420"/>
+        <w:rPr>
+          <w:rFonts w:eastAsia="Calibri" w:cs="Calibri"/>
+        </w:rPr>
+      </w:pPr>
+      <w:r>
+        <w:rPr>
+          <w:rFonts w:eastAsia="宋体" w:cs="宋体"/>
+        </w:rPr>
+        <w:t>Scale</w:t>
+      </w:r>
+      <w:r>
+        <w:rPr>
+          <w:rFonts w:eastAsia="宋体" w:cs="宋体"/>
+        </w:rPr>
+        <w:t xml:space="preserve"> Bar</w:t>
       </w:r>
     </w:p>
     <w:p>
@@ -4504,10 +4157,10 @@
       </w:pPr>
       <w:r>
         <w:object w:dxaOrig="7531" w:dyaOrig="1137">
-          <v:rect id="rectole0000000007" o:spid="_x0000_i1031" style="width:376.5pt;height:57pt" o:ole="" o:preferrelative="t" stroked="f">
-            <v:imagedata r:id="rId18" o:title=""/>
+          <v:rect id="rectole0000000007" o:spid="_x0000_i1030" style="width:376.5pt;height:57pt" o:ole="" o:preferrelative="t" stroked="f">
+            <v:imagedata r:id="rId20" o:title=""/>
           </v:rect>
-          <o:OLEObject Type="Embed" ProgID="StaticMetafile" ShapeID="rectole0000000007" DrawAspect="Content" ObjectID="_1493623625" r:id="rId19"/>
+          <o:OLEObject Type="Embed" ProgID="StaticMetafile" ShapeID="rectole0000000007" DrawAspect="Content" ObjectID="_1493811907" r:id="rId21"/>
         </w:object>
       </w:r>
     </w:p>
@@ -4522,104 +4175,64 @@
     </w:p>
     <w:p>
       <w:pPr>
+        <w:rPr>
+          <w:rFonts w:eastAsia="宋体" w:cs="宋体"/>
+        </w:rPr>
+      </w:pPr>
+      <w:r>
+        <w:rPr>
+          <w:rFonts w:eastAsia="宋体" w:cs="宋体"/>
+        </w:rPr>
+        <w:t xml:space="preserve">In the above diagram, the aircraft is flying at northeast 1 degree. The </w:t>
+      </w:r>
+      <w:proofErr w:type="gramStart"/>
+      <w:r>
+        <w:rPr>
+          <w:rFonts w:eastAsia="宋体" w:cs="宋体"/>
+        </w:rPr>
+        <w:t>home(</w:t>
+      </w:r>
+      <w:proofErr w:type="gramEnd"/>
+      <w:r>
+        <w:rPr>
+          <w:rFonts w:eastAsia="宋体" w:cs="宋体"/>
+        </w:rPr>
+        <w:t xml:space="preserve">H) is at northeast 30 degrees. The next </w:t>
+      </w:r>
+      <w:proofErr w:type="gramStart"/>
+      <w:r>
+        <w:rPr>
+          <w:rFonts w:eastAsia="宋体" w:cs="宋体"/>
+        </w:rPr>
+        <w:t>waypoint(</w:t>
+      </w:r>
+      <w:proofErr w:type="gramEnd"/>
+      <w:r>
+        <w:rPr>
+          <w:rFonts w:eastAsia="宋体" w:cs="宋体"/>
+        </w:rPr>
+        <w:t>W) is at northeast 60 degrees.</w:t>
+      </w:r>
+    </w:p>
+    <w:p>
+      <w:pPr>
+        <w:rPr>
+          <w:rFonts w:eastAsia="Calibri" w:cs="Calibri"/>
+        </w:rPr>
+      </w:pPr>
+    </w:p>
+    <w:p>
+      <w:pPr>
         <w:ind w:firstLine="420"/>
         <w:rPr>
-          <w:rFonts w:ascii="Calibri" w:eastAsia="Calibri" w:hAnsi="Calibri" w:cs="Calibri"/>
-        </w:rPr>
-      </w:pPr>
-      <w:r>
-        <w:rPr>
-          <w:rFonts w:ascii="宋体" w:eastAsia="宋体" w:hAnsi="宋体" w:cs="宋体"/>
-        </w:rPr>
-        <w:t>上图说明飞行器现在朝向是北偏东</w:t>
-      </w:r>
-      <w:r>
-        <w:rPr>
-          <w:rFonts w:ascii="Calibri" w:eastAsia="Calibri" w:hAnsi="Calibri" w:cs="Calibri"/>
-        </w:rPr>
-        <w:t>1</w:t>
-      </w:r>
-      <w:r>
-        <w:rPr>
-          <w:rFonts w:ascii="宋体" w:eastAsia="宋体" w:hAnsi="宋体" w:cs="宋体"/>
-        </w:rPr>
-        <w:t>度。家（</w:t>
-      </w:r>
-      <w:r>
-        <w:rPr>
-          <w:rFonts w:ascii="Calibri" w:eastAsia="Calibri" w:hAnsi="Calibri" w:cs="Calibri"/>
-        </w:rPr>
-        <w:t>H</w:t>
-      </w:r>
-      <w:r>
-        <w:rPr>
-          <w:rFonts w:ascii="宋体" w:eastAsia="宋体" w:hAnsi="宋体" w:cs="宋体"/>
-        </w:rPr>
-        <w:t>）在北偏东</w:t>
-      </w:r>
-      <w:r>
-        <w:rPr>
-          <w:rFonts w:ascii="Calibri" w:eastAsia="Calibri" w:hAnsi="Calibri" w:cs="Calibri"/>
-        </w:rPr>
-        <w:t>30</w:t>
-      </w:r>
-      <w:r>
-        <w:rPr>
-          <w:rFonts w:ascii="宋体" w:eastAsia="宋体" w:hAnsi="宋体" w:cs="宋体"/>
-        </w:rPr>
-        <w:t>度的方向。</w:t>
-      </w:r>
-      <w:proofErr w:type="gramStart"/>
-      <w:r>
-        <w:rPr>
-          <w:rFonts w:ascii="宋体" w:eastAsia="宋体" w:hAnsi="宋体" w:cs="宋体"/>
-        </w:rPr>
-        <w:t>下个航点</w:t>
-      </w:r>
-      <w:proofErr w:type="gramEnd"/>
-      <w:r>
-        <w:rPr>
-          <w:rFonts w:ascii="宋体" w:eastAsia="宋体" w:hAnsi="宋体" w:cs="宋体"/>
-        </w:rPr>
-        <w:t>（</w:t>
-      </w:r>
-      <w:r>
-        <w:rPr>
-          <w:rFonts w:ascii="Calibri" w:eastAsia="Calibri" w:hAnsi="Calibri" w:cs="Calibri"/>
-        </w:rPr>
-        <w:t>W</w:t>
-      </w:r>
-      <w:r>
-        <w:rPr>
-          <w:rFonts w:ascii="宋体" w:eastAsia="宋体" w:hAnsi="宋体" w:cs="宋体"/>
-        </w:rPr>
-        <w:t>）在北偏东</w:t>
-      </w:r>
-      <w:r>
-        <w:rPr>
-          <w:rFonts w:ascii="Calibri" w:eastAsia="Calibri" w:hAnsi="Calibri" w:cs="Calibri"/>
-        </w:rPr>
-        <w:t>60</w:t>
-      </w:r>
-      <w:r>
-        <w:rPr>
-          <w:rFonts w:ascii="宋体" w:eastAsia="宋体" w:hAnsi="宋体" w:cs="宋体"/>
-        </w:rPr>
-        <w:t>度的方向。</w:t>
-      </w:r>
-    </w:p>
-    <w:p>
-      <w:pPr>
-        <w:ind w:firstLine="420"/>
-        <w:rPr>
-          <w:rFonts w:ascii="Calibri" w:eastAsia="Calibri" w:hAnsi="Calibri" w:cs="Calibri"/>
-        </w:rPr>
-      </w:pPr>
-      <w:r>
-        <w:rPr>
-          <w:rFonts w:ascii="宋体" w:eastAsia="宋体" w:hAnsi="宋体" w:cs="宋体"/>
-        </w:rPr>
-        <w:t>地图样式（上北下南）的朝向表示：</w:t>
+          <w:rFonts w:eastAsia="Calibri" w:cs="Calibri"/>
+        </w:rPr>
+      </w:pPr>
+      <w:r>
+        <w:rPr>
+          <w:rFonts w:eastAsia="宋体" w:cs="宋体"/>
+        </w:rPr>
+        <w:t>Map-like Orientation:</w:t>
       </w:r>
     </w:p>
     <w:p>
@@ -4632,10 +4245,10 @@
       </w:pPr>
       <w:r>
         <w:object w:dxaOrig="2563" w:dyaOrig="1900">
-          <v:rect id="rectole0000000008" o:spid="_x0000_i1032" style="width:128.25pt;height:95.25pt" o:ole="" o:preferrelative="t" stroked="f">
-            <v:imagedata r:id="rId20" o:title=""/>
+          <v:rect id="rectole0000000008" o:spid="_x0000_i1031" style="width:128.25pt;height:95.25pt" o:ole="" o:preferrelative="t" stroked="f">
+            <v:imagedata r:id="rId22" o:title=""/>
           </v:rect>
-          <o:OLEObject Type="Embed" ProgID="StaticMetafile" ShapeID="rectole0000000008" DrawAspect="Content" ObjectID="_1493623626" r:id="rId21"/>
+          <o:OLEObject Type="Embed" ProgID="StaticMetafile" ShapeID="rectole0000000008" DrawAspect="Content" ObjectID="_1493811908" r:id="rId23"/>
         </w:object>
       </w:r>
     </w:p>
@@ -4650,87 +4263,51 @@
     </w:p>
     <w:p>
       <w:pPr>
-        <w:ind w:firstLine="420"/>
-        <w:rPr>
-          <w:rFonts w:ascii="Calibri" w:eastAsia="Calibri" w:hAnsi="Calibri" w:cs="Calibri"/>
-        </w:rPr>
-      </w:pPr>
-    </w:p>
-    <w:p>
-      <w:pPr>
-        <w:rPr>
-          <w:rFonts w:ascii="Calibri" w:eastAsia="Calibri" w:hAnsi="Calibri" w:cs="Calibri"/>
-        </w:rPr>
-      </w:pPr>
-      <w:r>
-        <w:rPr>
-          <w:rFonts w:ascii="宋体" w:eastAsia="宋体" w:hAnsi="宋体" w:cs="宋体"/>
-        </w:rPr>
-        <w:t>上图是一个大概的方向，没有表示精确的数字。图中可以看出，飞行器现在朝向东北，家（</w:t>
-      </w:r>
-      <w:r>
-        <w:rPr>
-          <w:rFonts w:ascii="Calibri" w:eastAsia="Calibri" w:hAnsi="Calibri" w:cs="Calibri"/>
-        </w:rPr>
-        <w:t>H</w:t>
-      </w:r>
-      <w:r>
-        <w:rPr>
-          <w:rFonts w:ascii="宋体" w:eastAsia="宋体" w:hAnsi="宋体" w:cs="宋体"/>
-        </w:rPr>
-        <w:t>）在飞行器的西南偏南方向。航点（旗子）大概在西南偏西的方向。</w:t>
-      </w:r>
-    </w:p>
-    <w:p>
-      <w:pPr>
-        <w:rPr>
-          <w:rFonts w:ascii="Calibri" w:eastAsia="Calibri" w:hAnsi="Calibri" w:cs="Calibri"/>
-        </w:rPr>
-      </w:pPr>
-    </w:p>
-    <w:p>
-      <w:pPr>
-        <w:rPr>
-          <w:rFonts w:ascii="Calibri" w:eastAsia="Calibri" w:hAnsi="Calibri" w:cs="Calibri"/>
-        </w:rPr>
-      </w:pPr>
-    </w:p>
-    <w:p>
-      <w:pPr>
-        <w:rPr>
-          <w:rFonts w:ascii="Calibri" w:eastAsia="Calibri" w:hAnsi="Calibri" w:cs="Calibri"/>
-          <w:b/>
-        </w:rPr>
-      </w:pPr>
-      <w:r>
-        <w:rPr>
-          <w:rFonts w:ascii="宋体" w:eastAsia="宋体" w:hAnsi="宋体" w:cs="宋体"/>
-          <w:b/>
-        </w:rPr>
-        <w:t>默认参数表示的信息说明：</w:t>
-      </w:r>
-    </w:p>
-    <w:p>
-      <w:pPr>
-        <w:rPr>
-          <w:rFonts w:ascii="Calibri" w:eastAsia="Calibri" w:hAnsi="Calibri" w:cs="Calibri"/>
-          <w:b/>
-        </w:rPr>
-      </w:pPr>
-      <w:r>
-        <w:rPr>
-          <w:rFonts w:ascii="宋体" w:eastAsia="宋体" w:hAnsi="宋体" w:cs="宋体"/>
-          <w:b/>
-        </w:rPr>
-        <w:t>页面</w:t>
-      </w:r>
-      <w:r>
-        <w:rPr>
-          <w:rFonts w:ascii="Calibri" w:eastAsia="Calibri" w:hAnsi="Calibri" w:cs="Calibri"/>
-          <w:b/>
-        </w:rPr>
-        <w:t>1</w:t>
-      </w:r>
+        <w:rPr>
+          <w:rFonts w:ascii="Calibri" w:eastAsia="Calibri" w:hAnsi="Calibri" w:cs="Calibri"/>
+        </w:rPr>
+      </w:pPr>
+      <w:r>
+        <w:rPr>
+          <w:rFonts w:ascii="Calibri" w:eastAsia="Calibri" w:hAnsi="Calibri" w:cs="Calibri"/>
+        </w:rPr>
+        <w:t xml:space="preserve">This method can only display the general direction. There is no precise number. From the above diagram we can see that the aircraft is flying toward northeast and the </w:t>
+      </w:r>
+      <w:proofErr w:type="gramStart"/>
+      <w:r>
+        <w:rPr>
+          <w:rFonts w:ascii="Calibri" w:eastAsia="Calibri" w:hAnsi="Calibri" w:cs="Calibri"/>
+        </w:rPr>
+        <w:t>home(</w:t>
+      </w:r>
+      <w:proofErr w:type="gramEnd"/>
+      <w:r>
+        <w:rPr>
+          <w:rFonts w:ascii="Calibri" w:eastAsia="Calibri" w:hAnsi="Calibri" w:cs="Calibri"/>
+        </w:rPr>
+        <w:t xml:space="preserve">H) is located at  its south by southwest. The next </w:t>
+      </w:r>
+      <w:proofErr w:type="gramStart"/>
+      <w:r>
+        <w:rPr>
+          <w:rFonts w:ascii="Calibri" w:eastAsia="Calibri" w:hAnsi="Calibri" w:cs="Calibri"/>
+        </w:rPr>
+        <w:t>waypoint(</w:t>
+      </w:r>
+      <w:proofErr w:type="gramEnd"/>
+      <w:r>
+        <w:rPr>
+          <w:rFonts w:ascii="Calibri" w:eastAsia="Calibri" w:hAnsi="Calibri" w:cs="Calibri"/>
+        </w:rPr>
+        <w:t>flag) is at its west by southwest.</w:t>
+      </w:r>
+    </w:p>
+    <w:p>
+      <w:pPr>
+        <w:rPr>
+          <w:rFonts w:ascii="Calibri" w:eastAsia="Calibri" w:hAnsi="Calibri" w:cs="Calibri"/>
+        </w:rPr>
+      </w:pPr>
     </w:p>
     <w:p>
       <w:pPr>
@@ -4740,14 +4317,6 @@
           <w:sz w:val="24"/>
         </w:rPr>
       </w:pPr>
-      <w:r>
-        <w:object w:dxaOrig="5140" w:dyaOrig="7848">
-          <v:rect id="rectole0000000009" o:spid="_x0000_i1033" style="width:257.25pt;height:392.25pt" o:ole="" o:preferrelative="t" stroked="f">
-            <v:imagedata r:id="rId22" o:title=""/>
-          </v:rect>
-          <o:OLEObject Type="Embed" ProgID="StaticMetafile" ShapeID="rectole0000000009" DrawAspect="Content" ObjectID="_1493623627" r:id="rId23"/>
-        </w:object>
-      </w:r>
     </w:p>
     <w:p>
       <w:pPr>
@@ -4766,14 +4335,6 @@
           <w:sz w:val="24"/>
         </w:rPr>
       </w:pPr>
-      <w:r>
-        <w:object w:dxaOrig="6076" w:dyaOrig="5875">
-          <v:rect id="rectole0000000010" o:spid="_x0000_i1034" style="width:303.75pt;height:294pt" o:ole="" o:preferrelative="t" stroked="f">
-            <v:imagedata r:id="rId24" o:title=""/>
-          </v:rect>
-          <o:OLEObject Type="Embed" ProgID="StaticMetafile" ShapeID="rectole0000000010" DrawAspect="Content" ObjectID="_1493623628" r:id="rId25"/>
-        </w:object>
-      </w:r>
     </w:p>
     <w:p>
       <w:pPr>
@@ -4792,194 +4353,6 @@
           <w:sz w:val="24"/>
         </w:rPr>
       </w:pPr>
-      <w:r>
-        <w:object w:dxaOrig="6523" w:dyaOrig="1267">
-          <v:rect id="rectole0000000011" o:spid="_x0000_i1035" style="width:326.25pt;height:63pt" o:ole="" o:preferrelative="t" stroked="f">
-            <v:imagedata r:id="rId26" o:title=""/>
-          </v:rect>
-          <o:OLEObject Type="Embed" ProgID="StaticMetafile" ShapeID="rectole0000000011" DrawAspect="Content" ObjectID="_1493623629" r:id="rId27"/>
-        </w:object>
-      </w:r>
-    </w:p>
-    <w:p>
-      <w:pPr>
-        <w:jc w:val="left"/>
-        <w:rPr>
-          <w:rFonts w:ascii="宋体" w:eastAsia="宋体" w:hAnsi="宋体" w:cs="宋体"/>
-          <w:sz w:val="24"/>
-        </w:rPr>
-      </w:pPr>
-    </w:p>
-    <w:p>
-      <w:pPr>
-        <w:jc w:val="left"/>
-        <w:rPr>
-          <w:rFonts w:ascii="宋体" w:eastAsia="宋体" w:hAnsi="宋体" w:cs="宋体"/>
-          <w:sz w:val="24"/>
-        </w:rPr>
-      </w:pPr>
-      <w:r>
-        <w:object w:dxaOrig="5212" w:dyaOrig="6494">
-          <v:rect id="rectole0000000012" o:spid="_x0000_i1036" style="width:260.25pt;height:324.75pt" o:ole="" o:preferrelative="t" stroked="f">
-            <v:imagedata r:id="rId28" o:title=""/>
-          </v:rect>
-          <o:OLEObject Type="Embed" ProgID="StaticMetafile" ShapeID="rectole0000000012" DrawAspect="Content" ObjectID="_1493623630" r:id="rId29"/>
-        </w:object>
-      </w:r>
-    </w:p>
-    <w:p>
-      <w:pPr>
-        <w:jc w:val="left"/>
-        <w:rPr>
-          <w:rFonts w:ascii="宋体" w:eastAsia="宋体" w:hAnsi="宋体" w:cs="宋体"/>
-          <w:sz w:val="24"/>
-        </w:rPr>
-      </w:pPr>
-    </w:p>
-    <w:p>
-      <w:pPr>
-        <w:jc w:val="left"/>
-        <w:rPr>
-          <w:rFonts w:ascii="宋体" w:eastAsia="宋体" w:hAnsi="宋体" w:cs="宋体"/>
-          <w:sz w:val="24"/>
-        </w:rPr>
-      </w:pPr>
-    </w:p>
-    <w:p>
-      <w:pPr>
-        <w:rPr>
-          <w:rFonts w:ascii="Calibri" w:eastAsia="Calibri" w:hAnsi="Calibri" w:cs="Calibri"/>
-        </w:rPr>
-      </w:pPr>
-      <w:r>
-        <w:rPr>
-          <w:rFonts w:ascii="宋体" w:eastAsia="宋体" w:hAnsi="宋体" w:cs="宋体"/>
-        </w:rPr>
-        <w:t>页面</w:t>
-      </w:r>
-      <w:r>
-        <w:rPr>
-          <w:rFonts w:ascii="Calibri" w:eastAsia="Calibri" w:hAnsi="Calibri" w:cs="Calibri"/>
-        </w:rPr>
-        <w:t>2</w:t>
-      </w:r>
-    </w:p>
-    <w:p>
-      <w:pPr>
-        <w:jc w:val="left"/>
-        <w:rPr>
-          <w:rFonts w:ascii="宋体" w:eastAsia="宋体" w:hAnsi="宋体" w:cs="宋体"/>
-          <w:sz w:val="24"/>
-        </w:rPr>
-      </w:pPr>
-      <w:r>
-        <w:object w:dxaOrig="3888" w:dyaOrig="964">
-          <v:rect id="rectole0000000013" o:spid="_x0000_i1037" style="width:194.25pt;height:48pt" o:ole="" o:preferrelative="t" stroked="f">
-            <v:imagedata r:id="rId30" o:title=""/>
-          </v:rect>
-          <o:OLEObject Type="Embed" ProgID="StaticMetafile" ShapeID="rectole0000000013" DrawAspect="Content" ObjectID="_1493623631" r:id="rId31"/>
-        </w:object>
-      </w:r>
-    </w:p>
-    <w:p>
-      <w:pPr>
-        <w:jc w:val="left"/>
-        <w:rPr>
-          <w:rFonts w:ascii="宋体" w:eastAsia="宋体" w:hAnsi="宋体" w:cs="宋体"/>
-          <w:sz w:val="24"/>
-        </w:rPr>
-      </w:pPr>
-      <w:r>
-        <w:object w:dxaOrig="7070" w:dyaOrig="1497">
-          <v:rect id="rectole0000000014" o:spid="_x0000_i1038" style="width:353.25pt;height:75pt" o:ole="" o:preferrelative="t" stroked="f">
-            <v:imagedata r:id="rId32" o:title=""/>
-          </v:rect>
-          <o:OLEObject Type="Embed" ProgID="StaticMetafile" ShapeID="rectole0000000014" DrawAspect="Content" ObjectID="_1493623632" r:id="rId33"/>
-        </w:object>
-      </w:r>
-    </w:p>
-    <w:p>
-      <w:pPr>
-        <w:jc w:val="left"/>
-        <w:rPr>
-          <w:rFonts w:ascii="宋体" w:eastAsia="宋体" w:hAnsi="宋体" w:cs="宋体"/>
-          <w:sz w:val="24"/>
-        </w:rPr>
-      </w:pPr>
-      <w:r>
-        <w:object w:dxaOrig="2606" w:dyaOrig="2304">
-          <v:rect id="rectole0000000015" o:spid="_x0000_i1039" style="width:130.5pt;height:115.5pt" o:ole="" o:preferrelative="t" stroked="f">
-            <v:imagedata r:id="rId34" o:title=""/>
-          </v:rect>
-          <o:OLEObject Type="Embed" ProgID="StaticMetafile" ShapeID="rectole0000000015" DrawAspect="Content" ObjectID="_1493623633" r:id="rId35"/>
-        </w:object>
-      </w:r>
-    </w:p>
-    <w:p>
-      <w:pPr>
-        <w:jc w:val="left"/>
-        <w:rPr>
-          <w:rFonts w:ascii="宋体" w:eastAsia="宋体" w:hAnsi="宋体" w:cs="宋体"/>
-          <w:sz w:val="24"/>
-        </w:rPr>
-      </w:pPr>
-    </w:p>
-    <w:p>
-      <w:pPr>
-        <w:jc w:val="left"/>
-        <w:rPr>
-          <w:rFonts w:ascii="宋体" w:eastAsia="宋体" w:hAnsi="宋体" w:cs="宋体"/>
-          <w:sz w:val="24"/>
-        </w:rPr>
-      </w:pPr>
-      <w:r>
-        <w:rPr>
-          <w:rFonts w:ascii="宋体" w:eastAsia="宋体" w:hAnsi="宋体" w:cs="宋体"/>
-          <w:sz w:val="24"/>
-        </w:rPr>
-        <w:t>GPS2</w:t>
-      </w:r>
-      <w:r>
-        <w:rPr>
-          <w:rFonts w:ascii="宋体" w:eastAsia="宋体" w:hAnsi="宋体" w:cs="宋体"/>
-          <w:sz w:val="24"/>
-        </w:rPr>
-        <w:t>数据</w:t>
-      </w:r>
-    </w:p>
-    <w:p>
-      <w:pPr>
-        <w:jc w:val="left"/>
-        <w:rPr>
-          <w:rFonts w:ascii="宋体" w:eastAsia="宋体" w:hAnsi="宋体" w:cs="宋体"/>
-          <w:sz w:val="24"/>
-        </w:rPr>
-      </w:pPr>
-      <w:r>
-        <w:object w:dxaOrig="5011" w:dyaOrig="662">
-          <v:rect id="rectole0000000016" o:spid="_x0000_i1040" style="width:250.5pt;height:33pt" o:ole="" o:preferrelative="t" stroked="f">
-            <v:imagedata r:id="rId36" o:title=""/>
-          </v:rect>
-          <o:OLEObject Type="Embed" ProgID="StaticMetafile" ShapeID="rectole0000000016" DrawAspect="Content" ObjectID="_1493623634" r:id="rId37"/>
-        </w:object>
-      </w:r>
-    </w:p>
-    <w:p>
-      <w:pPr>
-        <w:jc w:val="left"/>
-        <w:rPr>
-          <w:rFonts w:ascii="宋体" w:eastAsia="宋体" w:hAnsi="宋体" w:cs="宋体"/>
-          <w:sz w:val="24"/>
-        </w:rPr>
-      </w:pPr>
-      <w:r>
-        <w:object w:dxaOrig="5875" w:dyaOrig="748">
-          <v:rect id="rectole0000000017" o:spid="_x0000_i1041" style="width:294pt;height:37.5pt" o:ole="" o:preferrelative="t" stroked="f">
-            <v:imagedata r:id="rId38" o:title=""/>
-          </v:rect>
-          <o:OLEObject Type="Embed" ProgID="StaticMetafile" ShapeID="rectole0000000017" DrawAspect="Content" ObjectID="_1493623635" r:id="rId39"/>
-        </w:object>
-      </w:r>
     </w:p>
     <w:p>
       <w:pPr>
@@ -5014,6 +4387,44 @@
     </w:sectPr>
   </w:body>
 </w:document>
+</file>
+
+<file path=word/endnotes.xml><?xml version="1.0" encoding="utf-8"?>
+<w:endnotes xmlns:wpc="http://schemas.microsoft.com/office/word/2010/wordprocessingCanvas" xmlns:mc="http://schemas.openxmlformats.org/markup-compatibility/2006" xmlns:o="urn:schemas-microsoft-com:office:office" xmlns:r="http://schemas.openxmlformats.org/officeDocument/2006/relationships" xmlns:m="http://schemas.openxmlformats.org/officeDocument/2006/math" xmlns:v="urn:schemas-microsoft-com:vml" xmlns:wp14="http://schemas.microsoft.com/office/word/2010/wordprocessingDrawing" xmlns:wp="http://schemas.openxmlformats.org/drawingml/2006/wordprocessingDrawing" xmlns:w10="urn:schemas-microsoft-com:office:word" xmlns:w="http://schemas.openxmlformats.org/wordprocessingml/2006/main" xmlns:w14="http://schemas.microsoft.com/office/word/2010/wordml" xmlns:wpg="http://schemas.microsoft.com/office/word/2010/wordprocessingGroup" xmlns:wpi="http://schemas.microsoft.com/office/word/2010/wordprocessingInk" xmlns:wne="http://schemas.microsoft.com/office/word/2006/wordml" xmlns:wps="http://schemas.microsoft.com/office/word/2010/wordprocessingShape" mc:Ignorable="w14 wp14">
+  <w:endnote w:type="separator" w:id="-1">
+    <w:p>
+      <w:r>
+        <w:separator/>
+      </w:r>
+    </w:p>
+  </w:endnote>
+  <w:endnote w:type="continuationSeparator" w:id="0">
+    <w:p>
+      <w:r>
+        <w:continuationSeparator/>
+      </w:r>
+    </w:p>
+  </w:endnote>
+</w:endnotes>
+</file>
+
+<file path=word/footnotes.xml><?xml version="1.0" encoding="utf-8"?>
+<w:footnotes xmlns:wpc="http://schemas.microsoft.com/office/word/2010/wordprocessingCanvas" xmlns:mc="http://schemas.openxmlformats.org/markup-compatibility/2006" xmlns:o="urn:schemas-microsoft-com:office:office" xmlns:r="http://schemas.openxmlformats.org/officeDocument/2006/relationships" xmlns:m="http://schemas.openxmlformats.org/officeDocument/2006/math" xmlns:v="urn:schemas-microsoft-com:vml" xmlns:wp14="http://schemas.microsoft.com/office/word/2010/wordprocessingDrawing" xmlns:wp="http://schemas.openxmlformats.org/drawingml/2006/wordprocessingDrawing" xmlns:w10="urn:schemas-microsoft-com:office:word" xmlns:w="http://schemas.openxmlformats.org/wordprocessingml/2006/main" xmlns:w14="http://schemas.microsoft.com/office/word/2010/wordml" xmlns:wpg="http://schemas.microsoft.com/office/word/2010/wordprocessingGroup" xmlns:wpi="http://schemas.microsoft.com/office/word/2010/wordprocessingInk" xmlns:wne="http://schemas.microsoft.com/office/word/2006/wordml" xmlns:wps="http://schemas.microsoft.com/office/word/2010/wordprocessingShape" mc:Ignorable="w14 wp14">
+  <w:footnote w:type="separator" w:id="-1">
+    <w:p>
+      <w:r>
+        <w:separator/>
+      </w:r>
+    </w:p>
+  </w:footnote>
+  <w:footnote w:type="continuationSeparator" w:id="0">
+    <w:p>
+      <w:r>
+        <w:continuationSeparator/>
+      </w:r>
+    </w:p>
+  </w:footnote>
+</w:footnotes>
 </file>
 
 <file path=word/numbering.xml><?xml version="1.0" encoding="utf-8"?>
@@ -5478,6 +4889,106 @@
     <w:uiPriority w:val="99"/>
     <w:semiHidden/>
     <w:unhideWhenUsed/>
+  </w:style>
+  <w:style w:type="paragraph" w:styleId="a3">
+    <w:name w:val="List Paragraph"/>
+    <w:basedOn w:val="a"/>
+    <w:uiPriority w:val="34"/>
+    <w:qFormat/>
+    <w:rsid w:val="001A05A1"/>
+    <w:pPr>
+      <w:ind w:firstLineChars="200" w:firstLine="420"/>
+    </w:pPr>
+  </w:style>
+  <w:style w:type="paragraph" w:styleId="a4">
+    <w:name w:val="Balloon Text"/>
+    <w:basedOn w:val="a"/>
+    <w:link w:val="Char"/>
+    <w:uiPriority w:val="99"/>
+    <w:semiHidden/>
+    <w:unhideWhenUsed/>
+    <w:rsid w:val="00892F28"/>
+    <w:rPr>
+      <w:sz w:val="18"/>
+      <w:szCs w:val="18"/>
+    </w:rPr>
+  </w:style>
+  <w:style w:type="character" w:customStyle="1" w:styleId="Char">
+    <w:name w:val="批注框文本 Char"/>
+    <w:basedOn w:val="a0"/>
+    <w:link w:val="a4"/>
+    <w:uiPriority w:val="99"/>
+    <w:semiHidden/>
+    <w:rsid w:val="00892F28"/>
+    <w:rPr>
+      <w:sz w:val="18"/>
+      <w:szCs w:val="18"/>
+    </w:rPr>
+  </w:style>
+  <w:style w:type="paragraph" w:styleId="a5">
+    <w:name w:val="header"/>
+    <w:basedOn w:val="a"/>
+    <w:link w:val="Char0"/>
+    <w:uiPriority w:val="99"/>
+    <w:unhideWhenUsed/>
+    <w:rsid w:val="00F5299D"/>
+    <w:pPr>
+      <w:pBdr>
+        <w:bottom w:val="single" w:sz="6" w:space="1" w:color="auto"/>
+      </w:pBdr>
+      <w:tabs>
+        <w:tab w:val="center" w:pos="4153"/>
+        <w:tab w:val="right" w:pos="8306"/>
+      </w:tabs>
+      <w:snapToGrid w:val="0"/>
+      <w:jc w:val="center"/>
+    </w:pPr>
+    <w:rPr>
+      <w:sz w:val="18"/>
+      <w:szCs w:val="18"/>
+    </w:rPr>
+  </w:style>
+  <w:style w:type="character" w:customStyle="1" w:styleId="Char0">
+    <w:name w:val="页眉 Char"/>
+    <w:basedOn w:val="a0"/>
+    <w:link w:val="a5"/>
+    <w:uiPriority w:val="99"/>
+    <w:rsid w:val="00F5299D"/>
+    <w:rPr>
+      <w:sz w:val="18"/>
+      <w:szCs w:val="18"/>
+    </w:rPr>
+  </w:style>
+  <w:style w:type="paragraph" w:styleId="a6">
+    <w:name w:val="footer"/>
+    <w:basedOn w:val="a"/>
+    <w:link w:val="Char1"/>
+    <w:uiPriority w:val="99"/>
+    <w:unhideWhenUsed/>
+    <w:rsid w:val="00F5299D"/>
+    <w:pPr>
+      <w:tabs>
+        <w:tab w:val="center" w:pos="4153"/>
+        <w:tab w:val="right" w:pos="8306"/>
+      </w:tabs>
+      <w:snapToGrid w:val="0"/>
+      <w:jc w:val="left"/>
+    </w:pPr>
+    <w:rPr>
+      <w:sz w:val="18"/>
+      <w:szCs w:val="18"/>
+    </w:rPr>
+  </w:style>
+  <w:style w:type="character" w:customStyle="1" w:styleId="Char1">
+    <w:name w:val="页脚 Char"/>
+    <w:basedOn w:val="a0"/>
+    <w:link w:val="a6"/>
+    <w:uiPriority w:val="99"/>
+    <w:rsid w:val="00F5299D"/>
+    <w:rPr>
+      <w:sz w:val="18"/>
+      <w:szCs w:val="18"/>
+    </w:rPr>
   </w:style>
 </w:styles>
 </file>
